--- a/Documentation/Test.docx
+++ b/Documentation/Test.docx
@@ -472,7 +472,7 @@
                 <wp:inline distB="114300" distT="114300" distL="114300" distR="114300">
                   <wp:extent cx="3533775" cy="1695493"/>
                   <wp:effectExtent b="0" l="0" r="0" t="0"/>
-                  <wp:docPr id="5" name="image2.png"/>
+                  <wp:docPr id="6" name="image2.png"/>
                   <a:graphic>
                     <a:graphicData uri="http://schemas.openxmlformats.org/drawingml/2006/picture">
                       <pic:pic>
@@ -653,12 +653,12 @@
                 <wp:inline distB="114300" distT="114300" distL="114300" distR="114300">
                   <wp:extent cx="3533775" cy="2078000"/>
                   <wp:effectExtent b="0" l="0" r="0" t="0"/>
-                  <wp:docPr id="6" name="image3.png"/>
+                  <wp:docPr id="8" name="image5.png"/>
                   <a:graphic>
                     <a:graphicData uri="http://schemas.openxmlformats.org/drawingml/2006/picture">
                       <pic:pic>
                         <pic:nvPicPr>
-                          <pic:cNvPr id="0" name="image3.png"/>
+                          <pic:cNvPr id="0" name="image5.png"/>
                           <pic:cNvPicPr preferRelativeResize="0"/>
                         </pic:nvPicPr>
                         <pic:blipFill>
@@ -7782,12 +7782,12 @@
                 <wp:inline distB="114300" distT="114300" distL="114300" distR="114300">
                   <wp:extent cx="1828800" cy="1276350"/>
                   <wp:effectExtent b="0" l="0" r="0" t="0"/>
-                  <wp:docPr id="2" name="image4.png"/>
+                  <wp:docPr id="3" name="image3.png"/>
                   <a:graphic>
                     <a:graphicData uri="http://schemas.openxmlformats.org/drawingml/2006/picture">
                       <pic:pic>
                         <pic:nvPicPr>
-                          <pic:cNvPr id="0" name="image4.png"/>
+                          <pic:cNvPr id="0" name="image3.png"/>
                           <pic:cNvPicPr preferRelativeResize="0"/>
                         </pic:nvPicPr>
                         <pic:blipFill>
@@ -7958,12 +7958,12 @@
                 <wp:inline distB="114300" distT="114300" distL="114300" distR="114300">
                   <wp:extent cx="3533775" cy="2209800"/>
                   <wp:effectExtent b="0" l="0" r="0" t="0"/>
-                  <wp:docPr id="4" name="image5.png"/>
+                  <wp:docPr id="5" name="image8.png"/>
                   <a:graphic>
                     <a:graphicData uri="http://schemas.openxmlformats.org/drawingml/2006/picture">
                       <pic:pic>
                         <pic:nvPicPr>
-                          <pic:cNvPr id="0" name="image5.png"/>
+                          <pic:cNvPr id="0" name="image8.png"/>
                           <pic:cNvPicPr preferRelativeResize="0"/>
                         </pic:nvPicPr>
                         <pic:blipFill>
@@ -8125,7 +8125,7 @@
                 <wp:inline distB="114300" distT="114300" distL="114300" distR="114300">
                   <wp:extent cx="3533775" cy="2324100"/>
                   <wp:effectExtent b="0" l="0" r="0" t="0"/>
-                  <wp:docPr id="3" name="image6.png"/>
+                  <wp:docPr id="4" name="image6.png"/>
                   <a:graphic>
                     <a:graphicData uri="http://schemas.openxmlformats.org/drawingml/2006/picture">
                       <pic:pic>
@@ -14885,6 +14885,5354 @@
         </w:tc>
       </w:tr>
     </w:tbl>
+    <w:p>
+      <w:pPr>
+        <w:rPr/>
+      </w:pPr>
+      <w:r>
+        <w:rPr>
+          <w:rtl w:val="0"/>
+        </w:rPr>
+      </w:r>
+    </w:p>
+    <w:p>
+      <w:pPr>
+        <w:rPr/>
+      </w:pPr>
+      <w:r>
+        <w:rPr>
+          <w:rtl w:val="0"/>
+        </w:rPr>
+      </w:r>
+    </w:p>
+    <w:p>
+      <w:pPr>
+        <w:pStyle w:val="Heading2"/>
+        <w:rPr/>
+      </w:pPr>
+      <w:bookmarkStart w:colFirst="0" w:colLast="0" w:name="_x07ecojdjrqa" w:id="3"/>
+      <w:bookmarkEnd w:id="3"/>
+      <w:r>
+        <w:rPr>
+          <w:rtl w:val="0"/>
+        </w:rPr>
+        <w:t xml:space="preserve">Queue</w:t>
+      </w:r>
+    </w:p>
+    <w:p>
+      <w:pPr>
+        <w:rPr/>
+      </w:pPr>
+      <w:r>
+        <w:rPr>
+          <w:rtl w:val="0"/>
+        </w:rPr>
+      </w:r>
+    </w:p>
+    <w:tbl>
+      <w:tblPr>
+        <w:tblStyle w:val="Table30"/>
+        <w:tblW w:w="8865.0" w:type="dxa"/>
+        <w:jc w:val="left"/>
+        <w:tblBorders>
+          <w:top w:color="000000" w:space="0" w:sz="0" w:val="nil"/>
+          <w:left w:color="000000" w:space="0" w:sz="0" w:val="nil"/>
+          <w:bottom w:color="000000" w:space="0" w:sz="0" w:val="nil"/>
+          <w:right w:color="000000" w:space="0" w:sz="0" w:val="nil"/>
+          <w:insideH w:color="000000" w:space="0" w:sz="0" w:val="nil"/>
+          <w:insideV w:color="000000" w:space="0" w:sz="0" w:val="nil"/>
+        </w:tblBorders>
+        <w:tblLayout w:type="fixed"/>
+        <w:tblLook w:val="0600"/>
+      </w:tblPr>
+      <w:tblGrid>
+        <w:gridCol w:w="1455"/>
+        <w:gridCol w:w="1635"/>
+        <w:gridCol w:w="5775"/>
+        <w:tblGridChange w:id="0">
+          <w:tblGrid>
+            <w:gridCol w:w="1455"/>
+            <w:gridCol w:w="1635"/>
+            <w:gridCol w:w="5775"/>
+          </w:tblGrid>
+        </w:tblGridChange>
+      </w:tblGrid>
+      <w:tr>
+        <w:trPr>
+          <w:cantSplit w:val="0"/>
+          <w:trHeight w:val="435" w:hRule="atLeast"/>
+          <w:tblHeader w:val="0"/>
+        </w:trPr>
+        <w:tc>
+          <w:tcPr>
+            <w:tcBorders>
+              <w:top w:color="000000" w:space="0" w:sz="6" w:val="single"/>
+              <w:left w:color="000000" w:space="0" w:sz="6" w:val="single"/>
+              <w:bottom w:color="000000" w:space="0" w:sz="6" w:val="single"/>
+              <w:right w:color="000000" w:space="0" w:sz="6" w:val="single"/>
+            </w:tcBorders>
+            <w:tcMar>
+              <w:top w:w="100.0" w:type="dxa"/>
+              <w:left w:w="100.0" w:type="dxa"/>
+              <w:bottom w:w="100.0" w:type="dxa"/>
+              <w:right w:w="100.0" w:type="dxa"/>
+            </w:tcMar>
+            <w:vAlign w:val="top"/>
+          </w:tcPr>
+          <w:p>
+            <w:pPr>
+              <w:spacing w:before="240" w:lineRule="auto"/>
+              <w:jc w:val="center"/>
+              <w:rPr>
+                <w:b w:val="1"/>
+                <w:sz w:val="20"/>
+                <w:szCs w:val="20"/>
+              </w:rPr>
+            </w:pPr>
+            <w:r>
+              <w:rPr>
+                <w:b w:val="1"/>
+                <w:sz w:val="20"/>
+                <w:szCs w:val="20"/>
+                <w:rtl w:val="0"/>
+              </w:rPr>
+              <w:t xml:space="preserve">Name</w:t>
+            </w:r>
+          </w:p>
+        </w:tc>
+        <w:tc>
+          <w:tcPr>
+            <w:tcBorders>
+              <w:top w:color="000000" w:space="0" w:sz="6" w:val="single"/>
+              <w:left w:color="000000" w:space="0" w:sz="0" w:val="nil"/>
+              <w:bottom w:color="000000" w:space="0" w:sz="6" w:val="single"/>
+              <w:right w:color="000000" w:space="0" w:sz="6" w:val="single"/>
+            </w:tcBorders>
+            <w:tcMar>
+              <w:top w:w="100.0" w:type="dxa"/>
+              <w:left w:w="100.0" w:type="dxa"/>
+              <w:bottom w:w="100.0" w:type="dxa"/>
+              <w:right w:w="100.0" w:type="dxa"/>
+            </w:tcMar>
+            <w:vAlign w:val="top"/>
+          </w:tcPr>
+          <w:p>
+            <w:pPr>
+              <w:spacing w:before="240" w:lineRule="auto"/>
+              <w:jc w:val="center"/>
+              <w:rPr>
+                <w:b w:val="1"/>
+                <w:sz w:val="20"/>
+                <w:szCs w:val="20"/>
+              </w:rPr>
+            </w:pPr>
+            <w:r>
+              <w:rPr>
+                <w:b w:val="1"/>
+                <w:sz w:val="20"/>
+                <w:szCs w:val="20"/>
+                <w:rtl w:val="0"/>
+              </w:rPr>
+              <w:t xml:space="preserve">Class</w:t>
+            </w:r>
+          </w:p>
+        </w:tc>
+        <w:tc>
+          <w:tcPr>
+            <w:tcBorders>
+              <w:top w:color="000000" w:space="0" w:sz="6" w:val="single"/>
+              <w:left w:color="000000" w:space="0" w:sz="0" w:val="nil"/>
+              <w:bottom w:color="000000" w:space="0" w:sz="6" w:val="single"/>
+              <w:right w:color="000000" w:space="0" w:sz="6" w:val="single"/>
+            </w:tcBorders>
+            <w:tcMar>
+              <w:top w:w="100.0" w:type="dxa"/>
+              <w:left w:w="100.0" w:type="dxa"/>
+              <w:bottom w:w="100.0" w:type="dxa"/>
+              <w:right w:w="100.0" w:type="dxa"/>
+            </w:tcMar>
+            <w:vAlign w:val="top"/>
+          </w:tcPr>
+          <w:p>
+            <w:pPr>
+              <w:spacing w:before="240" w:lineRule="auto"/>
+              <w:jc w:val="center"/>
+              <w:rPr>
+                <w:b w:val="1"/>
+                <w:sz w:val="20"/>
+                <w:szCs w:val="20"/>
+              </w:rPr>
+            </w:pPr>
+            <w:r>
+              <w:rPr>
+                <w:b w:val="1"/>
+                <w:sz w:val="20"/>
+                <w:szCs w:val="20"/>
+                <w:rtl w:val="0"/>
+              </w:rPr>
+              <w:t xml:space="preserve">Scenery</w:t>
+            </w:r>
+          </w:p>
+        </w:tc>
+      </w:tr>
+      <w:tr>
+        <w:trPr>
+          <w:cantSplit w:val="0"/>
+          <w:trHeight w:val="2745" w:hRule="atLeast"/>
+          <w:tblHeader w:val="0"/>
+        </w:trPr>
+        <w:tc>
+          <w:tcPr>
+            <w:tcBorders>
+              <w:top w:color="000000" w:space="0" w:sz="0" w:val="nil"/>
+              <w:left w:color="000000" w:space="0" w:sz="6" w:val="single"/>
+              <w:bottom w:color="000000" w:space="0" w:sz="6" w:val="single"/>
+              <w:right w:color="000000" w:space="0" w:sz="6" w:val="single"/>
+            </w:tcBorders>
+            <w:tcMar>
+              <w:top w:w="100.0" w:type="dxa"/>
+              <w:left w:w="100.0" w:type="dxa"/>
+              <w:bottom w:w="100.0" w:type="dxa"/>
+              <w:right w:w="100.0" w:type="dxa"/>
+            </w:tcMar>
+            <w:vAlign w:val="top"/>
+          </w:tcPr>
+          <w:p>
+            <w:pPr>
+              <w:spacing w:before="240" w:lineRule="auto"/>
+              <w:rPr>
+                <w:sz w:val="20"/>
+                <w:szCs w:val="20"/>
+              </w:rPr>
+            </w:pPr>
+            <w:r>
+              <w:rPr>
+                <w:sz w:val="20"/>
+                <w:szCs w:val="20"/>
+                <w:rtl w:val="0"/>
+              </w:rPr>
+              <w:t xml:space="preserve">setup1</w:t>
+            </w:r>
+          </w:p>
+        </w:tc>
+        <w:tc>
+          <w:tcPr>
+            <w:tcBorders>
+              <w:top w:color="000000" w:space="0" w:sz="0" w:val="nil"/>
+              <w:left w:color="000000" w:space="0" w:sz="0" w:val="nil"/>
+              <w:bottom w:color="000000" w:space="0" w:sz="6" w:val="single"/>
+              <w:right w:color="000000" w:space="0" w:sz="6" w:val="single"/>
+            </w:tcBorders>
+            <w:tcMar>
+              <w:top w:w="100.0" w:type="dxa"/>
+              <w:left w:w="100.0" w:type="dxa"/>
+              <w:bottom w:w="100.0" w:type="dxa"/>
+              <w:right w:w="100.0" w:type="dxa"/>
+            </w:tcMar>
+            <w:vAlign w:val="top"/>
+          </w:tcPr>
+          <w:p>
+            <w:pPr>
+              <w:spacing w:before="240" w:lineRule="auto"/>
+              <w:rPr>
+                <w:sz w:val="20"/>
+                <w:szCs w:val="20"/>
+              </w:rPr>
+            </w:pPr>
+            <w:r>
+              <w:rPr>
+                <w:sz w:val="20"/>
+                <w:szCs w:val="20"/>
+                <w:rtl w:val="0"/>
+              </w:rPr>
+              <w:t xml:space="preserve">QueueTest</w:t>
+            </w:r>
+          </w:p>
+        </w:tc>
+        <w:tc>
+          <w:tcPr>
+            <w:tcBorders>
+              <w:top w:color="000000" w:space="0" w:sz="0" w:val="nil"/>
+              <w:left w:color="000000" w:space="0" w:sz="0" w:val="nil"/>
+              <w:bottom w:color="000000" w:space="0" w:sz="6" w:val="single"/>
+              <w:right w:color="000000" w:space="0" w:sz="6" w:val="single"/>
+            </w:tcBorders>
+            <w:tcMar>
+              <w:top w:w="100.0" w:type="dxa"/>
+              <w:left w:w="100.0" w:type="dxa"/>
+              <w:bottom w:w="100.0" w:type="dxa"/>
+              <w:right w:w="100.0" w:type="dxa"/>
+            </w:tcMar>
+            <w:vAlign w:val="top"/>
+          </w:tcPr>
+          <w:p>
+            <w:pPr>
+              <w:spacing w:before="240" w:lineRule="auto"/>
+              <w:rPr>
+                <w:sz w:val="20"/>
+                <w:szCs w:val="20"/>
+              </w:rPr>
+            </w:pPr>
+            <w:r>
+              <w:rPr>
+                <w:sz w:val="20"/>
+                <w:szCs w:val="20"/>
+                <w:rtl w:val="0"/>
+              </w:rPr>
+              <w:t xml:space="preserve">Queue is empty</w:t>
+            </w:r>
+          </w:p>
+          <w:p>
+            <w:pPr>
+              <w:spacing w:before="240" w:lineRule="auto"/>
+              <w:rPr>
+                <w:sz w:val="20"/>
+                <w:szCs w:val="20"/>
+              </w:rPr>
+            </w:pPr>
+            <w:r>
+              <w:rPr>
+                <w:sz w:val="20"/>
+                <w:szCs w:val="20"/>
+              </w:rPr>
+              <w:drawing>
+                <wp:inline distB="114300" distT="114300" distL="114300" distR="114300">
+                  <wp:extent cx="3533775" cy="2133600"/>
+                  <wp:effectExtent b="0" l="0" r="0" t="0"/>
+                  <wp:docPr id="7" name="image4.png"/>
+                  <a:graphic>
+                    <a:graphicData uri="http://schemas.openxmlformats.org/drawingml/2006/picture">
+                      <pic:pic>
+                        <pic:nvPicPr>
+                          <pic:cNvPr id="0" name="image4.png"/>
+                          <pic:cNvPicPr preferRelativeResize="0"/>
+                        </pic:nvPicPr>
+                        <pic:blipFill>
+                          <a:blip r:embed="rId12"/>
+                          <a:srcRect b="0" l="0" r="0" t="0"/>
+                          <a:stretch>
+                            <a:fillRect/>
+                          </a:stretch>
+                        </pic:blipFill>
+                        <pic:spPr>
+                          <a:xfrm>
+                            <a:off x="0" y="0"/>
+                            <a:ext cx="3533775" cy="2133600"/>
+                          </a:xfrm>
+                          <a:prstGeom prst="rect"/>
+                          <a:ln/>
+                        </pic:spPr>
+                      </pic:pic>
+                    </a:graphicData>
+                  </a:graphic>
+                </wp:inline>
+              </w:drawing>
+            </w:r>
+            <w:r>
+              <w:rPr>
+                <w:rtl w:val="0"/>
+              </w:rPr>
+            </w:r>
+          </w:p>
+        </w:tc>
+      </w:tr>
+      <w:tr>
+        <w:trPr>
+          <w:cantSplit w:val="0"/>
+          <w:trHeight w:val="4530" w:hRule="atLeast"/>
+          <w:tblHeader w:val="0"/>
+        </w:trPr>
+        <w:tc>
+          <w:tcPr>
+            <w:tcBorders>
+              <w:top w:color="000000" w:space="0" w:sz="0" w:val="nil"/>
+              <w:left w:color="000000" w:space="0" w:sz="6" w:val="single"/>
+              <w:bottom w:color="000000" w:space="0" w:sz="6" w:val="single"/>
+              <w:right w:color="000000" w:space="0" w:sz="6" w:val="single"/>
+            </w:tcBorders>
+            <w:tcMar>
+              <w:top w:w="100.0" w:type="dxa"/>
+              <w:left w:w="100.0" w:type="dxa"/>
+              <w:bottom w:w="100.0" w:type="dxa"/>
+              <w:right w:w="100.0" w:type="dxa"/>
+            </w:tcMar>
+            <w:vAlign w:val="top"/>
+          </w:tcPr>
+          <w:p>
+            <w:pPr>
+              <w:spacing w:before="240" w:lineRule="auto"/>
+              <w:rPr>
+                <w:sz w:val="20"/>
+                <w:szCs w:val="20"/>
+              </w:rPr>
+            </w:pPr>
+            <w:r>
+              <w:rPr>
+                <w:sz w:val="20"/>
+                <w:szCs w:val="20"/>
+                <w:rtl w:val="0"/>
+              </w:rPr>
+              <w:t xml:space="preserve">setup2</w:t>
+            </w:r>
+          </w:p>
+        </w:tc>
+        <w:tc>
+          <w:tcPr>
+            <w:tcBorders>
+              <w:top w:color="000000" w:space="0" w:sz="0" w:val="nil"/>
+              <w:left w:color="000000" w:space="0" w:sz="0" w:val="nil"/>
+              <w:bottom w:color="000000" w:space="0" w:sz="6" w:val="single"/>
+              <w:right w:color="000000" w:space="0" w:sz="6" w:val="single"/>
+            </w:tcBorders>
+            <w:tcMar>
+              <w:top w:w="100.0" w:type="dxa"/>
+              <w:left w:w="100.0" w:type="dxa"/>
+              <w:bottom w:w="100.0" w:type="dxa"/>
+              <w:right w:w="100.0" w:type="dxa"/>
+            </w:tcMar>
+            <w:vAlign w:val="top"/>
+          </w:tcPr>
+          <w:p>
+            <w:pPr>
+              <w:spacing w:before="240" w:lineRule="auto"/>
+              <w:rPr>
+                <w:rFonts w:ascii="Times New Roman" w:cs="Times New Roman" w:eastAsia="Times New Roman" w:hAnsi="Times New Roman"/>
+                <w:sz w:val="24"/>
+                <w:szCs w:val="24"/>
+              </w:rPr>
+            </w:pPr>
+            <w:r>
+              <w:rPr>
+                <w:rFonts w:ascii="Times New Roman" w:cs="Times New Roman" w:eastAsia="Times New Roman" w:hAnsi="Times New Roman"/>
+                <w:sz w:val="24"/>
+                <w:szCs w:val="24"/>
+                <w:rtl w:val="0"/>
+              </w:rPr>
+              <w:t xml:space="preserve">QueueTest</w:t>
+            </w:r>
+          </w:p>
+        </w:tc>
+        <w:tc>
+          <w:tcPr>
+            <w:tcBorders>
+              <w:top w:color="000000" w:space="0" w:sz="0" w:val="nil"/>
+              <w:left w:color="000000" w:space="0" w:sz="0" w:val="nil"/>
+              <w:bottom w:color="000000" w:space="0" w:sz="6" w:val="single"/>
+              <w:right w:color="000000" w:space="0" w:sz="6" w:val="single"/>
+            </w:tcBorders>
+            <w:tcMar>
+              <w:top w:w="100.0" w:type="dxa"/>
+              <w:left w:w="100.0" w:type="dxa"/>
+              <w:bottom w:w="100.0" w:type="dxa"/>
+              <w:right w:w="100.0" w:type="dxa"/>
+            </w:tcMar>
+            <w:vAlign w:val="top"/>
+          </w:tcPr>
+          <w:p>
+            <w:pPr>
+              <w:spacing w:before="240" w:lineRule="auto"/>
+              <w:rPr>
+                <w:rFonts w:ascii="Times New Roman" w:cs="Times New Roman" w:eastAsia="Times New Roman" w:hAnsi="Times New Roman"/>
+                <w:sz w:val="24"/>
+                <w:szCs w:val="24"/>
+              </w:rPr>
+            </w:pPr>
+            <w:r>
+              <w:rPr>
+                <w:rFonts w:ascii="Times New Roman" w:cs="Times New Roman" w:eastAsia="Times New Roman" w:hAnsi="Times New Roman"/>
+                <w:sz w:val="24"/>
+                <w:szCs w:val="24"/>
+                <w:rtl w:val="0"/>
+              </w:rPr>
+              <w:t xml:space="preserve">The queue has some String values</w:t>
+            </w:r>
+          </w:p>
+          <w:p>
+            <w:pPr>
+              <w:spacing w:before="240" w:lineRule="auto"/>
+              <w:rPr>
+                <w:rFonts w:ascii="Times New Roman" w:cs="Times New Roman" w:eastAsia="Times New Roman" w:hAnsi="Times New Roman"/>
+                <w:sz w:val="24"/>
+                <w:szCs w:val="24"/>
+              </w:rPr>
+            </w:pPr>
+            <w:r>
+              <w:rPr>
+                <w:rFonts w:ascii="Times New Roman" w:cs="Times New Roman" w:eastAsia="Times New Roman" w:hAnsi="Times New Roman"/>
+                <w:sz w:val="24"/>
+                <w:szCs w:val="24"/>
+              </w:rPr>
+              <w:drawing>
+                <wp:inline distB="114300" distT="114300" distL="114300" distR="114300">
+                  <wp:extent cx="3533775" cy="2971800"/>
+                  <wp:effectExtent b="0" l="0" r="0" t="0"/>
+                  <wp:docPr id="2" name="image7.png"/>
+                  <a:graphic>
+                    <a:graphicData uri="http://schemas.openxmlformats.org/drawingml/2006/picture">
+                      <pic:pic>
+                        <pic:nvPicPr>
+                          <pic:cNvPr id="0" name="image7.png"/>
+                          <pic:cNvPicPr preferRelativeResize="0"/>
+                        </pic:nvPicPr>
+                        <pic:blipFill>
+                          <a:blip r:embed="rId13"/>
+                          <a:srcRect b="0" l="0" r="0" t="0"/>
+                          <a:stretch>
+                            <a:fillRect/>
+                          </a:stretch>
+                        </pic:blipFill>
+                        <pic:spPr>
+                          <a:xfrm>
+                            <a:off x="0" y="0"/>
+                            <a:ext cx="3533775" cy="2971800"/>
+                          </a:xfrm>
+                          <a:prstGeom prst="rect"/>
+                          <a:ln/>
+                        </pic:spPr>
+                      </pic:pic>
+                    </a:graphicData>
+                  </a:graphic>
+                </wp:inline>
+              </w:drawing>
+            </w:r>
+            <w:r>
+              <w:rPr>
+                <w:rtl w:val="0"/>
+              </w:rPr>
+            </w:r>
+          </w:p>
+        </w:tc>
+      </w:tr>
+    </w:tbl>
+    <w:p>
+      <w:pPr>
+        <w:rPr/>
+      </w:pPr>
+      <w:r>
+        <w:rPr>
+          <w:rtl w:val="0"/>
+        </w:rPr>
+      </w:r>
+    </w:p>
+    <w:p>
+      <w:pPr>
+        <w:rPr/>
+      </w:pPr>
+      <w:r>
+        <w:rPr>
+          <w:rtl w:val="0"/>
+        </w:rPr>
+      </w:r>
+    </w:p>
+    <w:tbl>
+      <w:tblPr>
+        <w:tblStyle w:val="Table31"/>
+        <w:tblW w:w="9015.0" w:type="dxa"/>
+        <w:jc w:val="left"/>
+        <w:tblBorders>
+          <w:top w:color="000000" w:space="0" w:sz="0" w:val="nil"/>
+          <w:left w:color="000000" w:space="0" w:sz="0" w:val="nil"/>
+          <w:bottom w:color="000000" w:space="0" w:sz="0" w:val="nil"/>
+          <w:right w:color="000000" w:space="0" w:sz="0" w:val="nil"/>
+          <w:insideH w:color="000000" w:space="0" w:sz="0" w:val="nil"/>
+          <w:insideV w:color="000000" w:space="0" w:sz="0" w:val="nil"/>
+        </w:tblBorders>
+        <w:tblLayout w:type="fixed"/>
+        <w:tblLook w:val="0600"/>
+      </w:tblPr>
+      <w:tblGrid>
+        <w:gridCol w:w="1605"/>
+        <w:gridCol w:w="1305"/>
+        <w:gridCol w:w="1200"/>
+        <w:gridCol w:w="1845"/>
+        <w:gridCol w:w="3060"/>
+        <w:tblGridChange w:id="0">
+          <w:tblGrid>
+            <w:gridCol w:w="1605"/>
+            <w:gridCol w:w="1305"/>
+            <w:gridCol w:w="1200"/>
+            <w:gridCol w:w="1845"/>
+            <w:gridCol w:w="3060"/>
+          </w:tblGrid>
+        </w:tblGridChange>
+      </w:tblGrid>
+      <w:tr>
+        <w:trPr>
+          <w:cantSplit w:val="0"/>
+          <w:trHeight w:val="435" w:hRule="atLeast"/>
+          <w:tblHeader w:val="0"/>
+        </w:trPr>
+        <w:tc>
+          <w:tcPr>
+            <w:gridSpan w:val="5"/>
+            <w:tcBorders>
+              <w:top w:color="000000" w:space="0" w:sz="6" w:val="single"/>
+              <w:left w:color="000000" w:space="0" w:sz="6" w:val="single"/>
+              <w:bottom w:color="000000" w:space="0" w:sz="6" w:val="single"/>
+              <w:right w:color="000000" w:space="0" w:sz="6" w:val="single"/>
+            </w:tcBorders>
+            <w:tcMar>
+              <w:top w:w="100.0" w:type="dxa"/>
+              <w:left w:w="100.0" w:type="dxa"/>
+              <w:bottom w:w="100.0" w:type="dxa"/>
+              <w:right w:w="100.0" w:type="dxa"/>
+            </w:tcMar>
+            <w:vAlign w:val="top"/>
+          </w:tcPr>
+          <w:p>
+            <w:pPr>
+              <w:spacing w:before="240" w:lineRule="auto"/>
+              <w:rPr>
+                <w:sz w:val="20"/>
+                <w:szCs w:val="20"/>
+              </w:rPr>
+            </w:pPr>
+            <w:r>
+              <w:rPr>
+                <w:sz w:val="20"/>
+                <w:szCs w:val="20"/>
+                <w:rtl w:val="0"/>
+              </w:rPr>
+              <w:t xml:space="preserve">Test Objective: Test if adding in an empty queue works</w:t>
+            </w:r>
+          </w:p>
+        </w:tc>
+      </w:tr>
+      <w:tr>
+        <w:trPr>
+          <w:cantSplit w:val="0"/>
+          <w:trHeight w:val="885" w:hRule="atLeast"/>
+          <w:tblHeader w:val="0"/>
+        </w:trPr>
+        <w:tc>
+          <w:tcPr>
+            <w:tcBorders>
+              <w:top w:color="000000" w:space="0" w:sz="0" w:val="nil"/>
+              <w:left w:color="000000" w:space="0" w:sz="6" w:val="single"/>
+              <w:bottom w:color="000000" w:space="0" w:sz="6" w:val="single"/>
+              <w:right w:color="000000" w:space="0" w:sz="6" w:val="single"/>
+            </w:tcBorders>
+            <w:shd w:fill="efefef" w:val="clear"/>
+            <w:tcMar>
+              <w:top w:w="100.0" w:type="dxa"/>
+              <w:left w:w="100.0" w:type="dxa"/>
+              <w:bottom w:w="100.0" w:type="dxa"/>
+              <w:right w:w="100.0" w:type="dxa"/>
+            </w:tcMar>
+            <w:vAlign w:val="top"/>
+          </w:tcPr>
+          <w:p>
+            <w:pPr>
+              <w:spacing w:before="240" w:lineRule="auto"/>
+              <w:rPr>
+                <w:b w:val="1"/>
+                <w:sz w:val="20"/>
+                <w:szCs w:val="20"/>
+              </w:rPr>
+            </w:pPr>
+            <w:r>
+              <w:rPr>
+                <w:b w:val="1"/>
+                <w:sz w:val="20"/>
+                <w:szCs w:val="20"/>
+                <w:rtl w:val="0"/>
+              </w:rPr>
+              <w:t xml:space="preserve">Class</w:t>
+            </w:r>
+          </w:p>
+        </w:tc>
+        <w:tc>
+          <w:tcPr>
+            <w:tcBorders>
+              <w:top w:color="000000" w:space="0" w:sz="0" w:val="nil"/>
+              <w:left w:color="000000" w:space="0" w:sz="0" w:val="nil"/>
+              <w:bottom w:color="000000" w:space="0" w:sz="6" w:val="single"/>
+              <w:right w:color="000000" w:space="0" w:sz="6" w:val="single"/>
+            </w:tcBorders>
+            <w:shd w:fill="efefef" w:val="clear"/>
+            <w:tcMar>
+              <w:top w:w="100.0" w:type="dxa"/>
+              <w:left w:w="100.0" w:type="dxa"/>
+              <w:bottom w:w="100.0" w:type="dxa"/>
+              <w:right w:w="100.0" w:type="dxa"/>
+            </w:tcMar>
+            <w:vAlign w:val="top"/>
+          </w:tcPr>
+          <w:p>
+            <w:pPr>
+              <w:spacing w:before="240" w:lineRule="auto"/>
+              <w:rPr>
+                <w:b w:val="1"/>
+                <w:sz w:val="20"/>
+                <w:szCs w:val="20"/>
+              </w:rPr>
+            </w:pPr>
+            <w:r>
+              <w:rPr>
+                <w:b w:val="1"/>
+                <w:sz w:val="20"/>
+                <w:szCs w:val="20"/>
+                <w:rtl w:val="0"/>
+              </w:rPr>
+              <w:t xml:space="preserve">Method</w:t>
+            </w:r>
+          </w:p>
+        </w:tc>
+        <w:tc>
+          <w:tcPr>
+            <w:tcBorders>
+              <w:top w:color="000000" w:space="0" w:sz="0" w:val="nil"/>
+              <w:left w:color="000000" w:space="0" w:sz="0" w:val="nil"/>
+              <w:bottom w:color="000000" w:space="0" w:sz="6" w:val="single"/>
+              <w:right w:color="000000" w:space="0" w:sz="6" w:val="single"/>
+            </w:tcBorders>
+            <w:shd w:fill="efefef" w:val="clear"/>
+            <w:tcMar>
+              <w:top w:w="100.0" w:type="dxa"/>
+              <w:left w:w="100.0" w:type="dxa"/>
+              <w:bottom w:w="100.0" w:type="dxa"/>
+              <w:right w:w="100.0" w:type="dxa"/>
+            </w:tcMar>
+            <w:vAlign w:val="top"/>
+          </w:tcPr>
+          <w:p>
+            <w:pPr>
+              <w:spacing w:before="240" w:lineRule="auto"/>
+              <w:rPr>
+                <w:b w:val="1"/>
+                <w:sz w:val="20"/>
+                <w:szCs w:val="20"/>
+              </w:rPr>
+            </w:pPr>
+            <w:r>
+              <w:rPr>
+                <w:b w:val="1"/>
+                <w:sz w:val="20"/>
+                <w:szCs w:val="20"/>
+                <w:rtl w:val="0"/>
+              </w:rPr>
+              <w:t xml:space="preserve">Scenery</w:t>
+            </w:r>
+          </w:p>
+        </w:tc>
+        <w:tc>
+          <w:tcPr>
+            <w:tcBorders>
+              <w:top w:color="000000" w:space="0" w:sz="0" w:val="nil"/>
+              <w:left w:color="000000" w:space="0" w:sz="0" w:val="nil"/>
+              <w:bottom w:color="000000" w:space="0" w:sz="6" w:val="single"/>
+              <w:right w:color="000000" w:space="0" w:sz="6" w:val="single"/>
+            </w:tcBorders>
+            <w:shd w:fill="efefef" w:val="clear"/>
+            <w:tcMar>
+              <w:top w:w="100.0" w:type="dxa"/>
+              <w:left w:w="100.0" w:type="dxa"/>
+              <w:bottom w:w="100.0" w:type="dxa"/>
+              <w:right w:w="100.0" w:type="dxa"/>
+            </w:tcMar>
+            <w:vAlign w:val="top"/>
+          </w:tcPr>
+          <w:p>
+            <w:pPr>
+              <w:spacing w:before="240" w:lineRule="auto"/>
+              <w:rPr>
+                <w:b w:val="1"/>
+                <w:sz w:val="20"/>
+                <w:szCs w:val="20"/>
+              </w:rPr>
+            </w:pPr>
+            <w:r>
+              <w:rPr>
+                <w:b w:val="1"/>
+                <w:sz w:val="20"/>
+                <w:szCs w:val="20"/>
+                <w:rtl w:val="0"/>
+              </w:rPr>
+              <w:t xml:space="preserve">Input value</w:t>
+            </w:r>
+          </w:p>
+        </w:tc>
+        <w:tc>
+          <w:tcPr>
+            <w:tcBorders>
+              <w:top w:color="000000" w:space="0" w:sz="0" w:val="nil"/>
+              <w:left w:color="000000" w:space="0" w:sz="0" w:val="nil"/>
+              <w:bottom w:color="000000" w:space="0" w:sz="6" w:val="single"/>
+              <w:right w:color="000000" w:space="0" w:sz="6" w:val="single"/>
+            </w:tcBorders>
+            <w:shd w:fill="efefef" w:val="clear"/>
+            <w:tcMar>
+              <w:top w:w="100.0" w:type="dxa"/>
+              <w:left w:w="100.0" w:type="dxa"/>
+              <w:bottom w:w="100.0" w:type="dxa"/>
+              <w:right w:w="100.0" w:type="dxa"/>
+            </w:tcMar>
+            <w:vAlign w:val="top"/>
+          </w:tcPr>
+          <w:p>
+            <w:pPr>
+              <w:spacing w:before="240" w:lineRule="auto"/>
+              <w:rPr>
+                <w:b w:val="1"/>
+                <w:sz w:val="20"/>
+                <w:szCs w:val="20"/>
+              </w:rPr>
+            </w:pPr>
+            <w:r>
+              <w:rPr>
+                <w:b w:val="1"/>
+                <w:sz w:val="20"/>
+                <w:szCs w:val="20"/>
+                <w:rtl w:val="0"/>
+              </w:rPr>
+              <w:t xml:space="preserve">Return</w:t>
+            </w:r>
+          </w:p>
+        </w:tc>
+      </w:tr>
+      <w:tr>
+        <w:trPr>
+          <w:cantSplit w:val="0"/>
+          <w:trHeight w:val="3180" w:hRule="atLeast"/>
+          <w:tblHeader w:val="0"/>
+        </w:trPr>
+        <w:tc>
+          <w:tcPr>
+            <w:tcBorders>
+              <w:top w:color="000000" w:space="0" w:sz="0" w:val="nil"/>
+              <w:left w:color="000000" w:space="0" w:sz="6" w:val="single"/>
+              <w:bottom w:color="000000" w:space="0" w:sz="6" w:val="single"/>
+              <w:right w:color="000000" w:space="0" w:sz="6" w:val="single"/>
+            </w:tcBorders>
+            <w:shd w:fill="auto" w:val="clear"/>
+            <w:tcMar>
+              <w:top w:w="100.0" w:type="dxa"/>
+              <w:left w:w="100.0" w:type="dxa"/>
+              <w:bottom w:w="100.0" w:type="dxa"/>
+              <w:right w:w="100.0" w:type="dxa"/>
+            </w:tcMar>
+            <w:vAlign w:val="top"/>
+          </w:tcPr>
+          <w:p>
+            <w:pPr>
+              <w:spacing w:before="240" w:lineRule="auto"/>
+              <w:rPr>
+                <w:rFonts w:ascii="Times New Roman" w:cs="Times New Roman" w:eastAsia="Times New Roman" w:hAnsi="Times New Roman"/>
+                <w:sz w:val="24"/>
+                <w:szCs w:val="24"/>
+              </w:rPr>
+            </w:pPr>
+            <w:r>
+              <w:rPr>
+                <w:rFonts w:ascii="Times New Roman" w:cs="Times New Roman" w:eastAsia="Times New Roman" w:hAnsi="Times New Roman"/>
+                <w:sz w:val="24"/>
+                <w:szCs w:val="24"/>
+                <w:rtl w:val="0"/>
+              </w:rPr>
+              <w:t xml:space="preserve">QueueTest</w:t>
+            </w:r>
+          </w:p>
+        </w:tc>
+        <w:tc>
+          <w:tcPr>
+            <w:tcBorders>
+              <w:top w:color="000000" w:space="0" w:sz="0" w:val="nil"/>
+              <w:left w:color="000000" w:space="0" w:sz="0" w:val="nil"/>
+              <w:bottom w:color="000000" w:space="0" w:sz="6" w:val="single"/>
+              <w:right w:color="000000" w:space="0" w:sz="6" w:val="single"/>
+            </w:tcBorders>
+            <w:shd w:fill="auto" w:val="clear"/>
+            <w:tcMar>
+              <w:top w:w="100.0" w:type="dxa"/>
+              <w:left w:w="100.0" w:type="dxa"/>
+              <w:bottom w:w="100.0" w:type="dxa"/>
+              <w:right w:w="100.0" w:type="dxa"/>
+            </w:tcMar>
+            <w:vAlign w:val="top"/>
+          </w:tcPr>
+          <w:p>
+            <w:pPr>
+              <w:spacing w:before="240" w:lineRule="auto"/>
+              <w:rPr>
+                <w:rFonts w:ascii="Times New Roman" w:cs="Times New Roman" w:eastAsia="Times New Roman" w:hAnsi="Times New Roman"/>
+                <w:sz w:val="24"/>
+                <w:szCs w:val="24"/>
+              </w:rPr>
+            </w:pPr>
+            <w:r>
+              <w:rPr>
+                <w:rFonts w:ascii="Times New Roman" w:cs="Times New Roman" w:eastAsia="Times New Roman" w:hAnsi="Times New Roman"/>
+                <w:sz w:val="24"/>
+                <w:szCs w:val="24"/>
+                <w:rtl w:val="0"/>
+              </w:rPr>
+              <w:t xml:space="preserve">offer</w:t>
+            </w:r>
+          </w:p>
+        </w:tc>
+        <w:tc>
+          <w:tcPr>
+            <w:tcBorders>
+              <w:top w:color="000000" w:space="0" w:sz="0" w:val="nil"/>
+              <w:left w:color="000000" w:space="0" w:sz="0" w:val="nil"/>
+              <w:bottom w:color="000000" w:space="0" w:sz="6" w:val="single"/>
+              <w:right w:color="000000" w:space="0" w:sz="6" w:val="single"/>
+            </w:tcBorders>
+            <w:shd w:fill="auto" w:val="clear"/>
+            <w:tcMar>
+              <w:top w:w="100.0" w:type="dxa"/>
+              <w:left w:w="100.0" w:type="dxa"/>
+              <w:bottom w:w="100.0" w:type="dxa"/>
+              <w:right w:w="100.0" w:type="dxa"/>
+            </w:tcMar>
+            <w:vAlign w:val="top"/>
+          </w:tcPr>
+          <w:p>
+            <w:pPr>
+              <w:spacing w:before="240" w:lineRule="auto"/>
+              <w:rPr>
+                <w:rFonts w:ascii="Times New Roman" w:cs="Times New Roman" w:eastAsia="Times New Roman" w:hAnsi="Times New Roman"/>
+                <w:sz w:val="24"/>
+                <w:szCs w:val="24"/>
+              </w:rPr>
+            </w:pPr>
+            <w:r>
+              <w:rPr>
+                <w:rFonts w:ascii="Times New Roman" w:cs="Times New Roman" w:eastAsia="Times New Roman" w:hAnsi="Times New Roman"/>
+                <w:sz w:val="24"/>
+                <w:szCs w:val="24"/>
+                <w:rtl w:val="0"/>
+              </w:rPr>
+              <w:t xml:space="preserve">setUp1</w:t>
+            </w:r>
+          </w:p>
+        </w:tc>
+        <w:tc>
+          <w:tcPr>
+            <w:tcBorders>
+              <w:top w:color="000000" w:space="0" w:sz="0" w:val="nil"/>
+              <w:left w:color="000000" w:space="0" w:sz="0" w:val="nil"/>
+              <w:bottom w:color="000000" w:space="0" w:sz="6" w:val="single"/>
+              <w:right w:color="000000" w:space="0" w:sz="6" w:val="single"/>
+            </w:tcBorders>
+            <w:shd w:fill="auto" w:val="clear"/>
+            <w:tcMar>
+              <w:top w:w="100.0" w:type="dxa"/>
+              <w:left w:w="100.0" w:type="dxa"/>
+              <w:bottom w:w="100.0" w:type="dxa"/>
+              <w:right w:w="100.0" w:type="dxa"/>
+            </w:tcMar>
+            <w:vAlign w:val="top"/>
+          </w:tcPr>
+          <w:p>
+            <w:pPr>
+              <w:spacing w:before="240" w:lineRule="auto"/>
+              <w:rPr>
+                <w:rFonts w:ascii="Times New Roman" w:cs="Times New Roman" w:eastAsia="Times New Roman" w:hAnsi="Times New Roman"/>
+                <w:sz w:val="24"/>
+                <w:szCs w:val="24"/>
+              </w:rPr>
+            </w:pPr>
+            <w:r>
+              <w:rPr>
+                <w:rFonts w:ascii="Times New Roman" w:cs="Times New Roman" w:eastAsia="Times New Roman" w:hAnsi="Times New Roman"/>
+                <w:sz w:val="24"/>
+                <w:szCs w:val="24"/>
+                <w:rtl w:val="0"/>
+              </w:rPr>
+              <w:t xml:space="preserve">“Hola”</w:t>
+            </w:r>
+          </w:p>
+        </w:tc>
+        <w:tc>
+          <w:tcPr>
+            <w:tcBorders>
+              <w:top w:color="000000" w:space="0" w:sz="0" w:val="nil"/>
+              <w:left w:color="000000" w:space="0" w:sz="0" w:val="nil"/>
+              <w:bottom w:color="000000" w:space="0" w:sz="6" w:val="single"/>
+              <w:right w:color="000000" w:space="0" w:sz="6" w:val="single"/>
+            </w:tcBorders>
+            <w:shd w:fill="auto" w:val="clear"/>
+            <w:tcMar>
+              <w:top w:w="100.0" w:type="dxa"/>
+              <w:left w:w="100.0" w:type="dxa"/>
+              <w:bottom w:w="100.0" w:type="dxa"/>
+              <w:right w:w="100.0" w:type="dxa"/>
+            </w:tcMar>
+            <w:vAlign w:val="top"/>
+          </w:tcPr>
+          <w:p>
+            <w:pPr>
+              <w:spacing w:before="240" w:lineRule="auto"/>
+              <w:rPr>
+                <w:rFonts w:ascii="Times New Roman" w:cs="Times New Roman" w:eastAsia="Times New Roman" w:hAnsi="Times New Roman"/>
+                <w:sz w:val="24"/>
+                <w:szCs w:val="24"/>
+              </w:rPr>
+            </w:pPr>
+            <w:r>
+              <w:rPr>
+                <w:rFonts w:ascii="Times New Roman" w:cs="Times New Roman" w:eastAsia="Times New Roman" w:hAnsi="Times New Roman"/>
+                <w:sz w:val="24"/>
+                <w:szCs w:val="24"/>
+                <w:rtl w:val="0"/>
+              </w:rPr>
+              <w:t xml:space="preserve">The element should be added to the queue</w:t>
+            </w:r>
+          </w:p>
+        </w:tc>
+      </w:tr>
+    </w:tbl>
+    <w:p>
+      <w:pPr>
+        <w:rPr/>
+      </w:pPr>
+      <w:r>
+        <w:rPr>
+          <w:rtl w:val="0"/>
+        </w:rPr>
+      </w:r>
+    </w:p>
+    <w:p>
+      <w:pPr>
+        <w:rPr/>
+      </w:pPr>
+      <w:r>
+        <w:rPr>
+          <w:rtl w:val="0"/>
+        </w:rPr>
+      </w:r>
+    </w:p>
+    <w:tbl>
+      <w:tblPr>
+        <w:tblStyle w:val="Table32"/>
+        <w:tblW w:w="9015.0" w:type="dxa"/>
+        <w:jc w:val="left"/>
+        <w:tblBorders>
+          <w:top w:color="000000" w:space="0" w:sz="0" w:val="nil"/>
+          <w:left w:color="000000" w:space="0" w:sz="0" w:val="nil"/>
+          <w:bottom w:color="000000" w:space="0" w:sz="0" w:val="nil"/>
+          <w:right w:color="000000" w:space="0" w:sz="0" w:val="nil"/>
+          <w:insideH w:color="000000" w:space="0" w:sz="0" w:val="nil"/>
+          <w:insideV w:color="000000" w:space="0" w:sz="0" w:val="nil"/>
+        </w:tblBorders>
+        <w:tblLayout w:type="fixed"/>
+        <w:tblLook w:val="0600"/>
+      </w:tblPr>
+      <w:tblGrid>
+        <w:gridCol w:w="1605"/>
+        <w:gridCol w:w="1305"/>
+        <w:gridCol w:w="1200"/>
+        <w:gridCol w:w="1845"/>
+        <w:gridCol w:w="3060"/>
+        <w:tblGridChange w:id="0">
+          <w:tblGrid>
+            <w:gridCol w:w="1605"/>
+            <w:gridCol w:w="1305"/>
+            <w:gridCol w:w="1200"/>
+            <w:gridCol w:w="1845"/>
+            <w:gridCol w:w="3060"/>
+          </w:tblGrid>
+        </w:tblGridChange>
+      </w:tblGrid>
+      <w:tr>
+        <w:trPr>
+          <w:cantSplit w:val="0"/>
+          <w:trHeight w:val="435" w:hRule="atLeast"/>
+          <w:tblHeader w:val="0"/>
+        </w:trPr>
+        <w:tc>
+          <w:tcPr>
+            <w:gridSpan w:val="5"/>
+            <w:tcBorders>
+              <w:top w:color="000000" w:space="0" w:sz="6" w:val="single"/>
+              <w:left w:color="000000" w:space="0" w:sz="6" w:val="single"/>
+              <w:bottom w:color="000000" w:space="0" w:sz="6" w:val="single"/>
+              <w:right w:color="000000" w:space="0" w:sz="6" w:val="single"/>
+            </w:tcBorders>
+            <w:tcMar>
+              <w:top w:w="100.0" w:type="dxa"/>
+              <w:left w:w="100.0" w:type="dxa"/>
+              <w:bottom w:w="100.0" w:type="dxa"/>
+              <w:right w:w="100.0" w:type="dxa"/>
+            </w:tcMar>
+            <w:vAlign w:val="top"/>
+          </w:tcPr>
+          <w:p>
+            <w:pPr>
+              <w:spacing w:before="240" w:lineRule="auto"/>
+              <w:rPr>
+                <w:sz w:val="20"/>
+                <w:szCs w:val="20"/>
+              </w:rPr>
+            </w:pPr>
+            <w:r>
+              <w:rPr>
+                <w:sz w:val="20"/>
+                <w:szCs w:val="20"/>
+                <w:rtl w:val="0"/>
+              </w:rPr>
+              <w:t xml:space="preserve">Test Objective: Test if adding in an non empty queue works</w:t>
+            </w:r>
+          </w:p>
+        </w:tc>
+      </w:tr>
+      <w:tr>
+        <w:trPr>
+          <w:cantSplit w:val="0"/>
+          <w:trHeight w:val="885" w:hRule="atLeast"/>
+          <w:tblHeader w:val="0"/>
+        </w:trPr>
+        <w:tc>
+          <w:tcPr>
+            <w:tcBorders>
+              <w:top w:color="000000" w:space="0" w:sz="0" w:val="nil"/>
+              <w:left w:color="000000" w:space="0" w:sz="6" w:val="single"/>
+              <w:bottom w:color="000000" w:space="0" w:sz="6" w:val="single"/>
+              <w:right w:color="000000" w:space="0" w:sz="6" w:val="single"/>
+            </w:tcBorders>
+            <w:shd w:fill="efefef" w:val="clear"/>
+            <w:tcMar>
+              <w:top w:w="100.0" w:type="dxa"/>
+              <w:left w:w="100.0" w:type="dxa"/>
+              <w:bottom w:w="100.0" w:type="dxa"/>
+              <w:right w:w="100.0" w:type="dxa"/>
+            </w:tcMar>
+            <w:vAlign w:val="top"/>
+          </w:tcPr>
+          <w:p>
+            <w:pPr>
+              <w:spacing w:before="240" w:lineRule="auto"/>
+              <w:rPr>
+                <w:b w:val="1"/>
+                <w:sz w:val="20"/>
+                <w:szCs w:val="20"/>
+              </w:rPr>
+            </w:pPr>
+            <w:r>
+              <w:rPr>
+                <w:b w:val="1"/>
+                <w:sz w:val="20"/>
+                <w:szCs w:val="20"/>
+                <w:rtl w:val="0"/>
+              </w:rPr>
+              <w:t xml:space="preserve">Class</w:t>
+            </w:r>
+          </w:p>
+        </w:tc>
+        <w:tc>
+          <w:tcPr>
+            <w:tcBorders>
+              <w:top w:color="000000" w:space="0" w:sz="0" w:val="nil"/>
+              <w:left w:color="000000" w:space="0" w:sz="0" w:val="nil"/>
+              <w:bottom w:color="000000" w:space="0" w:sz="6" w:val="single"/>
+              <w:right w:color="000000" w:space="0" w:sz="6" w:val="single"/>
+            </w:tcBorders>
+            <w:shd w:fill="efefef" w:val="clear"/>
+            <w:tcMar>
+              <w:top w:w="100.0" w:type="dxa"/>
+              <w:left w:w="100.0" w:type="dxa"/>
+              <w:bottom w:w="100.0" w:type="dxa"/>
+              <w:right w:w="100.0" w:type="dxa"/>
+            </w:tcMar>
+            <w:vAlign w:val="top"/>
+          </w:tcPr>
+          <w:p>
+            <w:pPr>
+              <w:spacing w:before="240" w:lineRule="auto"/>
+              <w:rPr>
+                <w:b w:val="1"/>
+                <w:sz w:val="20"/>
+                <w:szCs w:val="20"/>
+              </w:rPr>
+            </w:pPr>
+            <w:r>
+              <w:rPr>
+                <w:b w:val="1"/>
+                <w:sz w:val="20"/>
+                <w:szCs w:val="20"/>
+                <w:rtl w:val="0"/>
+              </w:rPr>
+              <w:t xml:space="preserve">Method</w:t>
+            </w:r>
+          </w:p>
+        </w:tc>
+        <w:tc>
+          <w:tcPr>
+            <w:tcBorders>
+              <w:top w:color="000000" w:space="0" w:sz="0" w:val="nil"/>
+              <w:left w:color="000000" w:space="0" w:sz="0" w:val="nil"/>
+              <w:bottom w:color="000000" w:space="0" w:sz="6" w:val="single"/>
+              <w:right w:color="000000" w:space="0" w:sz="6" w:val="single"/>
+            </w:tcBorders>
+            <w:shd w:fill="efefef" w:val="clear"/>
+            <w:tcMar>
+              <w:top w:w="100.0" w:type="dxa"/>
+              <w:left w:w="100.0" w:type="dxa"/>
+              <w:bottom w:w="100.0" w:type="dxa"/>
+              <w:right w:w="100.0" w:type="dxa"/>
+            </w:tcMar>
+            <w:vAlign w:val="top"/>
+          </w:tcPr>
+          <w:p>
+            <w:pPr>
+              <w:spacing w:before="240" w:lineRule="auto"/>
+              <w:rPr>
+                <w:b w:val="1"/>
+                <w:sz w:val="20"/>
+                <w:szCs w:val="20"/>
+              </w:rPr>
+            </w:pPr>
+            <w:r>
+              <w:rPr>
+                <w:b w:val="1"/>
+                <w:sz w:val="20"/>
+                <w:szCs w:val="20"/>
+                <w:rtl w:val="0"/>
+              </w:rPr>
+              <w:t xml:space="preserve">Scenery</w:t>
+            </w:r>
+          </w:p>
+        </w:tc>
+        <w:tc>
+          <w:tcPr>
+            <w:tcBorders>
+              <w:top w:color="000000" w:space="0" w:sz="0" w:val="nil"/>
+              <w:left w:color="000000" w:space="0" w:sz="0" w:val="nil"/>
+              <w:bottom w:color="000000" w:space="0" w:sz="6" w:val="single"/>
+              <w:right w:color="000000" w:space="0" w:sz="6" w:val="single"/>
+            </w:tcBorders>
+            <w:shd w:fill="efefef" w:val="clear"/>
+            <w:tcMar>
+              <w:top w:w="100.0" w:type="dxa"/>
+              <w:left w:w="100.0" w:type="dxa"/>
+              <w:bottom w:w="100.0" w:type="dxa"/>
+              <w:right w:w="100.0" w:type="dxa"/>
+            </w:tcMar>
+            <w:vAlign w:val="top"/>
+          </w:tcPr>
+          <w:p>
+            <w:pPr>
+              <w:spacing w:before="240" w:lineRule="auto"/>
+              <w:rPr>
+                <w:b w:val="1"/>
+                <w:sz w:val="20"/>
+                <w:szCs w:val="20"/>
+              </w:rPr>
+            </w:pPr>
+            <w:r>
+              <w:rPr>
+                <w:b w:val="1"/>
+                <w:sz w:val="20"/>
+                <w:szCs w:val="20"/>
+                <w:rtl w:val="0"/>
+              </w:rPr>
+              <w:t xml:space="preserve">Input value</w:t>
+            </w:r>
+          </w:p>
+        </w:tc>
+        <w:tc>
+          <w:tcPr>
+            <w:tcBorders>
+              <w:top w:color="000000" w:space="0" w:sz="0" w:val="nil"/>
+              <w:left w:color="000000" w:space="0" w:sz="0" w:val="nil"/>
+              <w:bottom w:color="000000" w:space="0" w:sz="6" w:val="single"/>
+              <w:right w:color="000000" w:space="0" w:sz="6" w:val="single"/>
+            </w:tcBorders>
+            <w:shd w:fill="efefef" w:val="clear"/>
+            <w:tcMar>
+              <w:top w:w="100.0" w:type="dxa"/>
+              <w:left w:w="100.0" w:type="dxa"/>
+              <w:bottom w:w="100.0" w:type="dxa"/>
+              <w:right w:w="100.0" w:type="dxa"/>
+            </w:tcMar>
+            <w:vAlign w:val="top"/>
+          </w:tcPr>
+          <w:p>
+            <w:pPr>
+              <w:spacing w:before="240" w:lineRule="auto"/>
+              <w:rPr>
+                <w:b w:val="1"/>
+                <w:sz w:val="20"/>
+                <w:szCs w:val="20"/>
+              </w:rPr>
+            </w:pPr>
+            <w:r>
+              <w:rPr>
+                <w:b w:val="1"/>
+                <w:sz w:val="20"/>
+                <w:szCs w:val="20"/>
+                <w:rtl w:val="0"/>
+              </w:rPr>
+              <w:t xml:space="preserve">Return</w:t>
+            </w:r>
+          </w:p>
+        </w:tc>
+      </w:tr>
+      <w:tr>
+        <w:trPr>
+          <w:cantSplit w:val="0"/>
+          <w:trHeight w:val="3180" w:hRule="atLeast"/>
+          <w:tblHeader w:val="0"/>
+        </w:trPr>
+        <w:tc>
+          <w:tcPr>
+            <w:tcBorders>
+              <w:top w:color="000000" w:space="0" w:sz="0" w:val="nil"/>
+              <w:left w:color="000000" w:space="0" w:sz="6" w:val="single"/>
+              <w:bottom w:color="000000" w:space="0" w:sz="6" w:val="single"/>
+              <w:right w:color="000000" w:space="0" w:sz="6" w:val="single"/>
+            </w:tcBorders>
+            <w:shd w:fill="auto" w:val="clear"/>
+            <w:tcMar>
+              <w:top w:w="100.0" w:type="dxa"/>
+              <w:left w:w="100.0" w:type="dxa"/>
+              <w:bottom w:w="100.0" w:type="dxa"/>
+              <w:right w:w="100.0" w:type="dxa"/>
+            </w:tcMar>
+            <w:vAlign w:val="top"/>
+          </w:tcPr>
+          <w:p>
+            <w:pPr>
+              <w:spacing w:before="240" w:lineRule="auto"/>
+              <w:rPr>
+                <w:rFonts w:ascii="Times New Roman" w:cs="Times New Roman" w:eastAsia="Times New Roman" w:hAnsi="Times New Roman"/>
+                <w:sz w:val="24"/>
+                <w:szCs w:val="24"/>
+              </w:rPr>
+            </w:pPr>
+            <w:r>
+              <w:rPr>
+                <w:rFonts w:ascii="Times New Roman" w:cs="Times New Roman" w:eastAsia="Times New Roman" w:hAnsi="Times New Roman"/>
+                <w:sz w:val="24"/>
+                <w:szCs w:val="24"/>
+                <w:rtl w:val="0"/>
+              </w:rPr>
+              <w:t xml:space="preserve">QueueTest</w:t>
+            </w:r>
+          </w:p>
+        </w:tc>
+        <w:tc>
+          <w:tcPr>
+            <w:tcBorders>
+              <w:top w:color="000000" w:space="0" w:sz="0" w:val="nil"/>
+              <w:left w:color="000000" w:space="0" w:sz="0" w:val="nil"/>
+              <w:bottom w:color="000000" w:space="0" w:sz="6" w:val="single"/>
+              <w:right w:color="000000" w:space="0" w:sz="6" w:val="single"/>
+            </w:tcBorders>
+            <w:shd w:fill="auto" w:val="clear"/>
+            <w:tcMar>
+              <w:top w:w="100.0" w:type="dxa"/>
+              <w:left w:w="100.0" w:type="dxa"/>
+              <w:bottom w:w="100.0" w:type="dxa"/>
+              <w:right w:w="100.0" w:type="dxa"/>
+            </w:tcMar>
+            <w:vAlign w:val="top"/>
+          </w:tcPr>
+          <w:p>
+            <w:pPr>
+              <w:spacing w:before="240" w:lineRule="auto"/>
+              <w:rPr>
+                <w:rFonts w:ascii="Times New Roman" w:cs="Times New Roman" w:eastAsia="Times New Roman" w:hAnsi="Times New Roman"/>
+                <w:sz w:val="24"/>
+                <w:szCs w:val="24"/>
+              </w:rPr>
+            </w:pPr>
+            <w:r>
+              <w:rPr>
+                <w:rFonts w:ascii="Times New Roman" w:cs="Times New Roman" w:eastAsia="Times New Roman" w:hAnsi="Times New Roman"/>
+                <w:sz w:val="24"/>
+                <w:szCs w:val="24"/>
+                <w:rtl w:val="0"/>
+              </w:rPr>
+              <w:t xml:space="preserve">offer</w:t>
+            </w:r>
+          </w:p>
+        </w:tc>
+        <w:tc>
+          <w:tcPr>
+            <w:tcBorders>
+              <w:top w:color="000000" w:space="0" w:sz="0" w:val="nil"/>
+              <w:left w:color="000000" w:space="0" w:sz="0" w:val="nil"/>
+              <w:bottom w:color="000000" w:space="0" w:sz="6" w:val="single"/>
+              <w:right w:color="000000" w:space="0" w:sz="6" w:val="single"/>
+            </w:tcBorders>
+            <w:shd w:fill="auto" w:val="clear"/>
+            <w:tcMar>
+              <w:top w:w="100.0" w:type="dxa"/>
+              <w:left w:w="100.0" w:type="dxa"/>
+              <w:bottom w:w="100.0" w:type="dxa"/>
+              <w:right w:w="100.0" w:type="dxa"/>
+            </w:tcMar>
+            <w:vAlign w:val="top"/>
+          </w:tcPr>
+          <w:p>
+            <w:pPr>
+              <w:spacing w:before="240" w:lineRule="auto"/>
+              <w:rPr>
+                <w:rFonts w:ascii="Times New Roman" w:cs="Times New Roman" w:eastAsia="Times New Roman" w:hAnsi="Times New Roman"/>
+                <w:sz w:val="24"/>
+                <w:szCs w:val="24"/>
+              </w:rPr>
+            </w:pPr>
+            <w:r>
+              <w:rPr>
+                <w:rFonts w:ascii="Times New Roman" w:cs="Times New Roman" w:eastAsia="Times New Roman" w:hAnsi="Times New Roman"/>
+                <w:sz w:val="24"/>
+                <w:szCs w:val="24"/>
+                <w:rtl w:val="0"/>
+              </w:rPr>
+              <w:t xml:space="preserve">setUp2</w:t>
+            </w:r>
+          </w:p>
+        </w:tc>
+        <w:tc>
+          <w:tcPr>
+            <w:tcBorders>
+              <w:top w:color="000000" w:space="0" w:sz="0" w:val="nil"/>
+              <w:left w:color="000000" w:space="0" w:sz="0" w:val="nil"/>
+              <w:bottom w:color="000000" w:space="0" w:sz="6" w:val="single"/>
+              <w:right w:color="000000" w:space="0" w:sz="6" w:val="single"/>
+            </w:tcBorders>
+            <w:shd w:fill="auto" w:val="clear"/>
+            <w:tcMar>
+              <w:top w:w="100.0" w:type="dxa"/>
+              <w:left w:w="100.0" w:type="dxa"/>
+              <w:bottom w:w="100.0" w:type="dxa"/>
+              <w:right w:w="100.0" w:type="dxa"/>
+            </w:tcMar>
+            <w:vAlign w:val="top"/>
+          </w:tcPr>
+          <w:p>
+            <w:pPr>
+              <w:spacing w:before="240" w:lineRule="auto"/>
+              <w:rPr>
+                <w:rFonts w:ascii="Times New Roman" w:cs="Times New Roman" w:eastAsia="Times New Roman" w:hAnsi="Times New Roman"/>
+                <w:sz w:val="24"/>
+                <w:szCs w:val="24"/>
+              </w:rPr>
+            </w:pPr>
+            <w:r>
+              <w:rPr>
+                <w:rFonts w:ascii="Times New Roman" w:cs="Times New Roman" w:eastAsia="Times New Roman" w:hAnsi="Times New Roman"/>
+                <w:sz w:val="24"/>
+                <w:szCs w:val="24"/>
+                <w:rtl w:val="0"/>
+              </w:rPr>
+              <w:t xml:space="preserve">“Hola”</w:t>
+            </w:r>
+          </w:p>
+        </w:tc>
+        <w:tc>
+          <w:tcPr>
+            <w:tcBorders>
+              <w:top w:color="000000" w:space="0" w:sz="0" w:val="nil"/>
+              <w:left w:color="000000" w:space="0" w:sz="0" w:val="nil"/>
+              <w:bottom w:color="000000" w:space="0" w:sz="6" w:val="single"/>
+              <w:right w:color="000000" w:space="0" w:sz="6" w:val="single"/>
+            </w:tcBorders>
+            <w:shd w:fill="auto" w:val="clear"/>
+            <w:tcMar>
+              <w:top w:w="100.0" w:type="dxa"/>
+              <w:left w:w="100.0" w:type="dxa"/>
+              <w:bottom w:w="100.0" w:type="dxa"/>
+              <w:right w:w="100.0" w:type="dxa"/>
+            </w:tcMar>
+            <w:vAlign w:val="top"/>
+          </w:tcPr>
+          <w:p>
+            <w:pPr>
+              <w:spacing w:before="240" w:lineRule="auto"/>
+              <w:rPr>
+                <w:rFonts w:ascii="Times New Roman" w:cs="Times New Roman" w:eastAsia="Times New Roman" w:hAnsi="Times New Roman"/>
+                <w:sz w:val="24"/>
+                <w:szCs w:val="24"/>
+              </w:rPr>
+            </w:pPr>
+            <w:r>
+              <w:rPr>
+                <w:rFonts w:ascii="Times New Roman" w:cs="Times New Roman" w:eastAsia="Times New Roman" w:hAnsi="Times New Roman"/>
+                <w:sz w:val="24"/>
+                <w:szCs w:val="24"/>
+                <w:rtl w:val="0"/>
+              </w:rPr>
+              <w:t xml:space="preserve">The element should be added to the queue</w:t>
+            </w:r>
+          </w:p>
+        </w:tc>
+      </w:tr>
+    </w:tbl>
+    <w:p>
+      <w:pPr>
+        <w:rPr/>
+      </w:pPr>
+      <w:r>
+        <w:rPr>
+          <w:rtl w:val="0"/>
+        </w:rPr>
+      </w:r>
+    </w:p>
+    <w:p>
+      <w:pPr>
+        <w:rPr/>
+      </w:pPr>
+      <w:r>
+        <w:rPr>
+          <w:rtl w:val="0"/>
+        </w:rPr>
+      </w:r>
+    </w:p>
+    <w:tbl>
+      <w:tblPr>
+        <w:tblStyle w:val="Table33"/>
+        <w:tblW w:w="9015.0" w:type="dxa"/>
+        <w:jc w:val="left"/>
+        <w:tblBorders>
+          <w:top w:color="000000" w:space="0" w:sz="0" w:val="nil"/>
+          <w:left w:color="000000" w:space="0" w:sz="0" w:val="nil"/>
+          <w:bottom w:color="000000" w:space="0" w:sz="0" w:val="nil"/>
+          <w:right w:color="000000" w:space="0" w:sz="0" w:val="nil"/>
+          <w:insideH w:color="000000" w:space="0" w:sz="0" w:val="nil"/>
+          <w:insideV w:color="000000" w:space="0" w:sz="0" w:val="nil"/>
+        </w:tblBorders>
+        <w:tblLayout w:type="fixed"/>
+        <w:tblLook w:val="0600"/>
+      </w:tblPr>
+      <w:tblGrid>
+        <w:gridCol w:w="1605"/>
+        <w:gridCol w:w="1305"/>
+        <w:gridCol w:w="1200"/>
+        <w:gridCol w:w="1845"/>
+        <w:gridCol w:w="3060"/>
+        <w:tblGridChange w:id="0">
+          <w:tblGrid>
+            <w:gridCol w:w="1605"/>
+            <w:gridCol w:w="1305"/>
+            <w:gridCol w:w="1200"/>
+            <w:gridCol w:w="1845"/>
+            <w:gridCol w:w="3060"/>
+          </w:tblGrid>
+        </w:tblGridChange>
+      </w:tblGrid>
+      <w:tr>
+        <w:trPr>
+          <w:cantSplit w:val="0"/>
+          <w:trHeight w:val="435" w:hRule="atLeast"/>
+          <w:tblHeader w:val="0"/>
+        </w:trPr>
+        <w:tc>
+          <w:tcPr>
+            <w:gridSpan w:val="5"/>
+            <w:tcBorders>
+              <w:top w:color="000000" w:space="0" w:sz="6" w:val="single"/>
+              <w:left w:color="000000" w:space="0" w:sz="6" w:val="single"/>
+              <w:bottom w:color="000000" w:space="0" w:sz="6" w:val="single"/>
+              <w:right w:color="000000" w:space="0" w:sz="6" w:val="single"/>
+            </w:tcBorders>
+            <w:tcMar>
+              <w:top w:w="100.0" w:type="dxa"/>
+              <w:left w:w="100.0" w:type="dxa"/>
+              <w:bottom w:w="100.0" w:type="dxa"/>
+              <w:right w:w="100.0" w:type="dxa"/>
+            </w:tcMar>
+            <w:vAlign w:val="top"/>
+          </w:tcPr>
+          <w:p>
+            <w:pPr>
+              <w:spacing w:before="240" w:lineRule="auto"/>
+              <w:rPr>
+                <w:sz w:val="20"/>
+                <w:szCs w:val="20"/>
+              </w:rPr>
+            </w:pPr>
+            <w:r>
+              <w:rPr>
+                <w:sz w:val="20"/>
+                <w:szCs w:val="20"/>
+                <w:rtl w:val="0"/>
+              </w:rPr>
+              <w:t xml:space="preserve">Test Objective: Test if removing an element in an empty queue throws exception</w:t>
+            </w:r>
+          </w:p>
+        </w:tc>
+      </w:tr>
+      <w:tr>
+        <w:trPr>
+          <w:cantSplit w:val="0"/>
+          <w:trHeight w:val="885" w:hRule="atLeast"/>
+          <w:tblHeader w:val="0"/>
+        </w:trPr>
+        <w:tc>
+          <w:tcPr>
+            <w:tcBorders>
+              <w:top w:color="000000" w:space="0" w:sz="0" w:val="nil"/>
+              <w:left w:color="000000" w:space="0" w:sz="6" w:val="single"/>
+              <w:bottom w:color="000000" w:space="0" w:sz="6" w:val="single"/>
+              <w:right w:color="000000" w:space="0" w:sz="6" w:val="single"/>
+            </w:tcBorders>
+            <w:shd w:fill="efefef" w:val="clear"/>
+            <w:tcMar>
+              <w:top w:w="100.0" w:type="dxa"/>
+              <w:left w:w="100.0" w:type="dxa"/>
+              <w:bottom w:w="100.0" w:type="dxa"/>
+              <w:right w:w="100.0" w:type="dxa"/>
+            </w:tcMar>
+            <w:vAlign w:val="top"/>
+          </w:tcPr>
+          <w:p>
+            <w:pPr>
+              <w:spacing w:before="240" w:lineRule="auto"/>
+              <w:rPr>
+                <w:b w:val="1"/>
+                <w:sz w:val="20"/>
+                <w:szCs w:val="20"/>
+              </w:rPr>
+            </w:pPr>
+            <w:r>
+              <w:rPr>
+                <w:b w:val="1"/>
+                <w:sz w:val="20"/>
+                <w:szCs w:val="20"/>
+                <w:rtl w:val="0"/>
+              </w:rPr>
+              <w:t xml:space="preserve">Class</w:t>
+            </w:r>
+          </w:p>
+        </w:tc>
+        <w:tc>
+          <w:tcPr>
+            <w:tcBorders>
+              <w:top w:color="000000" w:space="0" w:sz="0" w:val="nil"/>
+              <w:left w:color="000000" w:space="0" w:sz="0" w:val="nil"/>
+              <w:bottom w:color="000000" w:space="0" w:sz="6" w:val="single"/>
+              <w:right w:color="000000" w:space="0" w:sz="6" w:val="single"/>
+            </w:tcBorders>
+            <w:shd w:fill="efefef" w:val="clear"/>
+            <w:tcMar>
+              <w:top w:w="100.0" w:type="dxa"/>
+              <w:left w:w="100.0" w:type="dxa"/>
+              <w:bottom w:w="100.0" w:type="dxa"/>
+              <w:right w:w="100.0" w:type="dxa"/>
+            </w:tcMar>
+            <w:vAlign w:val="top"/>
+          </w:tcPr>
+          <w:p>
+            <w:pPr>
+              <w:spacing w:before="240" w:lineRule="auto"/>
+              <w:rPr>
+                <w:b w:val="1"/>
+                <w:sz w:val="20"/>
+                <w:szCs w:val="20"/>
+              </w:rPr>
+            </w:pPr>
+            <w:r>
+              <w:rPr>
+                <w:b w:val="1"/>
+                <w:sz w:val="20"/>
+                <w:szCs w:val="20"/>
+                <w:rtl w:val="0"/>
+              </w:rPr>
+              <w:t xml:space="preserve">Method</w:t>
+            </w:r>
+          </w:p>
+        </w:tc>
+        <w:tc>
+          <w:tcPr>
+            <w:tcBorders>
+              <w:top w:color="000000" w:space="0" w:sz="0" w:val="nil"/>
+              <w:left w:color="000000" w:space="0" w:sz="0" w:val="nil"/>
+              <w:bottom w:color="000000" w:space="0" w:sz="6" w:val="single"/>
+              <w:right w:color="000000" w:space="0" w:sz="6" w:val="single"/>
+            </w:tcBorders>
+            <w:shd w:fill="efefef" w:val="clear"/>
+            <w:tcMar>
+              <w:top w:w="100.0" w:type="dxa"/>
+              <w:left w:w="100.0" w:type="dxa"/>
+              <w:bottom w:w="100.0" w:type="dxa"/>
+              <w:right w:w="100.0" w:type="dxa"/>
+            </w:tcMar>
+            <w:vAlign w:val="top"/>
+          </w:tcPr>
+          <w:p>
+            <w:pPr>
+              <w:spacing w:before="240" w:lineRule="auto"/>
+              <w:rPr>
+                <w:b w:val="1"/>
+                <w:sz w:val="20"/>
+                <w:szCs w:val="20"/>
+              </w:rPr>
+            </w:pPr>
+            <w:r>
+              <w:rPr>
+                <w:b w:val="1"/>
+                <w:sz w:val="20"/>
+                <w:szCs w:val="20"/>
+                <w:rtl w:val="0"/>
+              </w:rPr>
+              <w:t xml:space="preserve">Scenery</w:t>
+            </w:r>
+          </w:p>
+        </w:tc>
+        <w:tc>
+          <w:tcPr>
+            <w:tcBorders>
+              <w:top w:color="000000" w:space="0" w:sz="0" w:val="nil"/>
+              <w:left w:color="000000" w:space="0" w:sz="0" w:val="nil"/>
+              <w:bottom w:color="000000" w:space="0" w:sz="6" w:val="single"/>
+              <w:right w:color="000000" w:space="0" w:sz="6" w:val="single"/>
+            </w:tcBorders>
+            <w:shd w:fill="efefef" w:val="clear"/>
+            <w:tcMar>
+              <w:top w:w="100.0" w:type="dxa"/>
+              <w:left w:w="100.0" w:type="dxa"/>
+              <w:bottom w:w="100.0" w:type="dxa"/>
+              <w:right w:w="100.0" w:type="dxa"/>
+            </w:tcMar>
+            <w:vAlign w:val="top"/>
+          </w:tcPr>
+          <w:p>
+            <w:pPr>
+              <w:spacing w:before="240" w:lineRule="auto"/>
+              <w:rPr>
+                <w:b w:val="1"/>
+                <w:sz w:val="20"/>
+                <w:szCs w:val="20"/>
+              </w:rPr>
+            </w:pPr>
+            <w:r>
+              <w:rPr>
+                <w:b w:val="1"/>
+                <w:sz w:val="20"/>
+                <w:szCs w:val="20"/>
+                <w:rtl w:val="0"/>
+              </w:rPr>
+              <w:t xml:space="preserve">Input value</w:t>
+            </w:r>
+          </w:p>
+        </w:tc>
+        <w:tc>
+          <w:tcPr>
+            <w:tcBorders>
+              <w:top w:color="000000" w:space="0" w:sz="0" w:val="nil"/>
+              <w:left w:color="000000" w:space="0" w:sz="0" w:val="nil"/>
+              <w:bottom w:color="000000" w:space="0" w:sz="6" w:val="single"/>
+              <w:right w:color="000000" w:space="0" w:sz="6" w:val="single"/>
+            </w:tcBorders>
+            <w:shd w:fill="efefef" w:val="clear"/>
+            <w:tcMar>
+              <w:top w:w="100.0" w:type="dxa"/>
+              <w:left w:w="100.0" w:type="dxa"/>
+              <w:bottom w:w="100.0" w:type="dxa"/>
+              <w:right w:w="100.0" w:type="dxa"/>
+            </w:tcMar>
+            <w:vAlign w:val="top"/>
+          </w:tcPr>
+          <w:p>
+            <w:pPr>
+              <w:spacing w:before="240" w:lineRule="auto"/>
+              <w:rPr>
+                <w:b w:val="1"/>
+                <w:sz w:val="20"/>
+                <w:szCs w:val="20"/>
+              </w:rPr>
+            </w:pPr>
+            <w:r>
+              <w:rPr>
+                <w:b w:val="1"/>
+                <w:sz w:val="20"/>
+                <w:szCs w:val="20"/>
+                <w:rtl w:val="0"/>
+              </w:rPr>
+              <w:t xml:space="preserve">Return</w:t>
+            </w:r>
+          </w:p>
+        </w:tc>
+      </w:tr>
+      <w:tr>
+        <w:trPr>
+          <w:cantSplit w:val="0"/>
+          <w:trHeight w:val="3180" w:hRule="atLeast"/>
+          <w:tblHeader w:val="0"/>
+        </w:trPr>
+        <w:tc>
+          <w:tcPr>
+            <w:tcBorders>
+              <w:top w:color="000000" w:space="0" w:sz="0" w:val="nil"/>
+              <w:left w:color="000000" w:space="0" w:sz="6" w:val="single"/>
+              <w:bottom w:color="000000" w:space="0" w:sz="6" w:val="single"/>
+              <w:right w:color="000000" w:space="0" w:sz="6" w:val="single"/>
+            </w:tcBorders>
+            <w:shd w:fill="auto" w:val="clear"/>
+            <w:tcMar>
+              <w:top w:w="100.0" w:type="dxa"/>
+              <w:left w:w="100.0" w:type="dxa"/>
+              <w:bottom w:w="100.0" w:type="dxa"/>
+              <w:right w:w="100.0" w:type="dxa"/>
+            </w:tcMar>
+            <w:vAlign w:val="top"/>
+          </w:tcPr>
+          <w:p>
+            <w:pPr>
+              <w:spacing w:before="240" w:lineRule="auto"/>
+              <w:rPr>
+                <w:rFonts w:ascii="Times New Roman" w:cs="Times New Roman" w:eastAsia="Times New Roman" w:hAnsi="Times New Roman"/>
+                <w:sz w:val="24"/>
+                <w:szCs w:val="24"/>
+              </w:rPr>
+            </w:pPr>
+            <w:r>
+              <w:rPr>
+                <w:rFonts w:ascii="Times New Roman" w:cs="Times New Roman" w:eastAsia="Times New Roman" w:hAnsi="Times New Roman"/>
+                <w:sz w:val="24"/>
+                <w:szCs w:val="24"/>
+                <w:rtl w:val="0"/>
+              </w:rPr>
+              <w:t xml:space="preserve">QueueTest</w:t>
+            </w:r>
+          </w:p>
+        </w:tc>
+        <w:tc>
+          <w:tcPr>
+            <w:tcBorders>
+              <w:top w:color="000000" w:space="0" w:sz="0" w:val="nil"/>
+              <w:left w:color="000000" w:space="0" w:sz="0" w:val="nil"/>
+              <w:bottom w:color="000000" w:space="0" w:sz="6" w:val="single"/>
+              <w:right w:color="000000" w:space="0" w:sz="6" w:val="single"/>
+            </w:tcBorders>
+            <w:shd w:fill="auto" w:val="clear"/>
+            <w:tcMar>
+              <w:top w:w="100.0" w:type="dxa"/>
+              <w:left w:w="100.0" w:type="dxa"/>
+              <w:bottom w:w="100.0" w:type="dxa"/>
+              <w:right w:w="100.0" w:type="dxa"/>
+            </w:tcMar>
+            <w:vAlign w:val="top"/>
+          </w:tcPr>
+          <w:p>
+            <w:pPr>
+              <w:spacing w:before="240" w:lineRule="auto"/>
+              <w:rPr>
+                <w:rFonts w:ascii="Times New Roman" w:cs="Times New Roman" w:eastAsia="Times New Roman" w:hAnsi="Times New Roman"/>
+                <w:sz w:val="24"/>
+                <w:szCs w:val="24"/>
+              </w:rPr>
+            </w:pPr>
+            <w:r>
+              <w:rPr>
+                <w:rFonts w:ascii="Times New Roman" w:cs="Times New Roman" w:eastAsia="Times New Roman" w:hAnsi="Times New Roman"/>
+                <w:sz w:val="24"/>
+                <w:szCs w:val="24"/>
+                <w:rtl w:val="0"/>
+              </w:rPr>
+              <w:t xml:space="preserve">poll</w:t>
+            </w:r>
+          </w:p>
+        </w:tc>
+        <w:tc>
+          <w:tcPr>
+            <w:tcBorders>
+              <w:top w:color="000000" w:space="0" w:sz="0" w:val="nil"/>
+              <w:left w:color="000000" w:space="0" w:sz="0" w:val="nil"/>
+              <w:bottom w:color="000000" w:space="0" w:sz="6" w:val="single"/>
+              <w:right w:color="000000" w:space="0" w:sz="6" w:val="single"/>
+            </w:tcBorders>
+            <w:shd w:fill="auto" w:val="clear"/>
+            <w:tcMar>
+              <w:top w:w="100.0" w:type="dxa"/>
+              <w:left w:w="100.0" w:type="dxa"/>
+              <w:bottom w:w="100.0" w:type="dxa"/>
+              <w:right w:w="100.0" w:type="dxa"/>
+            </w:tcMar>
+            <w:vAlign w:val="top"/>
+          </w:tcPr>
+          <w:p>
+            <w:pPr>
+              <w:spacing w:before="240" w:lineRule="auto"/>
+              <w:rPr>
+                <w:rFonts w:ascii="Times New Roman" w:cs="Times New Roman" w:eastAsia="Times New Roman" w:hAnsi="Times New Roman"/>
+                <w:sz w:val="24"/>
+                <w:szCs w:val="24"/>
+              </w:rPr>
+            </w:pPr>
+            <w:r>
+              <w:rPr>
+                <w:rFonts w:ascii="Times New Roman" w:cs="Times New Roman" w:eastAsia="Times New Roman" w:hAnsi="Times New Roman"/>
+                <w:sz w:val="24"/>
+                <w:szCs w:val="24"/>
+                <w:rtl w:val="0"/>
+              </w:rPr>
+              <w:t xml:space="preserve">setUp1</w:t>
+            </w:r>
+          </w:p>
+        </w:tc>
+        <w:tc>
+          <w:tcPr>
+            <w:tcBorders>
+              <w:top w:color="000000" w:space="0" w:sz="0" w:val="nil"/>
+              <w:left w:color="000000" w:space="0" w:sz="0" w:val="nil"/>
+              <w:bottom w:color="000000" w:space="0" w:sz="6" w:val="single"/>
+              <w:right w:color="000000" w:space="0" w:sz="6" w:val="single"/>
+            </w:tcBorders>
+            <w:shd w:fill="auto" w:val="clear"/>
+            <w:tcMar>
+              <w:top w:w="100.0" w:type="dxa"/>
+              <w:left w:w="100.0" w:type="dxa"/>
+              <w:bottom w:w="100.0" w:type="dxa"/>
+              <w:right w:w="100.0" w:type="dxa"/>
+            </w:tcMar>
+            <w:vAlign w:val="top"/>
+          </w:tcPr>
+          <w:p>
+            <w:pPr>
+              <w:spacing w:before="240" w:lineRule="auto"/>
+              <w:rPr>
+                <w:rFonts w:ascii="Times New Roman" w:cs="Times New Roman" w:eastAsia="Times New Roman" w:hAnsi="Times New Roman"/>
+                <w:sz w:val="24"/>
+                <w:szCs w:val="24"/>
+              </w:rPr>
+            </w:pPr>
+            <w:r>
+              <w:rPr>
+                <w:rtl w:val="0"/>
+              </w:rPr>
+            </w:r>
+          </w:p>
+        </w:tc>
+        <w:tc>
+          <w:tcPr>
+            <w:tcBorders>
+              <w:top w:color="000000" w:space="0" w:sz="0" w:val="nil"/>
+              <w:left w:color="000000" w:space="0" w:sz="0" w:val="nil"/>
+              <w:bottom w:color="000000" w:space="0" w:sz="6" w:val="single"/>
+              <w:right w:color="000000" w:space="0" w:sz="6" w:val="single"/>
+            </w:tcBorders>
+            <w:shd w:fill="auto" w:val="clear"/>
+            <w:tcMar>
+              <w:top w:w="100.0" w:type="dxa"/>
+              <w:left w:w="100.0" w:type="dxa"/>
+              <w:bottom w:w="100.0" w:type="dxa"/>
+              <w:right w:w="100.0" w:type="dxa"/>
+            </w:tcMar>
+            <w:vAlign w:val="top"/>
+          </w:tcPr>
+          <w:p>
+            <w:pPr>
+              <w:spacing w:before="240" w:lineRule="auto"/>
+              <w:rPr>
+                <w:rFonts w:ascii="Times New Roman" w:cs="Times New Roman" w:eastAsia="Times New Roman" w:hAnsi="Times New Roman"/>
+                <w:sz w:val="24"/>
+                <w:szCs w:val="24"/>
+              </w:rPr>
+            </w:pPr>
+            <w:r>
+              <w:rPr>
+                <w:rFonts w:ascii="Times New Roman" w:cs="Times New Roman" w:eastAsia="Times New Roman" w:hAnsi="Times New Roman"/>
+                <w:sz w:val="24"/>
+                <w:szCs w:val="24"/>
+                <w:rtl w:val="0"/>
+              </w:rPr>
+              <w:t xml:space="preserve">it should throw an exception of type : exceptionThisDataStructureIsVoid </w:t>
+            </w:r>
+          </w:p>
+        </w:tc>
+      </w:tr>
+    </w:tbl>
+    <w:p>
+      <w:pPr>
+        <w:rPr/>
+      </w:pPr>
+      <w:r>
+        <w:rPr>
+          <w:rtl w:val="0"/>
+        </w:rPr>
+      </w:r>
+    </w:p>
+    <w:p>
+      <w:pPr>
+        <w:rPr/>
+      </w:pPr>
+      <w:r>
+        <w:rPr>
+          <w:rtl w:val="0"/>
+        </w:rPr>
+      </w:r>
+    </w:p>
+    <w:tbl>
+      <w:tblPr>
+        <w:tblStyle w:val="Table34"/>
+        <w:tblW w:w="9015.0" w:type="dxa"/>
+        <w:jc w:val="left"/>
+        <w:tblBorders>
+          <w:top w:color="000000" w:space="0" w:sz="0" w:val="nil"/>
+          <w:left w:color="000000" w:space="0" w:sz="0" w:val="nil"/>
+          <w:bottom w:color="000000" w:space="0" w:sz="0" w:val="nil"/>
+          <w:right w:color="000000" w:space="0" w:sz="0" w:val="nil"/>
+          <w:insideH w:color="000000" w:space="0" w:sz="0" w:val="nil"/>
+          <w:insideV w:color="000000" w:space="0" w:sz="0" w:val="nil"/>
+        </w:tblBorders>
+        <w:tblLayout w:type="fixed"/>
+        <w:tblLook w:val="0600"/>
+      </w:tblPr>
+      <w:tblGrid>
+        <w:gridCol w:w="1605"/>
+        <w:gridCol w:w="1305"/>
+        <w:gridCol w:w="1200"/>
+        <w:gridCol w:w="1845"/>
+        <w:gridCol w:w="3060"/>
+        <w:tblGridChange w:id="0">
+          <w:tblGrid>
+            <w:gridCol w:w="1605"/>
+            <w:gridCol w:w="1305"/>
+            <w:gridCol w:w="1200"/>
+            <w:gridCol w:w="1845"/>
+            <w:gridCol w:w="3060"/>
+          </w:tblGrid>
+        </w:tblGridChange>
+      </w:tblGrid>
+      <w:tr>
+        <w:trPr>
+          <w:cantSplit w:val="0"/>
+          <w:trHeight w:val="435" w:hRule="atLeast"/>
+          <w:tblHeader w:val="0"/>
+        </w:trPr>
+        <w:tc>
+          <w:tcPr>
+            <w:gridSpan w:val="5"/>
+            <w:tcBorders>
+              <w:top w:color="000000" w:space="0" w:sz="6" w:val="single"/>
+              <w:left w:color="000000" w:space="0" w:sz="6" w:val="single"/>
+              <w:bottom w:color="000000" w:space="0" w:sz="6" w:val="single"/>
+              <w:right w:color="000000" w:space="0" w:sz="6" w:val="single"/>
+            </w:tcBorders>
+            <w:tcMar>
+              <w:top w:w="100.0" w:type="dxa"/>
+              <w:left w:w="100.0" w:type="dxa"/>
+              <w:bottom w:w="100.0" w:type="dxa"/>
+              <w:right w:w="100.0" w:type="dxa"/>
+            </w:tcMar>
+            <w:vAlign w:val="top"/>
+          </w:tcPr>
+          <w:p>
+            <w:pPr>
+              <w:spacing w:before="240" w:lineRule="auto"/>
+              <w:rPr>
+                <w:sz w:val="20"/>
+                <w:szCs w:val="20"/>
+              </w:rPr>
+            </w:pPr>
+            <w:r>
+              <w:rPr>
+                <w:sz w:val="20"/>
+                <w:szCs w:val="20"/>
+                <w:rtl w:val="0"/>
+              </w:rPr>
+              <w:t xml:space="preserve">Test Objective: Test if removing an element in an non empty queue works</w:t>
+            </w:r>
+          </w:p>
+        </w:tc>
+      </w:tr>
+      <w:tr>
+        <w:trPr>
+          <w:cantSplit w:val="0"/>
+          <w:trHeight w:val="885" w:hRule="atLeast"/>
+          <w:tblHeader w:val="0"/>
+        </w:trPr>
+        <w:tc>
+          <w:tcPr>
+            <w:tcBorders>
+              <w:top w:color="000000" w:space="0" w:sz="0" w:val="nil"/>
+              <w:left w:color="000000" w:space="0" w:sz="6" w:val="single"/>
+              <w:bottom w:color="000000" w:space="0" w:sz="6" w:val="single"/>
+              <w:right w:color="000000" w:space="0" w:sz="6" w:val="single"/>
+            </w:tcBorders>
+            <w:shd w:fill="efefef" w:val="clear"/>
+            <w:tcMar>
+              <w:top w:w="100.0" w:type="dxa"/>
+              <w:left w:w="100.0" w:type="dxa"/>
+              <w:bottom w:w="100.0" w:type="dxa"/>
+              <w:right w:w="100.0" w:type="dxa"/>
+            </w:tcMar>
+            <w:vAlign w:val="top"/>
+          </w:tcPr>
+          <w:p>
+            <w:pPr>
+              <w:spacing w:before="240" w:lineRule="auto"/>
+              <w:rPr>
+                <w:b w:val="1"/>
+                <w:sz w:val="20"/>
+                <w:szCs w:val="20"/>
+              </w:rPr>
+            </w:pPr>
+            <w:r>
+              <w:rPr>
+                <w:b w:val="1"/>
+                <w:sz w:val="20"/>
+                <w:szCs w:val="20"/>
+                <w:rtl w:val="0"/>
+              </w:rPr>
+              <w:t xml:space="preserve">Class</w:t>
+            </w:r>
+          </w:p>
+        </w:tc>
+        <w:tc>
+          <w:tcPr>
+            <w:tcBorders>
+              <w:top w:color="000000" w:space="0" w:sz="0" w:val="nil"/>
+              <w:left w:color="000000" w:space="0" w:sz="0" w:val="nil"/>
+              <w:bottom w:color="000000" w:space="0" w:sz="6" w:val="single"/>
+              <w:right w:color="000000" w:space="0" w:sz="6" w:val="single"/>
+            </w:tcBorders>
+            <w:shd w:fill="efefef" w:val="clear"/>
+            <w:tcMar>
+              <w:top w:w="100.0" w:type="dxa"/>
+              <w:left w:w="100.0" w:type="dxa"/>
+              <w:bottom w:w="100.0" w:type="dxa"/>
+              <w:right w:w="100.0" w:type="dxa"/>
+            </w:tcMar>
+            <w:vAlign w:val="top"/>
+          </w:tcPr>
+          <w:p>
+            <w:pPr>
+              <w:spacing w:before="240" w:lineRule="auto"/>
+              <w:rPr>
+                <w:b w:val="1"/>
+                <w:sz w:val="20"/>
+                <w:szCs w:val="20"/>
+              </w:rPr>
+            </w:pPr>
+            <w:r>
+              <w:rPr>
+                <w:b w:val="1"/>
+                <w:sz w:val="20"/>
+                <w:szCs w:val="20"/>
+                <w:rtl w:val="0"/>
+              </w:rPr>
+              <w:t xml:space="preserve">Method</w:t>
+            </w:r>
+          </w:p>
+        </w:tc>
+        <w:tc>
+          <w:tcPr>
+            <w:tcBorders>
+              <w:top w:color="000000" w:space="0" w:sz="0" w:val="nil"/>
+              <w:left w:color="000000" w:space="0" w:sz="0" w:val="nil"/>
+              <w:bottom w:color="000000" w:space="0" w:sz="6" w:val="single"/>
+              <w:right w:color="000000" w:space="0" w:sz="6" w:val="single"/>
+            </w:tcBorders>
+            <w:shd w:fill="efefef" w:val="clear"/>
+            <w:tcMar>
+              <w:top w:w="100.0" w:type="dxa"/>
+              <w:left w:w="100.0" w:type="dxa"/>
+              <w:bottom w:w="100.0" w:type="dxa"/>
+              <w:right w:w="100.0" w:type="dxa"/>
+            </w:tcMar>
+            <w:vAlign w:val="top"/>
+          </w:tcPr>
+          <w:p>
+            <w:pPr>
+              <w:spacing w:before="240" w:lineRule="auto"/>
+              <w:rPr>
+                <w:b w:val="1"/>
+                <w:sz w:val="20"/>
+                <w:szCs w:val="20"/>
+              </w:rPr>
+            </w:pPr>
+            <w:r>
+              <w:rPr>
+                <w:b w:val="1"/>
+                <w:sz w:val="20"/>
+                <w:szCs w:val="20"/>
+                <w:rtl w:val="0"/>
+              </w:rPr>
+              <w:t xml:space="preserve">Scenery</w:t>
+            </w:r>
+          </w:p>
+        </w:tc>
+        <w:tc>
+          <w:tcPr>
+            <w:tcBorders>
+              <w:top w:color="000000" w:space="0" w:sz="0" w:val="nil"/>
+              <w:left w:color="000000" w:space="0" w:sz="0" w:val="nil"/>
+              <w:bottom w:color="000000" w:space="0" w:sz="6" w:val="single"/>
+              <w:right w:color="000000" w:space="0" w:sz="6" w:val="single"/>
+            </w:tcBorders>
+            <w:shd w:fill="efefef" w:val="clear"/>
+            <w:tcMar>
+              <w:top w:w="100.0" w:type="dxa"/>
+              <w:left w:w="100.0" w:type="dxa"/>
+              <w:bottom w:w="100.0" w:type="dxa"/>
+              <w:right w:w="100.0" w:type="dxa"/>
+            </w:tcMar>
+            <w:vAlign w:val="top"/>
+          </w:tcPr>
+          <w:p>
+            <w:pPr>
+              <w:spacing w:before="240" w:lineRule="auto"/>
+              <w:rPr>
+                <w:b w:val="1"/>
+                <w:sz w:val="20"/>
+                <w:szCs w:val="20"/>
+              </w:rPr>
+            </w:pPr>
+            <w:r>
+              <w:rPr>
+                <w:b w:val="1"/>
+                <w:sz w:val="20"/>
+                <w:szCs w:val="20"/>
+                <w:rtl w:val="0"/>
+              </w:rPr>
+              <w:t xml:space="preserve">Input value</w:t>
+            </w:r>
+          </w:p>
+        </w:tc>
+        <w:tc>
+          <w:tcPr>
+            <w:tcBorders>
+              <w:top w:color="000000" w:space="0" w:sz="0" w:val="nil"/>
+              <w:left w:color="000000" w:space="0" w:sz="0" w:val="nil"/>
+              <w:bottom w:color="000000" w:space="0" w:sz="6" w:val="single"/>
+              <w:right w:color="000000" w:space="0" w:sz="6" w:val="single"/>
+            </w:tcBorders>
+            <w:shd w:fill="efefef" w:val="clear"/>
+            <w:tcMar>
+              <w:top w:w="100.0" w:type="dxa"/>
+              <w:left w:w="100.0" w:type="dxa"/>
+              <w:bottom w:w="100.0" w:type="dxa"/>
+              <w:right w:w="100.0" w:type="dxa"/>
+            </w:tcMar>
+            <w:vAlign w:val="top"/>
+          </w:tcPr>
+          <w:p>
+            <w:pPr>
+              <w:spacing w:before="240" w:lineRule="auto"/>
+              <w:rPr>
+                <w:b w:val="1"/>
+                <w:sz w:val="20"/>
+                <w:szCs w:val="20"/>
+              </w:rPr>
+            </w:pPr>
+            <w:r>
+              <w:rPr>
+                <w:b w:val="1"/>
+                <w:sz w:val="20"/>
+                <w:szCs w:val="20"/>
+                <w:rtl w:val="0"/>
+              </w:rPr>
+              <w:t xml:space="preserve">Return</w:t>
+            </w:r>
+          </w:p>
+        </w:tc>
+      </w:tr>
+      <w:tr>
+        <w:trPr>
+          <w:cantSplit w:val="0"/>
+          <w:trHeight w:val="3180" w:hRule="atLeast"/>
+          <w:tblHeader w:val="0"/>
+        </w:trPr>
+        <w:tc>
+          <w:tcPr>
+            <w:tcBorders>
+              <w:top w:color="000000" w:space="0" w:sz="0" w:val="nil"/>
+              <w:left w:color="000000" w:space="0" w:sz="6" w:val="single"/>
+              <w:bottom w:color="000000" w:space="0" w:sz="6" w:val="single"/>
+              <w:right w:color="000000" w:space="0" w:sz="6" w:val="single"/>
+            </w:tcBorders>
+            <w:shd w:fill="auto" w:val="clear"/>
+            <w:tcMar>
+              <w:top w:w="100.0" w:type="dxa"/>
+              <w:left w:w="100.0" w:type="dxa"/>
+              <w:bottom w:w="100.0" w:type="dxa"/>
+              <w:right w:w="100.0" w:type="dxa"/>
+            </w:tcMar>
+            <w:vAlign w:val="top"/>
+          </w:tcPr>
+          <w:p>
+            <w:pPr>
+              <w:spacing w:before="240" w:lineRule="auto"/>
+              <w:rPr>
+                <w:rFonts w:ascii="Times New Roman" w:cs="Times New Roman" w:eastAsia="Times New Roman" w:hAnsi="Times New Roman"/>
+                <w:sz w:val="24"/>
+                <w:szCs w:val="24"/>
+              </w:rPr>
+            </w:pPr>
+            <w:r>
+              <w:rPr>
+                <w:rFonts w:ascii="Times New Roman" w:cs="Times New Roman" w:eastAsia="Times New Roman" w:hAnsi="Times New Roman"/>
+                <w:sz w:val="24"/>
+                <w:szCs w:val="24"/>
+                <w:rtl w:val="0"/>
+              </w:rPr>
+              <w:t xml:space="preserve">QueueTest</w:t>
+            </w:r>
+          </w:p>
+        </w:tc>
+        <w:tc>
+          <w:tcPr>
+            <w:tcBorders>
+              <w:top w:color="000000" w:space="0" w:sz="0" w:val="nil"/>
+              <w:left w:color="000000" w:space="0" w:sz="0" w:val="nil"/>
+              <w:bottom w:color="000000" w:space="0" w:sz="6" w:val="single"/>
+              <w:right w:color="000000" w:space="0" w:sz="6" w:val="single"/>
+            </w:tcBorders>
+            <w:shd w:fill="auto" w:val="clear"/>
+            <w:tcMar>
+              <w:top w:w="100.0" w:type="dxa"/>
+              <w:left w:w="100.0" w:type="dxa"/>
+              <w:bottom w:w="100.0" w:type="dxa"/>
+              <w:right w:w="100.0" w:type="dxa"/>
+            </w:tcMar>
+            <w:vAlign w:val="top"/>
+          </w:tcPr>
+          <w:p>
+            <w:pPr>
+              <w:spacing w:before="240" w:lineRule="auto"/>
+              <w:rPr>
+                <w:rFonts w:ascii="Times New Roman" w:cs="Times New Roman" w:eastAsia="Times New Roman" w:hAnsi="Times New Roman"/>
+                <w:sz w:val="24"/>
+                <w:szCs w:val="24"/>
+              </w:rPr>
+            </w:pPr>
+            <w:r>
+              <w:rPr>
+                <w:rFonts w:ascii="Times New Roman" w:cs="Times New Roman" w:eastAsia="Times New Roman" w:hAnsi="Times New Roman"/>
+                <w:sz w:val="24"/>
+                <w:szCs w:val="24"/>
+                <w:rtl w:val="0"/>
+              </w:rPr>
+              <w:t xml:space="preserve">poll</w:t>
+            </w:r>
+          </w:p>
+        </w:tc>
+        <w:tc>
+          <w:tcPr>
+            <w:tcBorders>
+              <w:top w:color="000000" w:space="0" w:sz="0" w:val="nil"/>
+              <w:left w:color="000000" w:space="0" w:sz="0" w:val="nil"/>
+              <w:bottom w:color="000000" w:space="0" w:sz="6" w:val="single"/>
+              <w:right w:color="000000" w:space="0" w:sz="6" w:val="single"/>
+            </w:tcBorders>
+            <w:shd w:fill="auto" w:val="clear"/>
+            <w:tcMar>
+              <w:top w:w="100.0" w:type="dxa"/>
+              <w:left w:w="100.0" w:type="dxa"/>
+              <w:bottom w:w="100.0" w:type="dxa"/>
+              <w:right w:w="100.0" w:type="dxa"/>
+            </w:tcMar>
+            <w:vAlign w:val="top"/>
+          </w:tcPr>
+          <w:p>
+            <w:pPr>
+              <w:spacing w:before="240" w:lineRule="auto"/>
+              <w:rPr>
+                <w:rFonts w:ascii="Times New Roman" w:cs="Times New Roman" w:eastAsia="Times New Roman" w:hAnsi="Times New Roman"/>
+                <w:sz w:val="24"/>
+                <w:szCs w:val="24"/>
+              </w:rPr>
+            </w:pPr>
+            <w:r>
+              <w:rPr>
+                <w:rFonts w:ascii="Times New Roman" w:cs="Times New Roman" w:eastAsia="Times New Roman" w:hAnsi="Times New Roman"/>
+                <w:sz w:val="24"/>
+                <w:szCs w:val="24"/>
+                <w:rtl w:val="0"/>
+              </w:rPr>
+              <w:t xml:space="preserve">setUp2</w:t>
+            </w:r>
+          </w:p>
+        </w:tc>
+        <w:tc>
+          <w:tcPr>
+            <w:tcBorders>
+              <w:top w:color="000000" w:space="0" w:sz="0" w:val="nil"/>
+              <w:left w:color="000000" w:space="0" w:sz="0" w:val="nil"/>
+              <w:bottom w:color="000000" w:space="0" w:sz="6" w:val="single"/>
+              <w:right w:color="000000" w:space="0" w:sz="6" w:val="single"/>
+            </w:tcBorders>
+            <w:shd w:fill="auto" w:val="clear"/>
+            <w:tcMar>
+              <w:top w:w="100.0" w:type="dxa"/>
+              <w:left w:w="100.0" w:type="dxa"/>
+              <w:bottom w:w="100.0" w:type="dxa"/>
+              <w:right w:w="100.0" w:type="dxa"/>
+            </w:tcMar>
+            <w:vAlign w:val="top"/>
+          </w:tcPr>
+          <w:p>
+            <w:pPr>
+              <w:spacing w:before="240" w:lineRule="auto"/>
+              <w:rPr>
+                <w:rFonts w:ascii="Times New Roman" w:cs="Times New Roman" w:eastAsia="Times New Roman" w:hAnsi="Times New Roman"/>
+                <w:sz w:val="24"/>
+                <w:szCs w:val="24"/>
+              </w:rPr>
+            </w:pPr>
+            <w:r>
+              <w:rPr>
+                <w:rtl w:val="0"/>
+              </w:rPr>
+            </w:r>
+          </w:p>
+        </w:tc>
+        <w:tc>
+          <w:tcPr>
+            <w:tcBorders>
+              <w:top w:color="000000" w:space="0" w:sz="0" w:val="nil"/>
+              <w:left w:color="000000" w:space="0" w:sz="0" w:val="nil"/>
+              <w:bottom w:color="000000" w:space="0" w:sz="6" w:val="single"/>
+              <w:right w:color="000000" w:space="0" w:sz="6" w:val="single"/>
+            </w:tcBorders>
+            <w:shd w:fill="auto" w:val="clear"/>
+            <w:tcMar>
+              <w:top w:w="100.0" w:type="dxa"/>
+              <w:left w:w="100.0" w:type="dxa"/>
+              <w:bottom w:w="100.0" w:type="dxa"/>
+              <w:right w:w="100.0" w:type="dxa"/>
+            </w:tcMar>
+            <w:vAlign w:val="top"/>
+          </w:tcPr>
+          <w:p>
+            <w:pPr>
+              <w:spacing w:before="240" w:lineRule="auto"/>
+              <w:rPr>
+                <w:rFonts w:ascii="Times New Roman" w:cs="Times New Roman" w:eastAsia="Times New Roman" w:hAnsi="Times New Roman"/>
+                <w:sz w:val="24"/>
+                <w:szCs w:val="24"/>
+              </w:rPr>
+            </w:pPr>
+            <w:r>
+              <w:rPr>
+                <w:rFonts w:ascii="Times New Roman" w:cs="Times New Roman" w:eastAsia="Times New Roman" w:hAnsi="Times New Roman"/>
+                <w:sz w:val="24"/>
+                <w:szCs w:val="24"/>
+                <w:rtl w:val="0"/>
+              </w:rPr>
+              <w:t xml:space="preserve">it should return “Hola”</w:t>
+            </w:r>
+          </w:p>
+        </w:tc>
+      </w:tr>
+    </w:tbl>
+    <w:p>
+      <w:pPr>
+        <w:rPr/>
+      </w:pPr>
+      <w:r>
+        <w:rPr>
+          <w:rtl w:val="0"/>
+        </w:rPr>
+      </w:r>
+    </w:p>
+    <w:p>
+      <w:pPr>
+        <w:rPr/>
+      </w:pPr>
+      <w:r>
+        <w:rPr>
+          <w:rtl w:val="0"/>
+        </w:rPr>
+      </w:r>
+    </w:p>
+    <w:tbl>
+      <w:tblPr>
+        <w:tblStyle w:val="Table35"/>
+        <w:tblW w:w="9015.0" w:type="dxa"/>
+        <w:jc w:val="left"/>
+        <w:tblBorders>
+          <w:top w:color="000000" w:space="0" w:sz="0" w:val="nil"/>
+          <w:left w:color="000000" w:space="0" w:sz="0" w:val="nil"/>
+          <w:bottom w:color="000000" w:space="0" w:sz="0" w:val="nil"/>
+          <w:right w:color="000000" w:space="0" w:sz="0" w:val="nil"/>
+          <w:insideH w:color="000000" w:space="0" w:sz="0" w:val="nil"/>
+          <w:insideV w:color="000000" w:space="0" w:sz="0" w:val="nil"/>
+        </w:tblBorders>
+        <w:tblLayout w:type="fixed"/>
+        <w:tblLook w:val="0600"/>
+      </w:tblPr>
+      <w:tblGrid>
+        <w:gridCol w:w="1605"/>
+        <w:gridCol w:w="1305"/>
+        <w:gridCol w:w="1200"/>
+        <w:gridCol w:w="1845"/>
+        <w:gridCol w:w="3060"/>
+        <w:tblGridChange w:id="0">
+          <w:tblGrid>
+            <w:gridCol w:w="1605"/>
+            <w:gridCol w:w="1305"/>
+            <w:gridCol w:w="1200"/>
+            <w:gridCol w:w="1845"/>
+            <w:gridCol w:w="3060"/>
+          </w:tblGrid>
+        </w:tblGridChange>
+      </w:tblGrid>
+      <w:tr>
+        <w:trPr>
+          <w:cantSplit w:val="0"/>
+          <w:trHeight w:val="435" w:hRule="atLeast"/>
+          <w:tblHeader w:val="0"/>
+        </w:trPr>
+        <w:tc>
+          <w:tcPr>
+            <w:gridSpan w:val="5"/>
+            <w:tcBorders>
+              <w:top w:color="000000" w:space="0" w:sz="6" w:val="single"/>
+              <w:left w:color="000000" w:space="0" w:sz="6" w:val="single"/>
+              <w:bottom w:color="000000" w:space="0" w:sz="6" w:val="single"/>
+              <w:right w:color="000000" w:space="0" w:sz="6" w:val="single"/>
+            </w:tcBorders>
+            <w:tcMar>
+              <w:top w:w="100.0" w:type="dxa"/>
+              <w:left w:w="100.0" w:type="dxa"/>
+              <w:bottom w:w="100.0" w:type="dxa"/>
+              <w:right w:w="100.0" w:type="dxa"/>
+            </w:tcMar>
+            <w:vAlign w:val="top"/>
+          </w:tcPr>
+          <w:p>
+            <w:pPr>
+              <w:spacing w:before="240" w:lineRule="auto"/>
+              <w:rPr>
+                <w:sz w:val="20"/>
+                <w:szCs w:val="20"/>
+              </w:rPr>
+            </w:pPr>
+            <w:r>
+              <w:rPr>
+                <w:sz w:val="20"/>
+                <w:szCs w:val="20"/>
+                <w:rtl w:val="0"/>
+              </w:rPr>
+              <w:t xml:space="preserve">Test Objective: Test if looking at the element in the front in an empty queue throws an exception</w:t>
+            </w:r>
+          </w:p>
+        </w:tc>
+      </w:tr>
+      <w:tr>
+        <w:trPr>
+          <w:cantSplit w:val="0"/>
+          <w:trHeight w:val="885" w:hRule="atLeast"/>
+          <w:tblHeader w:val="0"/>
+        </w:trPr>
+        <w:tc>
+          <w:tcPr>
+            <w:tcBorders>
+              <w:top w:color="000000" w:space="0" w:sz="0" w:val="nil"/>
+              <w:left w:color="000000" w:space="0" w:sz="6" w:val="single"/>
+              <w:bottom w:color="000000" w:space="0" w:sz="6" w:val="single"/>
+              <w:right w:color="000000" w:space="0" w:sz="6" w:val="single"/>
+            </w:tcBorders>
+            <w:shd w:fill="efefef" w:val="clear"/>
+            <w:tcMar>
+              <w:top w:w="100.0" w:type="dxa"/>
+              <w:left w:w="100.0" w:type="dxa"/>
+              <w:bottom w:w="100.0" w:type="dxa"/>
+              <w:right w:w="100.0" w:type="dxa"/>
+            </w:tcMar>
+            <w:vAlign w:val="top"/>
+          </w:tcPr>
+          <w:p>
+            <w:pPr>
+              <w:spacing w:before="240" w:lineRule="auto"/>
+              <w:rPr>
+                <w:b w:val="1"/>
+                <w:sz w:val="20"/>
+                <w:szCs w:val="20"/>
+              </w:rPr>
+            </w:pPr>
+            <w:r>
+              <w:rPr>
+                <w:b w:val="1"/>
+                <w:sz w:val="20"/>
+                <w:szCs w:val="20"/>
+                <w:rtl w:val="0"/>
+              </w:rPr>
+              <w:t xml:space="preserve">Class</w:t>
+            </w:r>
+          </w:p>
+        </w:tc>
+        <w:tc>
+          <w:tcPr>
+            <w:tcBorders>
+              <w:top w:color="000000" w:space="0" w:sz="0" w:val="nil"/>
+              <w:left w:color="000000" w:space="0" w:sz="0" w:val="nil"/>
+              <w:bottom w:color="000000" w:space="0" w:sz="6" w:val="single"/>
+              <w:right w:color="000000" w:space="0" w:sz="6" w:val="single"/>
+            </w:tcBorders>
+            <w:shd w:fill="efefef" w:val="clear"/>
+            <w:tcMar>
+              <w:top w:w="100.0" w:type="dxa"/>
+              <w:left w:w="100.0" w:type="dxa"/>
+              <w:bottom w:w="100.0" w:type="dxa"/>
+              <w:right w:w="100.0" w:type="dxa"/>
+            </w:tcMar>
+            <w:vAlign w:val="top"/>
+          </w:tcPr>
+          <w:p>
+            <w:pPr>
+              <w:spacing w:before="240" w:lineRule="auto"/>
+              <w:rPr>
+                <w:b w:val="1"/>
+                <w:sz w:val="20"/>
+                <w:szCs w:val="20"/>
+              </w:rPr>
+            </w:pPr>
+            <w:r>
+              <w:rPr>
+                <w:b w:val="1"/>
+                <w:sz w:val="20"/>
+                <w:szCs w:val="20"/>
+                <w:rtl w:val="0"/>
+              </w:rPr>
+              <w:t xml:space="preserve">Method</w:t>
+            </w:r>
+          </w:p>
+        </w:tc>
+        <w:tc>
+          <w:tcPr>
+            <w:tcBorders>
+              <w:top w:color="000000" w:space="0" w:sz="0" w:val="nil"/>
+              <w:left w:color="000000" w:space="0" w:sz="0" w:val="nil"/>
+              <w:bottom w:color="000000" w:space="0" w:sz="6" w:val="single"/>
+              <w:right w:color="000000" w:space="0" w:sz="6" w:val="single"/>
+            </w:tcBorders>
+            <w:shd w:fill="efefef" w:val="clear"/>
+            <w:tcMar>
+              <w:top w:w="100.0" w:type="dxa"/>
+              <w:left w:w="100.0" w:type="dxa"/>
+              <w:bottom w:w="100.0" w:type="dxa"/>
+              <w:right w:w="100.0" w:type="dxa"/>
+            </w:tcMar>
+            <w:vAlign w:val="top"/>
+          </w:tcPr>
+          <w:p>
+            <w:pPr>
+              <w:spacing w:before="240" w:lineRule="auto"/>
+              <w:rPr>
+                <w:b w:val="1"/>
+                <w:sz w:val="20"/>
+                <w:szCs w:val="20"/>
+              </w:rPr>
+            </w:pPr>
+            <w:r>
+              <w:rPr>
+                <w:b w:val="1"/>
+                <w:sz w:val="20"/>
+                <w:szCs w:val="20"/>
+                <w:rtl w:val="0"/>
+              </w:rPr>
+              <w:t xml:space="preserve">Scenery</w:t>
+            </w:r>
+          </w:p>
+        </w:tc>
+        <w:tc>
+          <w:tcPr>
+            <w:tcBorders>
+              <w:top w:color="000000" w:space="0" w:sz="0" w:val="nil"/>
+              <w:left w:color="000000" w:space="0" w:sz="0" w:val="nil"/>
+              <w:bottom w:color="000000" w:space="0" w:sz="6" w:val="single"/>
+              <w:right w:color="000000" w:space="0" w:sz="6" w:val="single"/>
+            </w:tcBorders>
+            <w:shd w:fill="efefef" w:val="clear"/>
+            <w:tcMar>
+              <w:top w:w="100.0" w:type="dxa"/>
+              <w:left w:w="100.0" w:type="dxa"/>
+              <w:bottom w:w="100.0" w:type="dxa"/>
+              <w:right w:w="100.0" w:type="dxa"/>
+            </w:tcMar>
+            <w:vAlign w:val="top"/>
+          </w:tcPr>
+          <w:p>
+            <w:pPr>
+              <w:spacing w:before="240" w:lineRule="auto"/>
+              <w:rPr>
+                <w:b w:val="1"/>
+                <w:sz w:val="20"/>
+                <w:szCs w:val="20"/>
+              </w:rPr>
+            </w:pPr>
+            <w:r>
+              <w:rPr>
+                <w:b w:val="1"/>
+                <w:sz w:val="20"/>
+                <w:szCs w:val="20"/>
+                <w:rtl w:val="0"/>
+              </w:rPr>
+              <w:t xml:space="preserve">Input value</w:t>
+            </w:r>
+          </w:p>
+        </w:tc>
+        <w:tc>
+          <w:tcPr>
+            <w:tcBorders>
+              <w:top w:color="000000" w:space="0" w:sz="0" w:val="nil"/>
+              <w:left w:color="000000" w:space="0" w:sz="0" w:val="nil"/>
+              <w:bottom w:color="000000" w:space="0" w:sz="6" w:val="single"/>
+              <w:right w:color="000000" w:space="0" w:sz="6" w:val="single"/>
+            </w:tcBorders>
+            <w:shd w:fill="efefef" w:val="clear"/>
+            <w:tcMar>
+              <w:top w:w="100.0" w:type="dxa"/>
+              <w:left w:w="100.0" w:type="dxa"/>
+              <w:bottom w:w="100.0" w:type="dxa"/>
+              <w:right w:w="100.0" w:type="dxa"/>
+            </w:tcMar>
+            <w:vAlign w:val="top"/>
+          </w:tcPr>
+          <w:p>
+            <w:pPr>
+              <w:spacing w:before="240" w:lineRule="auto"/>
+              <w:rPr>
+                <w:b w:val="1"/>
+                <w:sz w:val="20"/>
+                <w:szCs w:val="20"/>
+              </w:rPr>
+            </w:pPr>
+            <w:r>
+              <w:rPr>
+                <w:b w:val="1"/>
+                <w:sz w:val="20"/>
+                <w:szCs w:val="20"/>
+                <w:rtl w:val="0"/>
+              </w:rPr>
+              <w:t xml:space="preserve">Return</w:t>
+            </w:r>
+          </w:p>
+        </w:tc>
+      </w:tr>
+      <w:tr>
+        <w:trPr>
+          <w:cantSplit w:val="0"/>
+          <w:trHeight w:val="3180" w:hRule="atLeast"/>
+          <w:tblHeader w:val="0"/>
+        </w:trPr>
+        <w:tc>
+          <w:tcPr>
+            <w:tcBorders>
+              <w:top w:color="000000" w:space="0" w:sz="0" w:val="nil"/>
+              <w:left w:color="000000" w:space="0" w:sz="6" w:val="single"/>
+              <w:bottom w:color="000000" w:space="0" w:sz="6" w:val="single"/>
+              <w:right w:color="000000" w:space="0" w:sz="6" w:val="single"/>
+            </w:tcBorders>
+            <w:shd w:fill="auto" w:val="clear"/>
+            <w:tcMar>
+              <w:top w:w="100.0" w:type="dxa"/>
+              <w:left w:w="100.0" w:type="dxa"/>
+              <w:bottom w:w="100.0" w:type="dxa"/>
+              <w:right w:w="100.0" w:type="dxa"/>
+            </w:tcMar>
+            <w:vAlign w:val="top"/>
+          </w:tcPr>
+          <w:p>
+            <w:pPr>
+              <w:spacing w:before="240" w:lineRule="auto"/>
+              <w:rPr>
+                <w:rFonts w:ascii="Times New Roman" w:cs="Times New Roman" w:eastAsia="Times New Roman" w:hAnsi="Times New Roman"/>
+                <w:sz w:val="24"/>
+                <w:szCs w:val="24"/>
+              </w:rPr>
+            </w:pPr>
+            <w:r>
+              <w:rPr>
+                <w:rFonts w:ascii="Times New Roman" w:cs="Times New Roman" w:eastAsia="Times New Roman" w:hAnsi="Times New Roman"/>
+                <w:sz w:val="24"/>
+                <w:szCs w:val="24"/>
+                <w:rtl w:val="0"/>
+              </w:rPr>
+              <w:t xml:space="preserve">QueueTest</w:t>
+            </w:r>
+          </w:p>
+        </w:tc>
+        <w:tc>
+          <w:tcPr>
+            <w:tcBorders>
+              <w:top w:color="000000" w:space="0" w:sz="0" w:val="nil"/>
+              <w:left w:color="000000" w:space="0" w:sz="0" w:val="nil"/>
+              <w:bottom w:color="000000" w:space="0" w:sz="6" w:val="single"/>
+              <w:right w:color="000000" w:space="0" w:sz="6" w:val="single"/>
+            </w:tcBorders>
+            <w:shd w:fill="auto" w:val="clear"/>
+            <w:tcMar>
+              <w:top w:w="100.0" w:type="dxa"/>
+              <w:left w:w="100.0" w:type="dxa"/>
+              <w:bottom w:w="100.0" w:type="dxa"/>
+              <w:right w:w="100.0" w:type="dxa"/>
+            </w:tcMar>
+            <w:vAlign w:val="top"/>
+          </w:tcPr>
+          <w:p>
+            <w:pPr>
+              <w:spacing w:before="240" w:lineRule="auto"/>
+              <w:rPr>
+                <w:rFonts w:ascii="Times New Roman" w:cs="Times New Roman" w:eastAsia="Times New Roman" w:hAnsi="Times New Roman"/>
+                <w:sz w:val="24"/>
+                <w:szCs w:val="24"/>
+              </w:rPr>
+            </w:pPr>
+            <w:r>
+              <w:rPr>
+                <w:rFonts w:ascii="Times New Roman" w:cs="Times New Roman" w:eastAsia="Times New Roman" w:hAnsi="Times New Roman"/>
+                <w:sz w:val="24"/>
+                <w:szCs w:val="24"/>
+                <w:rtl w:val="0"/>
+              </w:rPr>
+              <w:t xml:space="preserve">front</w:t>
+            </w:r>
+          </w:p>
+        </w:tc>
+        <w:tc>
+          <w:tcPr>
+            <w:tcBorders>
+              <w:top w:color="000000" w:space="0" w:sz="0" w:val="nil"/>
+              <w:left w:color="000000" w:space="0" w:sz="0" w:val="nil"/>
+              <w:bottom w:color="000000" w:space="0" w:sz="6" w:val="single"/>
+              <w:right w:color="000000" w:space="0" w:sz="6" w:val="single"/>
+            </w:tcBorders>
+            <w:shd w:fill="auto" w:val="clear"/>
+            <w:tcMar>
+              <w:top w:w="100.0" w:type="dxa"/>
+              <w:left w:w="100.0" w:type="dxa"/>
+              <w:bottom w:w="100.0" w:type="dxa"/>
+              <w:right w:w="100.0" w:type="dxa"/>
+            </w:tcMar>
+            <w:vAlign w:val="top"/>
+          </w:tcPr>
+          <w:p>
+            <w:pPr>
+              <w:spacing w:before="240" w:lineRule="auto"/>
+              <w:rPr>
+                <w:rFonts w:ascii="Times New Roman" w:cs="Times New Roman" w:eastAsia="Times New Roman" w:hAnsi="Times New Roman"/>
+                <w:sz w:val="24"/>
+                <w:szCs w:val="24"/>
+              </w:rPr>
+            </w:pPr>
+            <w:r>
+              <w:rPr>
+                <w:rFonts w:ascii="Times New Roman" w:cs="Times New Roman" w:eastAsia="Times New Roman" w:hAnsi="Times New Roman"/>
+                <w:sz w:val="24"/>
+                <w:szCs w:val="24"/>
+                <w:rtl w:val="0"/>
+              </w:rPr>
+              <w:t xml:space="preserve">setUp1</w:t>
+            </w:r>
+          </w:p>
+        </w:tc>
+        <w:tc>
+          <w:tcPr>
+            <w:tcBorders>
+              <w:top w:color="000000" w:space="0" w:sz="0" w:val="nil"/>
+              <w:left w:color="000000" w:space="0" w:sz="0" w:val="nil"/>
+              <w:bottom w:color="000000" w:space="0" w:sz="6" w:val="single"/>
+              <w:right w:color="000000" w:space="0" w:sz="6" w:val="single"/>
+            </w:tcBorders>
+            <w:shd w:fill="auto" w:val="clear"/>
+            <w:tcMar>
+              <w:top w:w="100.0" w:type="dxa"/>
+              <w:left w:w="100.0" w:type="dxa"/>
+              <w:bottom w:w="100.0" w:type="dxa"/>
+              <w:right w:w="100.0" w:type="dxa"/>
+            </w:tcMar>
+            <w:vAlign w:val="top"/>
+          </w:tcPr>
+          <w:p>
+            <w:pPr>
+              <w:spacing w:before="240" w:lineRule="auto"/>
+              <w:rPr>
+                <w:rFonts w:ascii="Times New Roman" w:cs="Times New Roman" w:eastAsia="Times New Roman" w:hAnsi="Times New Roman"/>
+                <w:sz w:val="24"/>
+                <w:szCs w:val="24"/>
+              </w:rPr>
+            </w:pPr>
+            <w:r>
+              <w:rPr>
+                <w:rtl w:val="0"/>
+              </w:rPr>
+            </w:r>
+          </w:p>
+        </w:tc>
+        <w:tc>
+          <w:tcPr>
+            <w:tcBorders>
+              <w:top w:color="000000" w:space="0" w:sz="0" w:val="nil"/>
+              <w:left w:color="000000" w:space="0" w:sz="0" w:val="nil"/>
+              <w:bottom w:color="000000" w:space="0" w:sz="6" w:val="single"/>
+              <w:right w:color="000000" w:space="0" w:sz="6" w:val="single"/>
+            </w:tcBorders>
+            <w:shd w:fill="auto" w:val="clear"/>
+            <w:tcMar>
+              <w:top w:w="100.0" w:type="dxa"/>
+              <w:left w:w="100.0" w:type="dxa"/>
+              <w:bottom w:w="100.0" w:type="dxa"/>
+              <w:right w:w="100.0" w:type="dxa"/>
+            </w:tcMar>
+            <w:vAlign w:val="top"/>
+          </w:tcPr>
+          <w:p>
+            <w:pPr>
+              <w:spacing w:before="240" w:lineRule="auto"/>
+              <w:rPr>
+                <w:rFonts w:ascii="Times New Roman" w:cs="Times New Roman" w:eastAsia="Times New Roman" w:hAnsi="Times New Roman"/>
+                <w:sz w:val="24"/>
+                <w:szCs w:val="24"/>
+              </w:rPr>
+            </w:pPr>
+            <w:r>
+              <w:rPr>
+                <w:rFonts w:ascii="Times New Roman" w:cs="Times New Roman" w:eastAsia="Times New Roman" w:hAnsi="Times New Roman"/>
+                <w:sz w:val="24"/>
+                <w:szCs w:val="24"/>
+                <w:rtl w:val="0"/>
+              </w:rPr>
+              <w:t xml:space="preserve">it should throw an exception of type : exceptionThisDataStructureIsVoid </w:t>
+            </w:r>
+          </w:p>
+        </w:tc>
+      </w:tr>
+    </w:tbl>
+    <w:p>
+      <w:pPr>
+        <w:rPr/>
+      </w:pPr>
+      <w:r>
+        <w:rPr>
+          <w:rtl w:val="0"/>
+        </w:rPr>
+      </w:r>
+    </w:p>
+    <w:p>
+      <w:pPr>
+        <w:rPr/>
+      </w:pPr>
+      <w:r>
+        <w:rPr>
+          <w:rtl w:val="0"/>
+        </w:rPr>
+      </w:r>
+    </w:p>
+    <w:tbl>
+      <w:tblPr>
+        <w:tblStyle w:val="Table36"/>
+        <w:tblW w:w="9015.0" w:type="dxa"/>
+        <w:jc w:val="left"/>
+        <w:tblBorders>
+          <w:top w:color="000000" w:space="0" w:sz="0" w:val="nil"/>
+          <w:left w:color="000000" w:space="0" w:sz="0" w:val="nil"/>
+          <w:bottom w:color="000000" w:space="0" w:sz="0" w:val="nil"/>
+          <w:right w:color="000000" w:space="0" w:sz="0" w:val="nil"/>
+          <w:insideH w:color="000000" w:space="0" w:sz="0" w:val="nil"/>
+          <w:insideV w:color="000000" w:space="0" w:sz="0" w:val="nil"/>
+        </w:tblBorders>
+        <w:tblLayout w:type="fixed"/>
+        <w:tblLook w:val="0600"/>
+      </w:tblPr>
+      <w:tblGrid>
+        <w:gridCol w:w="1605"/>
+        <w:gridCol w:w="1305"/>
+        <w:gridCol w:w="1200"/>
+        <w:gridCol w:w="1845"/>
+        <w:gridCol w:w="3060"/>
+        <w:tblGridChange w:id="0">
+          <w:tblGrid>
+            <w:gridCol w:w="1605"/>
+            <w:gridCol w:w="1305"/>
+            <w:gridCol w:w="1200"/>
+            <w:gridCol w:w="1845"/>
+            <w:gridCol w:w="3060"/>
+          </w:tblGrid>
+        </w:tblGridChange>
+      </w:tblGrid>
+      <w:tr>
+        <w:trPr>
+          <w:cantSplit w:val="0"/>
+          <w:trHeight w:val="435" w:hRule="atLeast"/>
+          <w:tblHeader w:val="0"/>
+        </w:trPr>
+        <w:tc>
+          <w:tcPr>
+            <w:gridSpan w:val="5"/>
+            <w:tcBorders>
+              <w:top w:color="000000" w:space="0" w:sz="6" w:val="single"/>
+              <w:left w:color="000000" w:space="0" w:sz="6" w:val="single"/>
+              <w:bottom w:color="000000" w:space="0" w:sz="6" w:val="single"/>
+              <w:right w:color="000000" w:space="0" w:sz="6" w:val="single"/>
+            </w:tcBorders>
+            <w:tcMar>
+              <w:top w:w="100.0" w:type="dxa"/>
+              <w:left w:w="100.0" w:type="dxa"/>
+              <w:bottom w:w="100.0" w:type="dxa"/>
+              <w:right w:w="100.0" w:type="dxa"/>
+            </w:tcMar>
+            <w:vAlign w:val="top"/>
+          </w:tcPr>
+          <w:p>
+            <w:pPr>
+              <w:spacing w:before="240" w:lineRule="auto"/>
+              <w:rPr>
+                <w:sz w:val="20"/>
+                <w:szCs w:val="20"/>
+              </w:rPr>
+            </w:pPr>
+            <w:r>
+              <w:rPr>
+                <w:sz w:val="20"/>
+                <w:szCs w:val="20"/>
+                <w:rtl w:val="0"/>
+              </w:rPr>
+              <w:t xml:space="preserve">Test Objective: Test if looking at the element in the front in an non empty queue throws an exception</w:t>
+            </w:r>
+          </w:p>
+        </w:tc>
+      </w:tr>
+      <w:tr>
+        <w:trPr>
+          <w:cantSplit w:val="0"/>
+          <w:trHeight w:val="885" w:hRule="atLeast"/>
+          <w:tblHeader w:val="0"/>
+        </w:trPr>
+        <w:tc>
+          <w:tcPr>
+            <w:tcBorders>
+              <w:top w:color="000000" w:space="0" w:sz="0" w:val="nil"/>
+              <w:left w:color="000000" w:space="0" w:sz="6" w:val="single"/>
+              <w:bottom w:color="000000" w:space="0" w:sz="6" w:val="single"/>
+              <w:right w:color="000000" w:space="0" w:sz="6" w:val="single"/>
+            </w:tcBorders>
+            <w:shd w:fill="efefef" w:val="clear"/>
+            <w:tcMar>
+              <w:top w:w="100.0" w:type="dxa"/>
+              <w:left w:w="100.0" w:type="dxa"/>
+              <w:bottom w:w="100.0" w:type="dxa"/>
+              <w:right w:w="100.0" w:type="dxa"/>
+            </w:tcMar>
+            <w:vAlign w:val="top"/>
+          </w:tcPr>
+          <w:p>
+            <w:pPr>
+              <w:spacing w:before="240" w:lineRule="auto"/>
+              <w:rPr>
+                <w:b w:val="1"/>
+                <w:sz w:val="20"/>
+                <w:szCs w:val="20"/>
+              </w:rPr>
+            </w:pPr>
+            <w:r>
+              <w:rPr>
+                <w:b w:val="1"/>
+                <w:sz w:val="20"/>
+                <w:szCs w:val="20"/>
+                <w:rtl w:val="0"/>
+              </w:rPr>
+              <w:t xml:space="preserve">Class</w:t>
+            </w:r>
+          </w:p>
+        </w:tc>
+        <w:tc>
+          <w:tcPr>
+            <w:tcBorders>
+              <w:top w:color="000000" w:space="0" w:sz="0" w:val="nil"/>
+              <w:left w:color="000000" w:space="0" w:sz="0" w:val="nil"/>
+              <w:bottom w:color="000000" w:space="0" w:sz="6" w:val="single"/>
+              <w:right w:color="000000" w:space="0" w:sz="6" w:val="single"/>
+            </w:tcBorders>
+            <w:shd w:fill="efefef" w:val="clear"/>
+            <w:tcMar>
+              <w:top w:w="100.0" w:type="dxa"/>
+              <w:left w:w="100.0" w:type="dxa"/>
+              <w:bottom w:w="100.0" w:type="dxa"/>
+              <w:right w:w="100.0" w:type="dxa"/>
+            </w:tcMar>
+            <w:vAlign w:val="top"/>
+          </w:tcPr>
+          <w:p>
+            <w:pPr>
+              <w:spacing w:before="240" w:lineRule="auto"/>
+              <w:rPr>
+                <w:b w:val="1"/>
+                <w:sz w:val="20"/>
+                <w:szCs w:val="20"/>
+              </w:rPr>
+            </w:pPr>
+            <w:r>
+              <w:rPr>
+                <w:b w:val="1"/>
+                <w:sz w:val="20"/>
+                <w:szCs w:val="20"/>
+                <w:rtl w:val="0"/>
+              </w:rPr>
+              <w:t xml:space="preserve">Method</w:t>
+            </w:r>
+          </w:p>
+        </w:tc>
+        <w:tc>
+          <w:tcPr>
+            <w:tcBorders>
+              <w:top w:color="000000" w:space="0" w:sz="0" w:val="nil"/>
+              <w:left w:color="000000" w:space="0" w:sz="0" w:val="nil"/>
+              <w:bottom w:color="000000" w:space="0" w:sz="6" w:val="single"/>
+              <w:right w:color="000000" w:space="0" w:sz="6" w:val="single"/>
+            </w:tcBorders>
+            <w:shd w:fill="efefef" w:val="clear"/>
+            <w:tcMar>
+              <w:top w:w="100.0" w:type="dxa"/>
+              <w:left w:w="100.0" w:type="dxa"/>
+              <w:bottom w:w="100.0" w:type="dxa"/>
+              <w:right w:w="100.0" w:type="dxa"/>
+            </w:tcMar>
+            <w:vAlign w:val="top"/>
+          </w:tcPr>
+          <w:p>
+            <w:pPr>
+              <w:spacing w:before="240" w:lineRule="auto"/>
+              <w:rPr>
+                <w:b w:val="1"/>
+                <w:sz w:val="20"/>
+                <w:szCs w:val="20"/>
+              </w:rPr>
+            </w:pPr>
+            <w:r>
+              <w:rPr>
+                <w:b w:val="1"/>
+                <w:sz w:val="20"/>
+                <w:szCs w:val="20"/>
+                <w:rtl w:val="0"/>
+              </w:rPr>
+              <w:t xml:space="preserve">Scenery</w:t>
+            </w:r>
+          </w:p>
+        </w:tc>
+        <w:tc>
+          <w:tcPr>
+            <w:tcBorders>
+              <w:top w:color="000000" w:space="0" w:sz="0" w:val="nil"/>
+              <w:left w:color="000000" w:space="0" w:sz="0" w:val="nil"/>
+              <w:bottom w:color="000000" w:space="0" w:sz="6" w:val="single"/>
+              <w:right w:color="000000" w:space="0" w:sz="6" w:val="single"/>
+            </w:tcBorders>
+            <w:shd w:fill="efefef" w:val="clear"/>
+            <w:tcMar>
+              <w:top w:w="100.0" w:type="dxa"/>
+              <w:left w:w="100.0" w:type="dxa"/>
+              <w:bottom w:w="100.0" w:type="dxa"/>
+              <w:right w:w="100.0" w:type="dxa"/>
+            </w:tcMar>
+            <w:vAlign w:val="top"/>
+          </w:tcPr>
+          <w:p>
+            <w:pPr>
+              <w:spacing w:before="240" w:lineRule="auto"/>
+              <w:rPr>
+                <w:b w:val="1"/>
+                <w:sz w:val="20"/>
+                <w:szCs w:val="20"/>
+              </w:rPr>
+            </w:pPr>
+            <w:r>
+              <w:rPr>
+                <w:b w:val="1"/>
+                <w:sz w:val="20"/>
+                <w:szCs w:val="20"/>
+                <w:rtl w:val="0"/>
+              </w:rPr>
+              <w:t xml:space="preserve">Input value</w:t>
+            </w:r>
+          </w:p>
+        </w:tc>
+        <w:tc>
+          <w:tcPr>
+            <w:tcBorders>
+              <w:top w:color="000000" w:space="0" w:sz="0" w:val="nil"/>
+              <w:left w:color="000000" w:space="0" w:sz="0" w:val="nil"/>
+              <w:bottom w:color="000000" w:space="0" w:sz="6" w:val="single"/>
+              <w:right w:color="000000" w:space="0" w:sz="6" w:val="single"/>
+            </w:tcBorders>
+            <w:shd w:fill="efefef" w:val="clear"/>
+            <w:tcMar>
+              <w:top w:w="100.0" w:type="dxa"/>
+              <w:left w:w="100.0" w:type="dxa"/>
+              <w:bottom w:w="100.0" w:type="dxa"/>
+              <w:right w:w="100.0" w:type="dxa"/>
+            </w:tcMar>
+            <w:vAlign w:val="top"/>
+          </w:tcPr>
+          <w:p>
+            <w:pPr>
+              <w:spacing w:before="240" w:lineRule="auto"/>
+              <w:rPr>
+                <w:b w:val="1"/>
+                <w:sz w:val="20"/>
+                <w:szCs w:val="20"/>
+              </w:rPr>
+            </w:pPr>
+            <w:r>
+              <w:rPr>
+                <w:b w:val="1"/>
+                <w:sz w:val="20"/>
+                <w:szCs w:val="20"/>
+                <w:rtl w:val="0"/>
+              </w:rPr>
+              <w:t xml:space="preserve">Return</w:t>
+            </w:r>
+          </w:p>
+        </w:tc>
+      </w:tr>
+      <w:tr>
+        <w:trPr>
+          <w:cantSplit w:val="0"/>
+          <w:trHeight w:val="3180" w:hRule="atLeast"/>
+          <w:tblHeader w:val="0"/>
+        </w:trPr>
+        <w:tc>
+          <w:tcPr>
+            <w:tcBorders>
+              <w:top w:color="000000" w:space="0" w:sz="0" w:val="nil"/>
+              <w:left w:color="000000" w:space="0" w:sz="6" w:val="single"/>
+              <w:bottom w:color="000000" w:space="0" w:sz="6" w:val="single"/>
+              <w:right w:color="000000" w:space="0" w:sz="6" w:val="single"/>
+            </w:tcBorders>
+            <w:shd w:fill="auto" w:val="clear"/>
+            <w:tcMar>
+              <w:top w:w="100.0" w:type="dxa"/>
+              <w:left w:w="100.0" w:type="dxa"/>
+              <w:bottom w:w="100.0" w:type="dxa"/>
+              <w:right w:w="100.0" w:type="dxa"/>
+            </w:tcMar>
+            <w:vAlign w:val="top"/>
+          </w:tcPr>
+          <w:p>
+            <w:pPr>
+              <w:spacing w:before="240" w:lineRule="auto"/>
+              <w:rPr>
+                <w:rFonts w:ascii="Times New Roman" w:cs="Times New Roman" w:eastAsia="Times New Roman" w:hAnsi="Times New Roman"/>
+                <w:sz w:val="24"/>
+                <w:szCs w:val="24"/>
+              </w:rPr>
+            </w:pPr>
+            <w:r>
+              <w:rPr>
+                <w:rFonts w:ascii="Times New Roman" w:cs="Times New Roman" w:eastAsia="Times New Roman" w:hAnsi="Times New Roman"/>
+                <w:sz w:val="24"/>
+                <w:szCs w:val="24"/>
+                <w:rtl w:val="0"/>
+              </w:rPr>
+              <w:t xml:space="preserve">QueueTest</w:t>
+            </w:r>
+          </w:p>
+        </w:tc>
+        <w:tc>
+          <w:tcPr>
+            <w:tcBorders>
+              <w:top w:color="000000" w:space="0" w:sz="0" w:val="nil"/>
+              <w:left w:color="000000" w:space="0" w:sz="0" w:val="nil"/>
+              <w:bottom w:color="000000" w:space="0" w:sz="6" w:val="single"/>
+              <w:right w:color="000000" w:space="0" w:sz="6" w:val="single"/>
+            </w:tcBorders>
+            <w:shd w:fill="auto" w:val="clear"/>
+            <w:tcMar>
+              <w:top w:w="100.0" w:type="dxa"/>
+              <w:left w:w="100.0" w:type="dxa"/>
+              <w:bottom w:w="100.0" w:type="dxa"/>
+              <w:right w:w="100.0" w:type="dxa"/>
+            </w:tcMar>
+            <w:vAlign w:val="top"/>
+          </w:tcPr>
+          <w:p>
+            <w:pPr>
+              <w:spacing w:before="240" w:lineRule="auto"/>
+              <w:rPr>
+                <w:rFonts w:ascii="Times New Roman" w:cs="Times New Roman" w:eastAsia="Times New Roman" w:hAnsi="Times New Roman"/>
+                <w:sz w:val="24"/>
+                <w:szCs w:val="24"/>
+              </w:rPr>
+            </w:pPr>
+            <w:r>
+              <w:rPr>
+                <w:rFonts w:ascii="Times New Roman" w:cs="Times New Roman" w:eastAsia="Times New Roman" w:hAnsi="Times New Roman"/>
+                <w:sz w:val="24"/>
+                <w:szCs w:val="24"/>
+                <w:rtl w:val="0"/>
+              </w:rPr>
+              <w:t xml:space="preserve">front</w:t>
+            </w:r>
+          </w:p>
+        </w:tc>
+        <w:tc>
+          <w:tcPr>
+            <w:tcBorders>
+              <w:top w:color="000000" w:space="0" w:sz="0" w:val="nil"/>
+              <w:left w:color="000000" w:space="0" w:sz="0" w:val="nil"/>
+              <w:bottom w:color="000000" w:space="0" w:sz="6" w:val="single"/>
+              <w:right w:color="000000" w:space="0" w:sz="6" w:val="single"/>
+            </w:tcBorders>
+            <w:shd w:fill="auto" w:val="clear"/>
+            <w:tcMar>
+              <w:top w:w="100.0" w:type="dxa"/>
+              <w:left w:w="100.0" w:type="dxa"/>
+              <w:bottom w:w="100.0" w:type="dxa"/>
+              <w:right w:w="100.0" w:type="dxa"/>
+            </w:tcMar>
+            <w:vAlign w:val="top"/>
+          </w:tcPr>
+          <w:p>
+            <w:pPr>
+              <w:spacing w:before="240" w:lineRule="auto"/>
+              <w:rPr>
+                <w:rFonts w:ascii="Times New Roman" w:cs="Times New Roman" w:eastAsia="Times New Roman" w:hAnsi="Times New Roman"/>
+                <w:sz w:val="24"/>
+                <w:szCs w:val="24"/>
+              </w:rPr>
+            </w:pPr>
+            <w:r>
+              <w:rPr>
+                <w:rFonts w:ascii="Times New Roman" w:cs="Times New Roman" w:eastAsia="Times New Roman" w:hAnsi="Times New Roman"/>
+                <w:sz w:val="24"/>
+                <w:szCs w:val="24"/>
+                <w:rtl w:val="0"/>
+              </w:rPr>
+              <w:t xml:space="preserve">setUp2</w:t>
+            </w:r>
+          </w:p>
+        </w:tc>
+        <w:tc>
+          <w:tcPr>
+            <w:tcBorders>
+              <w:top w:color="000000" w:space="0" w:sz="0" w:val="nil"/>
+              <w:left w:color="000000" w:space="0" w:sz="0" w:val="nil"/>
+              <w:bottom w:color="000000" w:space="0" w:sz="6" w:val="single"/>
+              <w:right w:color="000000" w:space="0" w:sz="6" w:val="single"/>
+            </w:tcBorders>
+            <w:shd w:fill="auto" w:val="clear"/>
+            <w:tcMar>
+              <w:top w:w="100.0" w:type="dxa"/>
+              <w:left w:w="100.0" w:type="dxa"/>
+              <w:bottom w:w="100.0" w:type="dxa"/>
+              <w:right w:w="100.0" w:type="dxa"/>
+            </w:tcMar>
+            <w:vAlign w:val="top"/>
+          </w:tcPr>
+          <w:p>
+            <w:pPr>
+              <w:spacing w:before="240" w:lineRule="auto"/>
+              <w:rPr>
+                <w:rFonts w:ascii="Times New Roman" w:cs="Times New Roman" w:eastAsia="Times New Roman" w:hAnsi="Times New Roman"/>
+                <w:sz w:val="24"/>
+                <w:szCs w:val="24"/>
+              </w:rPr>
+            </w:pPr>
+            <w:r>
+              <w:rPr>
+                <w:rtl w:val="0"/>
+              </w:rPr>
+            </w:r>
+          </w:p>
+        </w:tc>
+        <w:tc>
+          <w:tcPr>
+            <w:tcBorders>
+              <w:top w:color="000000" w:space="0" w:sz="0" w:val="nil"/>
+              <w:left w:color="000000" w:space="0" w:sz="0" w:val="nil"/>
+              <w:bottom w:color="000000" w:space="0" w:sz="6" w:val="single"/>
+              <w:right w:color="000000" w:space="0" w:sz="6" w:val="single"/>
+            </w:tcBorders>
+            <w:shd w:fill="auto" w:val="clear"/>
+            <w:tcMar>
+              <w:top w:w="100.0" w:type="dxa"/>
+              <w:left w:w="100.0" w:type="dxa"/>
+              <w:bottom w:w="100.0" w:type="dxa"/>
+              <w:right w:w="100.0" w:type="dxa"/>
+            </w:tcMar>
+            <w:vAlign w:val="top"/>
+          </w:tcPr>
+          <w:p>
+            <w:pPr>
+              <w:spacing w:before="240" w:lineRule="auto"/>
+              <w:rPr>
+                <w:rFonts w:ascii="Times New Roman" w:cs="Times New Roman" w:eastAsia="Times New Roman" w:hAnsi="Times New Roman"/>
+                <w:sz w:val="24"/>
+                <w:szCs w:val="24"/>
+              </w:rPr>
+            </w:pPr>
+            <w:r>
+              <w:rPr>
+                <w:rFonts w:ascii="Times New Roman" w:cs="Times New Roman" w:eastAsia="Times New Roman" w:hAnsi="Times New Roman"/>
+                <w:sz w:val="24"/>
+                <w:szCs w:val="24"/>
+                <w:rtl w:val="0"/>
+              </w:rPr>
+              <w:t xml:space="preserve">it should return “Hola”</w:t>
+            </w:r>
+          </w:p>
+        </w:tc>
+      </w:tr>
+    </w:tbl>
+    <w:p>
+      <w:pPr>
+        <w:rPr/>
+      </w:pPr>
+      <w:r>
+        <w:rPr>
+          <w:rtl w:val="0"/>
+        </w:rPr>
+      </w:r>
+    </w:p>
+    <w:p>
+      <w:pPr>
+        <w:rPr/>
+      </w:pPr>
+      <w:r>
+        <w:rPr>
+          <w:rtl w:val="0"/>
+        </w:rPr>
+      </w:r>
+    </w:p>
+    <w:tbl>
+      <w:tblPr>
+        <w:tblStyle w:val="Table37"/>
+        <w:tblW w:w="9015.0" w:type="dxa"/>
+        <w:jc w:val="left"/>
+        <w:tblBorders>
+          <w:top w:color="000000" w:space="0" w:sz="0" w:val="nil"/>
+          <w:left w:color="000000" w:space="0" w:sz="0" w:val="nil"/>
+          <w:bottom w:color="000000" w:space="0" w:sz="0" w:val="nil"/>
+          <w:right w:color="000000" w:space="0" w:sz="0" w:val="nil"/>
+          <w:insideH w:color="000000" w:space="0" w:sz="0" w:val="nil"/>
+          <w:insideV w:color="000000" w:space="0" w:sz="0" w:val="nil"/>
+        </w:tblBorders>
+        <w:tblLayout w:type="fixed"/>
+        <w:tblLook w:val="0600"/>
+      </w:tblPr>
+      <w:tblGrid>
+        <w:gridCol w:w="1605"/>
+        <w:gridCol w:w="1305"/>
+        <w:gridCol w:w="1200"/>
+        <w:gridCol w:w="1845"/>
+        <w:gridCol w:w="3060"/>
+        <w:tblGridChange w:id="0">
+          <w:tblGrid>
+            <w:gridCol w:w="1605"/>
+            <w:gridCol w:w="1305"/>
+            <w:gridCol w:w="1200"/>
+            <w:gridCol w:w="1845"/>
+            <w:gridCol w:w="3060"/>
+          </w:tblGrid>
+        </w:tblGridChange>
+      </w:tblGrid>
+      <w:tr>
+        <w:trPr>
+          <w:cantSplit w:val="0"/>
+          <w:trHeight w:val="435" w:hRule="atLeast"/>
+          <w:tblHeader w:val="0"/>
+        </w:trPr>
+        <w:tc>
+          <w:tcPr>
+            <w:gridSpan w:val="5"/>
+            <w:tcBorders>
+              <w:top w:color="000000" w:space="0" w:sz="6" w:val="single"/>
+              <w:left w:color="000000" w:space="0" w:sz="6" w:val="single"/>
+              <w:bottom w:color="000000" w:space="0" w:sz="6" w:val="single"/>
+              <w:right w:color="000000" w:space="0" w:sz="6" w:val="single"/>
+            </w:tcBorders>
+            <w:tcMar>
+              <w:top w:w="100.0" w:type="dxa"/>
+              <w:left w:w="100.0" w:type="dxa"/>
+              <w:bottom w:w="100.0" w:type="dxa"/>
+              <w:right w:w="100.0" w:type="dxa"/>
+            </w:tcMar>
+            <w:vAlign w:val="top"/>
+          </w:tcPr>
+          <w:p>
+            <w:pPr>
+              <w:spacing w:before="240" w:lineRule="auto"/>
+              <w:rPr>
+                <w:sz w:val="20"/>
+                <w:szCs w:val="20"/>
+              </w:rPr>
+            </w:pPr>
+            <w:r>
+              <w:rPr>
+                <w:sz w:val="20"/>
+                <w:szCs w:val="20"/>
+                <w:rtl w:val="0"/>
+              </w:rPr>
+              <w:t xml:space="preserve">Test Objective: Test if eliminating every element in the queue makes it empty</w:t>
+            </w:r>
+          </w:p>
+        </w:tc>
+      </w:tr>
+      <w:tr>
+        <w:trPr>
+          <w:cantSplit w:val="0"/>
+          <w:trHeight w:val="885" w:hRule="atLeast"/>
+          <w:tblHeader w:val="0"/>
+        </w:trPr>
+        <w:tc>
+          <w:tcPr>
+            <w:tcBorders>
+              <w:top w:color="000000" w:space="0" w:sz="0" w:val="nil"/>
+              <w:left w:color="000000" w:space="0" w:sz="6" w:val="single"/>
+              <w:bottom w:color="000000" w:space="0" w:sz="6" w:val="single"/>
+              <w:right w:color="000000" w:space="0" w:sz="6" w:val="single"/>
+            </w:tcBorders>
+            <w:shd w:fill="efefef" w:val="clear"/>
+            <w:tcMar>
+              <w:top w:w="100.0" w:type="dxa"/>
+              <w:left w:w="100.0" w:type="dxa"/>
+              <w:bottom w:w="100.0" w:type="dxa"/>
+              <w:right w:w="100.0" w:type="dxa"/>
+            </w:tcMar>
+            <w:vAlign w:val="top"/>
+          </w:tcPr>
+          <w:p>
+            <w:pPr>
+              <w:spacing w:before="240" w:lineRule="auto"/>
+              <w:rPr>
+                <w:b w:val="1"/>
+                <w:sz w:val="20"/>
+                <w:szCs w:val="20"/>
+              </w:rPr>
+            </w:pPr>
+            <w:r>
+              <w:rPr>
+                <w:b w:val="1"/>
+                <w:sz w:val="20"/>
+                <w:szCs w:val="20"/>
+                <w:rtl w:val="0"/>
+              </w:rPr>
+              <w:t xml:space="preserve">Class</w:t>
+            </w:r>
+          </w:p>
+        </w:tc>
+        <w:tc>
+          <w:tcPr>
+            <w:tcBorders>
+              <w:top w:color="000000" w:space="0" w:sz="0" w:val="nil"/>
+              <w:left w:color="000000" w:space="0" w:sz="0" w:val="nil"/>
+              <w:bottom w:color="000000" w:space="0" w:sz="6" w:val="single"/>
+              <w:right w:color="000000" w:space="0" w:sz="6" w:val="single"/>
+            </w:tcBorders>
+            <w:shd w:fill="efefef" w:val="clear"/>
+            <w:tcMar>
+              <w:top w:w="100.0" w:type="dxa"/>
+              <w:left w:w="100.0" w:type="dxa"/>
+              <w:bottom w:w="100.0" w:type="dxa"/>
+              <w:right w:w="100.0" w:type="dxa"/>
+            </w:tcMar>
+            <w:vAlign w:val="top"/>
+          </w:tcPr>
+          <w:p>
+            <w:pPr>
+              <w:spacing w:before="240" w:lineRule="auto"/>
+              <w:rPr>
+                <w:b w:val="1"/>
+                <w:sz w:val="20"/>
+                <w:szCs w:val="20"/>
+              </w:rPr>
+            </w:pPr>
+            <w:r>
+              <w:rPr>
+                <w:b w:val="1"/>
+                <w:sz w:val="20"/>
+                <w:szCs w:val="20"/>
+                <w:rtl w:val="0"/>
+              </w:rPr>
+              <w:t xml:space="preserve">Method</w:t>
+            </w:r>
+          </w:p>
+        </w:tc>
+        <w:tc>
+          <w:tcPr>
+            <w:tcBorders>
+              <w:top w:color="000000" w:space="0" w:sz="0" w:val="nil"/>
+              <w:left w:color="000000" w:space="0" w:sz="0" w:val="nil"/>
+              <w:bottom w:color="000000" w:space="0" w:sz="6" w:val="single"/>
+              <w:right w:color="000000" w:space="0" w:sz="6" w:val="single"/>
+            </w:tcBorders>
+            <w:shd w:fill="efefef" w:val="clear"/>
+            <w:tcMar>
+              <w:top w:w="100.0" w:type="dxa"/>
+              <w:left w:w="100.0" w:type="dxa"/>
+              <w:bottom w:w="100.0" w:type="dxa"/>
+              <w:right w:w="100.0" w:type="dxa"/>
+            </w:tcMar>
+            <w:vAlign w:val="top"/>
+          </w:tcPr>
+          <w:p>
+            <w:pPr>
+              <w:spacing w:before="240" w:lineRule="auto"/>
+              <w:rPr>
+                <w:b w:val="1"/>
+                <w:sz w:val="20"/>
+                <w:szCs w:val="20"/>
+              </w:rPr>
+            </w:pPr>
+            <w:r>
+              <w:rPr>
+                <w:b w:val="1"/>
+                <w:sz w:val="20"/>
+                <w:szCs w:val="20"/>
+                <w:rtl w:val="0"/>
+              </w:rPr>
+              <w:t xml:space="preserve">Scenery</w:t>
+            </w:r>
+          </w:p>
+        </w:tc>
+        <w:tc>
+          <w:tcPr>
+            <w:tcBorders>
+              <w:top w:color="000000" w:space="0" w:sz="0" w:val="nil"/>
+              <w:left w:color="000000" w:space="0" w:sz="0" w:val="nil"/>
+              <w:bottom w:color="000000" w:space="0" w:sz="6" w:val="single"/>
+              <w:right w:color="000000" w:space="0" w:sz="6" w:val="single"/>
+            </w:tcBorders>
+            <w:shd w:fill="efefef" w:val="clear"/>
+            <w:tcMar>
+              <w:top w:w="100.0" w:type="dxa"/>
+              <w:left w:w="100.0" w:type="dxa"/>
+              <w:bottom w:w="100.0" w:type="dxa"/>
+              <w:right w:w="100.0" w:type="dxa"/>
+            </w:tcMar>
+            <w:vAlign w:val="top"/>
+          </w:tcPr>
+          <w:p>
+            <w:pPr>
+              <w:spacing w:before="240" w:lineRule="auto"/>
+              <w:rPr>
+                <w:b w:val="1"/>
+                <w:sz w:val="20"/>
+                <w:szCs w:val="20"/>
+              </w:rPr>
+            </w:pPr>
+            <w:r>
+              <w:rPr>
+                <w:b w:val="1"/>
+                <w:sz w:val="20"/>
+                <w:szCs w:val="20"/>
+                <w:rtl w:val="0"/>
+              </w:rPr>
+              <w:t xml:space="preserve">Input value</w:t>
+            </w:r>
+          </w:p>
+        </w:tc>
+        <w:tc>
+          <w:tcPr>
+            <w:tcBorders>
+              <w:top w:color="000000" w:space="0" w:sz="0" w:val="nil"/>
+              <w:left w:color="000000" w:space="0" w:sz="0" w:val="nil"/>
+              <w:bottom w:color="000000" w:space="0" w:sz="6" w:val="single"/>
+              <w:right w:color="000000" w:space="0" w:sz="6" w:val="single"/>
+            </w:tcBorders>
+            <w:shd w:fill="efefef" w:val="clear"/>
+            <w:tcMar>
+              <w:top w:w="100.0" w:type="dxa"/>
+              <w:left w:w="100.0" w:type="dxa"/>
+              <w:bottom w:w="100.0" w:type="dxa"/>
+              <w:right w:w="100.0" w:type="dxa"/>
+            </w:tcMar>
+            <w:vAlign w:val="top"/>
+          </w:tcPr>
+          <w:p>
+            <w:pPr>
+              <w:spacing w:before="240" w:lineRule="auto"/>
+              <w:rPr>
+                <w:b w:val="1"/>
+                <w:sz w:val="20"/>
+                <w:szCs w:val="20"/>
+              </w:rPr>
+            </w:pPr>
+            <w:r>
+              <w:rPr>
+                <w:b w:val="1"/>
+                <w:sz w:val="20"/>
+                <w:szCs w:val="20"/>
+                <w:rtl w:val="0"/>
+              </w:rPr>
+              <w:t xml:space="preserve">Return</w:t>
+            </w:r>
+          </w:p>
+        </w:tc>
+      </w:tr>
+      <w:tr>
+        <w:trPr>
+          <w:cantSplit w:val="0"/>
+          <w:trHeight w:val="3180" w:hRule="atLeast"/>
+          <w:tblHeader w:val="0"/>
+        </w:trPr>
+        <w:tc>
+          <w:tcPr>
+            <w:tcBorders>
+              <w:top w:color="000000" w:space="0" w:sz="0" w:val="nil"/>
+              <w:left w:color="000000" w:space="0" w:sz="6" w:val="single"/>
+              <w:bottom w:color="000000" w:space="0" w:sz="6" w:val="single"/>
+              <w:right w:color="000000" w:space="0" w:sz="6" w:val="single"/>
+            </w:tcBorders>
+            <w:shd w:fill="auto" w:val="clear"/>
+            <w:tcMar>
+              <w:top w:w="100.0" w:type="dxa"/>
+              <w:left w:w="100.0" w:type="dxa"/>
+              <w:bottom w:w="100.0" w:type="dxa"/>
+              <w:right w:w="100.0" w:type="dxa"/>
+            </w:tcMar>
+            <w:vAlign w:val="top"/>
+          </w:tcPr>
+          <w:p>
+            <w:pPr>
+              <w:spacing w:before="240" w:lineRule="auto"/>
+              <w:rPr>
+                <w:rFonts w:ascii="Times New Roman" w:cs="Times New Roman" w:eastAsia="Times New Roman" w:hAnsi="Times New Roman"/>
+                <w:sz w:val="24"/>
+                <w:szCs w:val="24"/>
+              </w:rPr>
+            </w:pPr>
+            <w:r>
+              <w:rPr>
+                <w:rFonts w:ascii="Times New Roman" w:cs="Times New Roman" w:eastAsia="Times New Roman" w:hAnsi="Times New Roman"/>
+                <w:sz w:val="24"/>
+                <w:szCs w:val="24"/>
+                <w:rtl w:val="0"/>
+              </w:rPr>
+              <w:t xml:space="preserve">QueueTest</w:t>
+            </w:r>
+          </w:p>
+        </w:tc>
+        <w:tc>
+          <w:tcPr>
+            <w:tcBorders>
+              <w:top w:color="000000" w:space="0" w:sz="0" w:val="nil"/>
+              <w:left w:color="000000" w:space="0" w:sz="0" w:val="nil"/>
+              <w:bottom w:color="000000" w:space="0" w:sz="6" w:val="single"/>
+              <w:right w:color="000000" w:space="0" w:sz="6" w:val="single"/>
+            </w:tcBorders>
+            <w:shd w:fill="auto" w:val="clear"/>
+            <w:tcMar>
+              <w:top w:w="100.0" w:type="dxa"/>
+              <w:left w:w="100.0" w:type="dxa"/>
+              <w:bottom w:w="100.0" w:type="dxa"/>
+              <w:right w:w="100.0" w:type="dxa"/>
+            </w:tcMar>
+            <w:vAlign w:val="top"/>
+          </w:tcPr>
+          <w:p>
+            <w:pPr>
+              <w:spacing w:before="240" w:lineRule="auto"/>
+              <w:rPr>
+                <w:rFonts w:ascii="Times New Roman" w:cs="Times New Roman" w:eastAsia="Times New Roman" w:hAnsi="Times New Roman"/>
+                <w:sz w:val="24"/>
+                <w:szCs w:val="24"/>
+              </w:rPr>
+            </w:pPr>
+            <w:r>
+              <w:rPr>
+                <w:rFonts w:ascii="Times New Roman" w:cs="Times New Roman" w:eastAsia="Times New Roman" w:hAnsi="Times New Roman"/>
+                <w:sz w:val="24"/>
+                <w:szCs w:val="24"/>
+                <w:rtl w:val="0"/>
+              </w:rPr>
+              <w:t xml:space="preserve">empty()</w:t>
+            </w:r>
+          </w:p>
+        </w:tc>
+        <w:tc>
+          <w:tcPr>
+            <w:tcBorders>
+              <w:top w:color="000000" w:space="0" w:sz="0" w:val="nil"/>
+              <w:left w:color="000000" w:space="0" w:sz="0" w:val="nil"/>
+              <w:bottom w:color="000000" w:space="0" w:sz="6" w:val="single"/>
+              <w:right w:color="000000" w:space="0" w:sz="6" w:val="single"/>
+            </w:tcBorders>
+            <w:shd w:fill="auto" w:val="clear"/>
+            <w:tcMar>
+              <w:top w:w="100.0" w:type="dxa"/>
+              <w:left w:w="100.0" w:type="dxa"/>
+              <w:bottom w:w="100.0" w:type="dxa"/>
+              <w:right w:w="100.0" w:type="dxa"/>
+            </w:tcMar>
+            <w:vAlign w:val="top"/>
+          </w:tcPr>
+          <w:p>
+            <w:pPr>
+              <w:spacing w:before="240" w:lineRule="auto"/>
+              <w:rPr>
+                <w:rFonts w:ascii="Times New Roman" w:cs="Times New Roman" w:eastAsia="Times New Roman" w:hAnsi="Times New Roman"/>
+                <w:sz w:val="24"/>
+                <w:szCs w:val="24"/>
+              </w:rPr>
+            </w:pPr>
+            <w:r>
+              <w:rPr>
+                <w:rFonts w:ascii="Times New Roman" w:cs="Times New Roman" w:eastAsia="Times New Roman" w:hAnsi="Times New Roman"/>
+                <w:sz w:val="24"/>
+                <w:szCs w:val="24"/>
+                <w:rtl w:val="0"/>
+              </w:rPr>
+              <w:t xml:space="preserve">setUp2</w:t>
+            </w:r>
+          </w:p>
+        </w:tc>
+        <w:tc>
+          <w:tcPr>
+            <w:tcBorders>
+              <w:top w:color="000000" w:space="0" w:sz="0" w:val="nil"/>
+              <w:left w:color="000000" w:space="0" w:sz="0" w:val="nil"/>
+              <w:bottom w:color="000000" w:space="0" w:sz="6" w:val="single"/>
+              <w:right w:color="000000" w:space="0" w:sz="6" w:val="single"/>
+            </w:tcBorders>
+            <w:shd w:fill="auto" w:val="clear"/>
+            <w:tcMar>
+              <w:top w:w="100.0" w:type="dxa"/>
+              <w:left w:w="100.0" w:type="dxa"/>
+              <w:bottom w:w="100.0" w:type="dxa"/>
+              <w:right w:w="100.0" w:type="dxa"/>
+            </w:tcMar>
+            <w:vAlign w:val="top"/>
+          </w:tcPr>
+          <w:p>
+            <w:pPr>
+              <w:spacing w:before="240" w:lineRule="auto"/>
+              <w:rPr>
+                <w:rFonts w:ascii="Times New Roman" w:cs="Times New Roman" w:eastAsia="Times New Roman" w:hAnsi="Times New Roman"/>
+                <w:sz w:val="24"/>
+                <w:szCs w:val="24"/>
+              </w:rPr>
+            </w:pPr>
+            <w:r>
+              <w:rPr>
+                <w:rFonts w:ascii="Times New Roman" w:cs="Times New Roman" w:eastAsia="Times New Roman" w:hAnsi="Times New Roman"/>
+                <w:sz w:val="24"/>
+                <w:szCs w:val="24"/>
+                <w:rtl w:val="0"/>
+              </w:rPr>
+              <w:t xml:space="preserve">4*poll()</w:t>
+            </w:r>
+          </w:p>
+        </w:tc>
+        <w:tc>
+          <w:tcPr>
+            <w:tcBorders>
+              <w:top w:color="000000" w:space="0" w:sz="0" w:val="nil"/>
+              <w:left w:color="000000" w:space="0" w:sz="0" w:val="nil"/>
+              <w:bottom w:color="000000" w:space="0" w:sz="6" w:val="single"/>
+              <w:right w:color="000000" w:space="0" w:sz="6" w:val="single"/>
+            </w:tcBorders>
+            <w:shd w:fill="auto" w:val="clear"/>
+            <w:tcMar>
+              <w:top w:w="100.0" w:type="dxa"/>
+              <w:left w:w="100.0" w:type="dxa"/>
+              <w:bottom w:w="100.0" w:type="dxa"/>
+              <w:right w:w="100.0" w:type="dxa"/>
+            </w:tcMar>
+            <w:vAlign w:val="top"/>
+          </w:tcPr>
+          <w:p>
+            <w:pPr>
+              <w:spacing w:before="240" w:lineRule="auto"/>
+              <w:rPr>
+                <w:rFonts w:ascii="Times New Roman" w:cs="Times New Roman" w:eastAsia="Times New Roman" w:hAnsi="Times New Roman"/>
+                <w:sz w:val="24"/>
+                <w:szCs w:val="24"/>
+              </w:rPr>
+            </w:pPr>
+            <w:r>
+              <w:rPr>
+                <w:rFonts w:ascii="Times New Roman" w:cs="Times New Roman" w:eastAsia="Times New Roman" w:hAnsi="Times New Roman"/>
+                <w:sz w:val="24"/>
+                <w:szCs w:val="24"/>
+                <w:rtl w:val="0"/>
+              </w:rPr>
+              <w:t xml:space="preserve">queue.isEmpty() = true</w:t>
+            </w:r>
+          </w:p>
+        </w:tc>
+      </w:tr>
+    </w:tbl>
+    <w:p>
+      <w:pPr>
+        <w:rPr/>
+      </w:pPr>
+      <w:r>
+        <w:rPr>
+          <w:rtl w:val="0"/>
+        </w:rPr>
+      </w:r>
+    </w:p>
+    <w:p>
+      <w:pPr>
+        <w:rPr/>
+      </w:pPr>
+      <w:r>
+        <w:rPr>
+          <w:rtl w:val="0"/>
+        </w:rPr>
+      </w:r>
+    </w:p>
+    <w:tbl>
+      <w:tblPr>
+        <w:tblStyle w:val="Table38"/>
+        <w:tblW w:w="9015.0" w:type="dxa"/>
+        <w:jc w:val="left"/>
+        <w:tblBorders>
+          <w:top w:color="000000" w:space="0" w:sz="0" w:val="nil"/>
+          <w:left w:color="000000" w:space="0" w:sz="0" w:val="nil"/>
+          <w:bottom w:color="000000" w:space="0" w:sz="0" w:val="nil"/>
+          <w:right w:color="000000" w:space="0" w:sz="0" w:val="nil"/>
+          <w:insideH w:color="000000" w:space="0" w:sz="0" w:val="nil"/>
+          <w:insideV w:color="000000" w:space="0" w:sz="0" w:val="nil"/>
+        </w:tblBorders>
+        <w:tblLayout w:type="fixed"/>
+        <w:tblLook w:val="0600"/>
+      </w:tblPr>
+      <w:tblGrid>
+        <w:gridCol w:w="1605"/>
+        <w:gridCol w:w="1305"/>
+        <w:gridCol w:w="1200"/>
+        <w:gridCol w:w="1845"/>
+        <w:gridCol w:w="3060"/>
+        <w:tblGridChange w:id="0">
+          <w:tblGrid>
+            <w:gridCol w:w="1605"/>
+            <w:gridCol w:w="1305"/>
+            <w:gridCol w:w="1200"/>
+            <w:gridCol w:w="1845"/>
+            <w:gridCol w:w="3060"/>
+          </w:tblGrid>
+        </w:tblGridChange>
+      </w:tblGrid>
+      <w:tr>
+        <w:trPr>
+          <w:cantSplit w:val="0"/>
+          <w:trHeight w:val="435" w:hRule="atLeast"/>
+          <w:tblHeader w:val="0"/>
+        </w:trPr>
+        <w:tc>
+          <w:tcPr>
+            <w:gridSpan w:val="5"/>
+            <w:tcBorders>
+              <w:top w:color="000000" w:space="0" w:sz="6" w:val="single"/>
+              <w:left w:color="000000" w:space="0" w:sz="6" w:val="single"/>
+              <w:bottom w:color="000000" w:space="0" w:sz="6" w:val="single"/>
+              <w:right w:color="000000" w:space="0" w:sz="6" w:val="single"/>
+            </w:tcBorders>
+            <w:tcMar>
+              <w:top w:w="100.0" w:type="dxa"/>
+              <w:left w:w="100.0" w:type="dxa"/>
+              <w:bottom w:w="100.0" w:type="dxa"/>
+              <w:right w:w="100.0" w:type="dxa"/>
+            </w:tcMar>
+            <w:vAlign w:val="top"/>
+          </w:tcPr>
+          <w:p>
+            <w:pPr>
+              <w:spacing w:before="240" w:lineRule="auto"/>
+              <w:rPr>
+                <w:sz w:val="20"/>
+                <w:szCs w:val="20"/>
+              </w:rPr>
+            </w:pPr>
+            <w:r>
+              <w:rPr>
+                <w:sz w:val="20"/>
+                <w:szCs w:val="20"/>
+                <w:rtl w:val="0"/>
+              </w:rPr>
+              <w:t xml:space="preserve">Test Objective: Test if the size() method return the quantity of elements that are in the queue</w:t>
+            </w:r>
+          </w:p>
+        </w:tc>
+      </w:tr>
+      <w:tr>
+        <w:trPr>
+          <w:cantSplit w:val="0"/>
+          <w:trHeight w:val="885" w:hRule="atLeast"/>
+          <w:tblHeader w:val="0"/>
+        </w:trPr>
+        <w:tc>
+          <w:tcPr>
+            <w:tcBorders>
+              <w:top w:color="000000" w:space="0" w:sz="0" w:val="nil"/>
+              <w:left w:color="000000" w:space="0" w:sz="6" w:val="single"/>
+              <w:bottom w:color="000000" w:space="0" w:sz="6" w:val="single"/>
+              <w:right w:color="000000" w:space="0" w:sz="6" w:val="single"/>
+            </w:tcBorders>
+            <w:shd w:fill="efefef" w:val="clear"/>
+            <w:tcMar>
+              <w:top w:w="100.0" w:type="dxa"/>
+              <w:left w:w="100.0" w:type="dxa"/>
+              <w:bottom w:w="100.0" w:type="dxa"/>
+              <w:right w:w="100.0" w:type="dxa"/>
+            </w:tcMar>
+            <w:vAlign w:val="top"/>
+          </w:tcPr>
+          <w:p>
+            <w:pPr>
+              <w:spacing w:before="240" w:lineRule="auto"/>
+              <w:rPr>
+                <w:b w:val="1"/>
+                <w:sz w:val="20"/>
+                <w:szCs w:val="20"/>
+              </w:rPr>
+            </w:pPr>
+            <w:r>
+              <w:rPr>
+                <w:b w:val="1"/>
+                <w:sz w:val="20"/>
+                <w:szCs w:val="20"/>
+                <w:rtl w:val="0"/>
+              </w:rPr>
+              <w:t xml:space="preserve">Class</w:t>
+            </w:r>
+          </w:p>
+        </w:tc>
+        <w:tc>
+          <w:tcPr>
+            <w:tcBorders>
+              <w:top w:color="000000" w:space="0" w:sz="0" w:val="nil"/>
+              <w:left w:color="000000" w:space="0" w:sz="0" w:val="nil"/>
+              <w:bottom w:color="000000" w:space="0" w:sz="6" w:val="single"/>
+              <w:right w:color="000000" w:space="0" w:sz="6" w:val="single"/>
+            </w:tcBorders>
+            <w:shd w:fill="efefef" w:val="clear"/>
+            <w:tcMar>
+              <w:top w:w="100.0" w:type="dxa"/>
+              <w:left w:w="100.0" w:type="dxa"/>
+              <w:bottom w:w="100.0" w:type="dxa"/>
+              <w:right w:w="100.0" w:type="dxa"/>
+            </w:tcMar>
+            <w:vAlign w:val="top"/>
+          </w:tcPr>
+          <w:p>
+            <w:pPr>
+              <w:spacing w:before="240" w:lineRule="auto"/>
+              <w:rPr>
+                <w:b w:val="1"/>
+                <w:sz w:val="20"/>
+                <w:szCs w:val="20"/>
+              </w:rPr>
+            </w:pPr>
+            <w:r>
+              <w:rPr>
+                <w:b w:val="1"/>
+                <w:sz w:val="20"/>
+                <w:szCs w:val="20"/>
+                <w:rtl w:val="0"/>
+              </w:rPr>
+              <w:t xml:space="preserve">Method</w:t>
+            </w:r>
+          </w:p>
+        </w:tc>
+        <w:tc>
+          <w:tcPr>
+            <w:tcBorders>
+              <w:top w:color="000000" w:space="0" w:sz="0" w:val="nil"/>
+              <w:left w:color="000000" w:space="0" w:sz="0" w:val="nil"/>
+              <w:bottom w:color="000000" w:space="0" w:sz="6" w:val="single"/>
+              <w:right w:color="000000" w:space="0" w:sz="6" w:val="single"/>
+            </w:tcBorders>
+            <w:shd w:fill="efefef" w:val="clear"/>
+            <w:tcMar>
+              <w:top w:w="100.0" w:type="dxa"/>
+              <w:left w:w="100.0" w:type="dxa"/>
+              <w:bottom w:w="100.0" w:type="dxa"/>
+              <w:right w:w="100.0" w:type="dxa"/>
+            </w:tcMar>
+            <w:vAlign w:val="top"/>
+          </w:tcPr>
+          <w:p>
+            <w:pPr>
+              <w:spacing w:before="240" w:lineRule="auto"/>
+              <w:rPr>
+                <w:b w:val="1"/>
+                <w:sz w:val="20"/>
+                <w:szCs w:val="20"/>
+              </w:rPr>
+            </w:pPr>
+            <w:r>
+              <w:rPr>
+                <w:b w:val="1"/>
+                <w:sz w:val="20"/>
+                <w:szCs w:val="20"/>
+                <w:rtl w:val="0"/>
+              </w:rPr>
+              <w:t xml:space="preserve">Scenery</w:t>
+            </w:r>
+          </w:p>
+        </w:tc>
+        <w:tc>
+          <w:tcPr>
+            <w:tcBorders>
+              <w:top w:color="000000" w:space="0" w:sz="0" w:val="nil"/>
+              <w:left w:color="000000" w:space="0" w:sz="0" w:val="nil"/>
+              <w:bottom w:color="000000" w:space="0" w:sz="6" w:val="single"/>
+              <w:right w:color="000000" w:space="0" w:sz="6" w:val="single"/>
+            </w:tcBorders>
+            <w:shd w:fill="efefef" w:val="clear"/>
+            <w:tcMar>
+              <w:top w:w="100.0" w:type="dxa"/>
+              <w:left w:w="100.0" w:type="dxa"/>
+              <w:bottom w:w="100.0" w:type="dxa"/>
+              <w:right w:w="100.0" w:type="dxa"/>
+            </w:tcMar>
+            <w:vAlign w:val="top"/>
+          </w:tcPr>
+          <w:p>
+            <w:pPr>
+              <w:spacing w:before="240" w:lineRule="auto"/>
+              <w:rPr>
+                <w:b w:val="1"/>
+                <w:sz w:val="20"/>
+                <w:szCs w:val="20"/>
+              </w:rPr>
+            </w:pPr>
+            <w:r>
+              <w:rPr>
+                <w:b w:val="1"/>
+                <w:sz w:val="20"/>
+                <w:szCs w:val="20"/>
+                <w:rtl w:val="0"/>
+              </w:rPr>
+              <w:t xml:space="preserve">Input value</w:t>
+            </w:r>
+          </w:p>
+        </w:tc>
+        <w:tc>
+          <w:tcPr>
+            <w:tcBorders>
+              <w:top w:color="000000" w:space="0" w:sz="0" w:val="nil"/>
+              <w:left w:color="000000" w:space="0" w:sz="0" w:val="nil"/>
+              <w:bottom w:color="000000" w:space="0" w:sz="6" w:val="single"/>
+              <w:right w:color="000000" w:space="0" w:sz="6" w:val="single"/>
+            </w:tcBorders>
+            <w:shd w:fill="efefef" w:val="clear"/>
+            <w:tcMar>
+              <w:top w:w="100.0" w:type="dxa"/>
+              <w:left w:w="100.0" w:type="dxa"/>
+              <w:bottom w:w="100.0" w:type="dxa"/>
+              <w:right w:w="100.0" w:type="dxa"/>
+            </w:tcMar>
+            <w:vAlign w:val="top"/>
+          </w:tcPr>
+          <w:p>
+            <w:pPr>
+              <w:spacing w:before="240" w:lineRule="auto"/>
+              <w:rPr>
+                <w:b w:val="1"/>
+                <w:sz w:val="20"/>
+                <w:szCs w:val="20"/>
+              </w:rPr>
+            </w:pPr>
+            <w:r>
+              <w:rPr>
+                <w:b w:val="1"/>
+                <w:sz w:val="20"/>
+                <w:szCs w:val="20"/>
+                <w:rtl w:val="0"/>
+              </w:rPr>
+              <w:t xml:space="preserve">Return</w:t>
+            </w:r>
+          </w:p>
+        </w:tc>
+      </w:tr>
+      <w:tr>
+        <w:trPr>
+          <w:cantSplit w:val="0"/>
+          <w:trHeight w:val="3180" w:hRule="atLeast"/>
+          <w:tblHeader w:val="0"/>
+        </w:trPr>
+        <w:tc>
+          <w:tcPr>
+            <w:tcBorders>
+              <w:top w:color="000000" w:space="0" w:sz="0" w:val="nil"/>
+              <w:left w:color="000000" w:space="0" w:sz="6" w:val="single"/>
+              <w:bottom w:color="000000" w:space="0" w:sz="6" w:val="single"/>
+              <w:right w:color="000000" w:space="0" w:sz="6" w:val="single"/>
+            </w:tcBorders>
+            <w:shd w:fill="auto" w:val="clear"/>
+            <w:tcMar>
+              <w:top w:w="100.0" w:type="dxa"/>
+              <w:left w:w="100.0" w:type="dxa"/>
+              <w:bottom w:w="100.0" w:type="dxa"/>
+              <w:right w:w="100.0" w:type="dxa"/>
+            </w:tcMar>
+            <w:vAlign w:val="top"/>
+          </w:tcPr>
+          <w:p>
+            <w:pPr>
+              <w:spacing w:before="240" w:lineRule="auto"/>
+              <w:rPr>
+                <w:rFonts w:ascii="Times New Roman" w:cs="Times New Roman" w:eastAsia="Times New Roman" w:hAnsi="Times New Roman"/>
+                <w:sz w:val="24"/>
+                <w:szCs w:val="24"/>
+              </w:rPr>
+            </w:pPr>
+            <w:r>
+              <w:rPr>
+                <w:rFonts w:ascii="Times New Roman" w:cs="Times New Roman" w:eastAsia="Times New Roman" w:hAnsi="Times New Roman"/>
+                <w:sz w:val="24"/>
+                <w:szCs w:val="24"/>
+                <w:rtl w:val="0"/>
+              </w:rPr>
+              <w:t xml:space="preserve">QueueTest</w:t>
+            </w:r>
+          </w:p>
+        </w:tc>
+        <w:tc>
+          <w:tcPr>
+            <w:tcBorders>
+              <w:top w:color="000000" w:space="0" w:sz="0" w:val="nil"/>
+              <w:left w:color="000000" w:space="0" w:sz="0" w:val="nil"/>
+              <w:bottom w:color="000000" w:space="0" w:sz="6" w:val="single"/>
+              <w:right w:color="000000" w:space="0" w:sz="6" w:val="single"/>
+            </w:tcBorders>
+            <w:shd w:fill="auto" w:val="clear"/>
+            <w:tcMar>
+              <w:top w:w="100.0" w:type="dxa"/>
+              <w:left w:w="100.0" w:type="dxa"/>
+              <w:bottom w:w="100.0" w:type="dxa"/>
+              <w:right w:w="100.0" w:type="dxa"/>
+            </w:tcMar>
+            <w:vAlign w:val="top"/>
+          </w:tcPr>
+          <w:p>
+            <w:pPr>
+              <w:spacing w:before="240" w:lineRule="auto"/>
+              <w:rPr>
+                <w:rFonts w:ascii="Times New Roman" w:cs="Times New Roman" w:eastAsia="Times New Roman" w:hAnsi="Times New Roman"/>
+                <w:sz w:val="24"/>
+                <w:szCs w:val="24"/>
+              </w:rPr>
+            </w:pPr>
+            <w:r>
+              <w:rPr>
+                <w:rFonts w:ascii="Times New Roman" w:cs="Times New Roman" w:eastAsia="Times New Roman" w:hAnsi="Times New Roman"/>
+                <w:sz w:val="24"/>
+                <w:szCs w:val="24"/>
+                <w:rtl w:val="0"/>
+              </w:rPr>
+              <w:t xml:space="preserve">size()</w:t>
+            </w:r>
+          </w:p>
+        </w:tc>
+        <w:tc>
+          <w:tcPr>
+            <w:tcBorders>
+              <w:top w:color="000000" w:space="0" w:sz="0" w:val="nil"/>
+              <w:left w:color="000000" w:space="0" w:sz="0" w:val="nil"/>
+              <w:bottom w:color="000000" w:space="0" w:sz="6" w:val="single"/>
+              <w:right w:color="000000" w:space="0" w:sz="6" w:val="single"/>
+            </w:tcBorders>
+            <w:shd w:fill="auto" w:val="clear"/>
+            <w:tcMar>
+              <w:top w:w="100.0" w:type="dxa"/>
+              <w:left w:w="100.0" w:type="dxa"/>
+              <w:bottom w:w="100.0" w:type="dxa"/>
+              <w:right w:w="100.0" w:type="dxa"/>
+            </w:tcMar>
+            <w:vAlign w:val="top"/>
+          </w:tcPr>
+          <w:p>
+            <w:pPr>
+              <w:spacing w:before="240" w:lineRule="auto"/>
+              <w:rPr>
+                <w:rFonts w:ascii="Times New Roman" w:cs="Times New Roman" w:eastAsia="Times New Roman" w:hAnsi="Times New Roman"/>
+                <w:sz w:val="24"/>
+                <w:szCs w:val="24"/>
+              </w:rPr>
+            </w:pPr>
+            <w:r>
+              <w:rPr>
+                <w:rFonts w:ascii="Times New Roman" w:cs="Times New Roman" w:eastAsia="Times New Roman" w:hAnsi="Times New Roman"/>
+                <w:sz w:val="24"/>
+                <w:szCs w:val="24"/>
+                <w:rtl w:val="0"/>
+              </w:rPr>
+              <w:t xml:space="preserve">setUp2</w:t>
+            </w:r>
+          </w:p>
+        </w:tc>
+        <w:tc>
+          <w:tcPr>
+            <w:tcBorders>
+              <w:top w:color="000000" w:space="0" w:sz="0" w:val="nil"/>
+              <w:left w:color="000000" w:space="0" w:sz="0" w:val="nil"/>
+              <w:bottom w:color="000000" w:space="0" w:sz="6" w:val="single"/>
+              <w:right w:color="000000" w:space="0" w:sz="6" w:val="single"/>
+            </w:tcBorders>
+            <w:shd w:fill="auto" w:val="clear"/>
+            <w:tcMar>
+              <w:top w:w="100.0" w:type="dxa"/>
+              <w:left w:w="100.0" w:type="dxa"/>
+              <w:bottom w:w="100.0" w:type="dxa"/>
+              <w:right w:w="100.0" w:type="dxa"/>
+            </w:tcMar>
+            <w:vAlign w:val="top"/>
+          </w:tcPr>
+          <w:p>
+            <w:pPr>
+              <w:spacing w:before="240" w:lineRule="auto"/>
+              <w:rPr>
+                <w:rFonts w:ascii="Times New Roman" w:cs="Times New Roman" w:eastAsia="Times New Roman" w:hAnsi="Times New Roman"/>
+                <w:sz w:val="24"/>
+                <w:szCs w:val="24"/>
+              </w:rPr>
+            </w:pPr>
+            <w:r>
+              <w:rPr>
+                <w:rtl w:val="0"/>
+              </w:rPr>
+            </w:r>
+          </w:p>
+        </w:tc>
+        <w:tc>
+          <w:tcPr>
+            <w:tcBorders>
+              <w:top w:color="000000" w:space="0" w:sz="0" w:val="nil"/>
+              <w:left w:color="000000" w:space="0" w:sz="0" w:val="nil"/>
+              <w:bottom w:color="000000" w:space="0" w:sz="6" w:val="single"/>
+              <w:right w:color="000000" w:space="0" w:sz="6" w:val="single"/>
+            </w:tcBorders>
+            <w:shd w:fill="auto" w:val="clear"/>
+            <w:tcMar>
+              <w:top w:w="100.0" w:type="dxa"/>
+              <w:left w:w="100.0" w:type="dxa"/>
+              <w:bottom w:w="100.0" w:type="dxa"/>
+              <w:right w:w="100.0" w:type="dxa"/>
+            </w:tcMar>
+            <w:vAlign w:val="top"/>
+          </w:tcPr>
+          <w:p>
+            <w:pPr>
+              <w:spacing w:before="240" w:lineRule="auto"/>
+              <w:rPr>
+                <w:rFonts w:ascii="Times New Roman" w:cs="Times New Roman" w:eastAsia="Times New Roman" w:hAnsi="Times New Roman"/>
+                <w:sz w:val="24"/>
+                <w:szCs w:val="24"/>
+              </w:rPr>
+            </w:pPr>
+            <w:r>
+              <w:rPr>
+                <w:rFonts w:ascii="Times New Roman" w:cs="Times New Roman" w:eastAsia="Times New Roman" w:hAnsi="Times New Roman"/>
+                <w:sz w:val="24"/>
+                <w:szCs w:val="24"/>
+                <w:rtl w:val="0"/>
+              </w:rPr>
+              <w:t xml:space="preserve">queue.size() == 4</w:t>
+            </w:r>
+          </w:p>
+        </w:tc>
+      </w:tr>
+    </w:tbl>
+    <w:p>
+      <w:pPr>
+        <w:rPr/>
+      </w:pPr>
+      <w:r>
+        <w:rPr>
+          <w:rtl w:val="0"/>
+        </w:rPr>
+      </w:r>
+    </w:p>
+    <w:p>
+      <w:pPr>
+        <w:rPr/>
+      </w:pPr>
+      <w:r>
+        <w:rPr>
+          <w:rtl w:val="0"/>
+        </w:rPr>
+      </w:r>
+    </w:p>
+    <w:tbl>
+      <w:tblPr>
+        <w:tblStyle w:val="Table39"/>
+        <w:tblW w:w="9015.0" w:type="dxa"/>
+        <w:jc w:val="left"/>
+        <w:tblBorders>
+          <w:top w:color="000000" w:space="0" w:sz="0" w:val="nil"/>
+          <w:left w:color="000000" w:space="0" w:sz="0" w:val="nil"/>
+          <w:bottom w:color="000000" w:space="0" w:sz="0" w:val="nil"/>
+          <w:right w:color="000000" w:space="0" w:sz="0" w:val="nil"/>
+          <w:insideH w:color="000000" w:space="0" w:sz="0" w:val="nil"/>
+          <w:insideV w:color="000000" w:space="0" w:sz="0" w:val="nil"/>
+        </w:tblBorders>
+        <w:tblLayout w:type="fixed"/>
+        <w:tblLook w:val="0600"/>
+      </w:tblPr>
+      <w:tblGrid>
+        <w:gridCol w:w="1605"/>
+        <w:gridCol w:w="1305"/>
+        <w:gridCol w:w="1200"/>
+        <w:gridCol w:w="1845"/>
+        <w:gridCol w:w="3060"/>
+        <w:tblGridChange w:id="0">
+          <w:tblGrid>
+            <w:gridCol w:w="1605"/>
+            <w:gridCol w:w="1305"/>
+            <w:gridCol w:w="1200"/>
+            <w:gridCol w:w="1845"/>
+            <w:gridCol w:w="3060"/>
+          </w:tblGrid>
+        </w:tblGridChange>
+      </w:tblGrid>
+      <w:tr>
+        <w:trPr>
+          <w:cantSplit w:val="0"/>
+          <w:trHeight w:val="435" w:hRule="atLeast"/>
+          <w:tblHeader w:val="0"/>
+        </w:trPr>
+        <w:tc>
+          <w:tcPr>
+            <w:gridSpan w:val="5"/>
+            <w:tcBorders>
+              <w:top w:color="000000" w:space="0" w:sz="6" w:val="single"/>
+              <w:left w:color="000000" w:space="0" w:sz="6" w:val="single"/>
+              <w:bottom w:color="000000" w:space="0" w:sz="6" w:val="single"/>
+              <w:right w:color="000000" w:space="0" w:sz="6" w:val="single"/>
+            </w:tcBorders>
+            <w:tcMar>
+              <w:top w:w="100.0" w:type="dxa"/>
+              <w:left w:w="100.0" w:type="dxa"/>
+              <w:bottom w:w="100.0" w:type="dxa"/>
+              <w:right w:w="100.0" w:type="dxa"/>
+            </w:tcMar>
+            <w:vAlign w:val="top"/>
+          </w:tcPr>
+          <w:p>
+            <w:pPr>
+              <w:spacing w:before="240" w:lineRule="auto"/>
+              <w:rPr>
+                <w:sz w:val="20"/>
+                <w:szCs w:val="20"/>
+              </w:rPr>
+            </w:pPr>
+            <w:r>
+              <w:rPr>
+                <w:sz w:val="20"/>
+                <w:szCs w:val="20"/>
+                <w:rtl w:val="0"/>
+              </w:rPr>
+              <w:t xml:space="preserve">Test Objective: Test if the clone() methods clones properly each of the elements of the queue</w:t>
+            </w:r>
+          </w:p>
+        </w:tc>
+      </w:tr>
+      <w:tr>
+        <w:trPr>
+          <w:cantSplit w:val="0"/>
+          <w:trHeight w:val="885" w:hRule="atLeast"/>
+          <w:tblHeader w:val="0"/>
+        </w:trPr>
+        <w:tc>
+          <w:tcPr>
+            <w:tcBorders>
+              <w:top w:color="000000" w:space="0" w:sz="0" w:val="nil"/>
+              <w:left w:color="000000" w:space="0" w:sz="6" w:val="single"/>
+              <w:bottom w:color="000000" w:space="0" w:sz="6" w:val="single"/>
+              <w:right w:color="000000" w:space="0" w:sz="6" w:val="single"/>
+            </w:tcBorders>
+            <w:shd w:fill="efefef" w:val="clear"/>
+            <w:tcMar>
+              <w:top w:w="100.0" w:type="dxa"/>
+              <w:left w:w="100.0" w:type="dxa"/>
+              <w:bottom w:w="100.0" w:type="dxa"/>
+              <w:right w:w="100.0" w:type="dxa"/>
+            </w:tcMar>
+            <w:vAlign w:val="top"/>
+          </w:tcPr>
+          <w:p>
+            <w:pPr>
+              <w:spacing w:before="240" w:lineRule="auto"/>
+              <w:rPr>
+                <w:b w:val="1"/>
+                <w:sz w:val="20"/>
+                <w:szCs w:val="20"/>
+              </w:rPr>
+            </w:pPr>
+            <w:r>
+              <w:rPr>
+                <w:b w:val="1"/>
+                <w:sz w:val="20"/>
+                <w:szCs w:val="20"/>
+                <w:rtl w:val="0"/>
+              </w:rPr>
+              <w:t xml:space="preserve">Class</w:t>
+            </w:r>
+          </w:p>
+        </w:tc>
+        <w:tc>
+          <w:tcPr>
+            <w:tcBorders>
+              <w:top w:color="000000" w:space="0" w:sz="0" w:val="nil"/>
+              <w:left w:color="000000" w:space="0" w:sz="0" w:val="nil"/>
+              <w:bottom w:color="000000" w:space="0" w:sz="6" w:val="single"/>
+              <w:right w:color="000000" w:space="0" w:sz="6" w:val="single"/>
+            </w:tcBorders>
+            <w:shd w:fill="efefef" w:val="clear"/>
+            <w:tcMar>
+              <w:top w:w="100.0" w:type="dxa"/>
+              <w:left w:w="100.0" w:type="dxa"/>
+              <w:bottom w:w="100.0" w:type="dxa"/>
+              <w:right w:w="100.0" w:type="dxa"/>
+            </w:tcMar>
+            <w:vAlign w:val="top"/>
+          </w:tcPr>
+          <w:p>
+            <w:pPr>
+              <w:spacing w:before="240" w:lineRule="auto"/>
+              <w:rPr>
+                <w:b w:val="1"/>
+                <w:sz w:val="20"/>
+                <w:szCs w:val="20"/>
+              </w:rPr>
+            </w:pPr>
+            <w:r>
+              <w:rPr>
+                <w:b w:val="1"/>
+                <w:sz w:val="20"/>
+                <w:szCs w:val="20"/>
+                <w:rtl w:val="0"/>
+              </w:rPr>
+              <w:t xml:space="preserve">Method</w:t>
+            </w:r>
+          </w:p>
+        </w:tc>
+        <w:tc>
+          <w:tcPr>
+            <w:tcBorders>
+              <w:top w:color="000000" w:space="0" w:sz="0" w:val="nil"/>
+              <w:left w:color="000000" w:space="0" w:sz="0" w:val="nil"/>
+              <w:bottom w:color="000000" w:space="0" w:sz="6" w:val="single"/>
+              <w:right w:color="000000" w:space="0" w:sz="6" w:val="single"/>
+            </w:tcBorders>
+            <w:shd w:fill="efefef" w:val="clear"/>
+            <w:tcMar>
+              <w:top w:w="100.0" w:type="dxa"/>
+              <w:left w:w="100.0" w:type="dxa"/>
+              <w:bottom w:w="100.0" w:type="dxa"/>
+              <w:right w:w="100.0" w:type="dxa"/>
+            </w:tcMar>
+            <w:vAlign w:val="top"/>
+          </w:tcPr>
+          <w:p>
+            <w:pPr>
+              <w:spacing w:before="240" w:lineRule="auto"/>
+              <w:rPr>
+                <w:b w:val="1"/>
+                <w:sz w:val="20"/>
+                <w:szCs w:val="20"/>
+              </w:rPr>
+            </w:pPr>
+            <w:r>
+              <w:rPr>
+                <w:b w:val="1"/>
+                <w:sz w:val="20"/>
+                <w:szCs w:val="20"/>
+                <w:rtl w:val="0"/>
+              </w:rPr>
+              <w:t xml:space="preserve">Scenery</w:t>
+            </w:r>
+          </w:p>
+        </w:tc>
+        <w:tc>
+          <w:tcPr>
+            <w:tcBorders>
+              <w:top w:color="000000" w:space="0" w:sz="0" w:val="nil"/>
+              <w:left w:color="000000" w:space="0" w:sz="0" w:val="nil"/>
+              <w:bottom w:color="000000" w:space="0" w:sz="6" w:val="single"/>
+              <w:right w:color="000000" w:space="0" w:sz="6" w:val="single"/>
+            </w:tcBorders>
+            <w:shd w:fill="efefef" w:val="clear"/>
+            <w:tcMar>
+              <w:top w:w="100.0" w:type="dxa"/>
+              <w:left w:w="100.0" w:type="dxa"/>
+              <w:bottom w:w="100.0" w:type="dxa"/>
+              <w:right w:w="100.0" w:type="dxa"/>
+            </w:tcMar>
+            <w:vAlign w:val="top"/>
+          </w:tcPr>
+          <w:p>
+            <w:pPr>
+              <w:spacing w:before="240" w:lineRule="auto"/>
+              <w:rPr>
+                <w:b w:val="1"/>
+                <w:sz w:val="20"/>
+                <w:szCs w:val="20"/>
+              </w:rPr>
+            </w:pPr>
+            <w:r>
+              <w:rPr>
+                <w:b w:val="1"/>
+                <w:sz w:val="20"/>
+                <w:szCs w:val="20"/>
+                <w:rtl w:val="0"/>
+              </w:rPr>
+              <w:t xml:space="preserve">Input value</w:t>
+            </w:r>
+          </w:p>
+        </w:tc>
+        <w:tc>
+          <w:tcPr>
+            <w:tcBorders>
+              <w:top w:color="000000" w:space="0" w:sz="0" w:val="nil"/>
+              <w:left w:color="000000" w:space="0" w:sz="0" w:val="nil"/>
+              <w:bottom w:color="000000" w:space="0" w:sz="6" w:val="single"/>
+              <w:right w:color="000000" w:space="0" w:sz="6" w:val="single"/>
+            </w:tcBorders>
+            <w:shd w:fill="efefef" w:val="clear"/>
+            <w:tcMar>
+              <w:top w:w="100.0" w:type="dxa"/>
+              <w:left w:w="100.0" w:type="dxa"/>
+              <w:bottom w:w="100.0" w:type="dxa"/>
+              <w:right w:w="100.0" w:type="dxa"/>
+            </w:tcMar>
+            <w:vAlign w:val="top"/>
+          </w:tcPr>
+          <w:p>
+            <w:pPr>
+              <w:spacing w:before="240" w:lineRule="auto"/>
+              <w:rPr>
+                <w:b w:val="1"/>
+                <w:sz w:val="20"/>
+                <w:szCs w:val="20"/>
+              </w:rPr>
+            </w:pPr>
+            <w:r>
+              <w:rPr>
+                <w:b w:val="1"/>
+                <w:sz w:val="20"/>
+                <w:szCs w:val="20"/>
+                <w:rtl w:val="0"/>
+              </w:rPr>
+              <w:t xml:space="preserve">Return</w:t>
+            </w:r>
+          </w:p>
+        </w:tc>
+      </w:tr>
+      <w:tr>
+        <w:trPr>
+          <w:cantSplit w:val="0"/>
+          <w:trHeight w:val="3180" w:hRule="atLeast"/>
+          <w:tblHeader w:val="0"/>
+        </w:trPr>
+        <w:tc>
+          <w:tcPr>
+            <w:tcBorders>
+              <w:top w:color="000000" w:space="0" w:sz="0" w:val="nil"/>
+              <w:left w:color="000000" w:space="0" w:sz="6" w:val="single"/>
+              <w:bottom w:color="000000" w:space="0" w:sz="6" w:val="single"/>
+              <w:right w:color="000000" w:space="0" w:sz="6" w:val="single"/>
+            </w:tcBorders>
+            <w:shd w:fill="auto" w:val="clear"/>
+            <w:tcMar>
+              <w:top w:w="100.0" w:type="dxa"/>
+              <w:left w:w="100.0" w:type="dxa"/>
+              <w:bottom w:w="100.0" w:type="dxa"/>
+              <w:right w:w="100.0" w:type="dxa"/>
+            </w:tcMar>
+            <w:vAlign w:val="top"/>
+          </w:tcPr>
+          <w:p>
+            <w:pPr>
+              <w:spacing w:before="240" w:lineRule="auto"/>
+              <w:rPr>
+                <w:rFonts w:ascii="Times New Roman" w:cs="Times New Roman" w:eastAsia="Times New Roman" w:hAnsi="Times New Roman"/>
+                <w:sz w:val="24"/>
+                <w:szCs w:val="24"/>
+              </w:rPr>
+            </w:pPr>
+            <w:r>
+              <w:rPr>
+                <w:rFonts w:ascii="Times New Roman" w:cs="Times New Roman" w:eastAsia="Times New Roman" w:hAnsi="Times New Roman"/>
+                <w:sz w:val="24"/>
+                <w:szCs w:val="24"/>
+                <w:rtl w:val="0"/>
+              </w:rPr>
+              <w:t xml:space="preserve">QueueTest</w:t>
+            </w:r>
+          </w:p>
+        </w:tc>
+        <w:tc>
+          <w:tcPr>
+            <w:tcBorders>
+              <w:top w:color="000000" w:space="0" w:sz="0" w:val="nil"/>
+              <w:left w:color="000000" w:space="0" w:sz="0" w:val="nil"/>
+              <w:bottom w:color="000000" w:space="0" w:sz="6" w:val="single"/>
+              <w:right w:color="000000" w:space="0" w:sz="6" w:val="single"/>
+            </w:tcBorders>
+            <w:shd w:fill="auto" w:val="clear"/>
+            <w:tcMar>
+              <w:top w:w="100.0" w:type="dxa"/>
+              <w:left w:w="100.0" w:type="dxa"/>
+              <w:bottom w:w="100.0" w:type="dxa"/>
+              <w:right w:w="100.0" w:type="dxa"/>
+            </w:tcMar>
+            <w:vAlign w:val="top"/>
+          </w:tcPr>
+          <w:p>
+            <w:pPr>
+              <w:spacing w:before="240" w:lineRule="auto"/>
+              <w:rPr>
+                <w:rFonts w:ascii="Times New Roman" w:cs="Times New Roman" w:eastAsia="Times New Roman" w:hAnsi="Times New Roman"/>
+                <w:sz w:val="24"/>
+                <w:szCs w:val="24"/>
+              </w:rPr>
+            </w:pPr>
+            <w:r>
+              <w:rPr>
+                <w:rFonts w:ascii="Times New Roman" w:cs="Times New Roman" w:eastAsia="Times New Roman" w:hAnsi="Times New Roman"/>
+                <w:sz w:val="24"/>
+                <w:szCs w:val="24"/>
+                <w:rtl w:val="0"/>
+              </w:rPr>
+              <w:t xml:space="preserve">size()</w:t>
+            </w:r>
+          </w:p>
+        </w:tc>
+        <w:tc>
+          <w:tcPr>
+            <w:tcBorders>
+              <w:top w:color="000000" w:space="0" w:sz="0" w:val="nil"/>
+              <w:left w:color="000000" w:space="0" w:sz="0" w:val="nil"/>
+              <w:bottom w:color="000000" w:space="0" w:sz="6" w:val="single"/>
+              <w:right w:color="000000" w:space="0" w:sz="6" w:val="single"/>
+            </w:tcBorders>
+            <w:shd w:fill="auto" w:val="clear"/>
+            <w:tcMar>
+              <w:top w:w="100.0" w:type="dxa"/>
+              <w:left w:w="100.0" w:type="dxa"/>
+              <w:bottom w:w="100.0" w:type="dxa"/>
+              <w:right w:w="100.0" w:type="dxa"/>
+            </w:tcMar>
+            <w:vAlign w:val="top"/>
+          </w:tcPr>
+          <w:p>
+            <w:pPr>
+              <w:spacing w:before="240" w:lineRule="auto"/>
+              <w:rPr>
+                <w:rFonts w:ascii="Times New Roman" w:cs="Times New Roman" w:eastAsia="Times New Roman" w:hAnsi="Times New Roman"/>
+                <w:sz w:val="24"/>
+                <w:szCs w:val="24"/>
+              </w:rPr>
+            </w:pPr>
+            <w:r>
+              <w:rPr>
+                <w:rFonts w:ascii="Times New Roman" w:cs="Times New Roman" w:eastAsia="Times New Roman" w:hAnsi="Times New Roman"/>
+                <w:sz w:val="24"/>
+                <w:szCs w:val="24"/>
+                <w:rtl w:val="0"/>
+              </w:rPr>
+              <w:t xml:space="preserve">setUp2</w:t>
+            </w:r>
+          </w:p>
+        </w:tc>
+        <w:tc>
+          <w:tcPr>
+            <w:tcBorders>
+              <w:top w:color="000000" w:space="0" w:sz="0" w:val="nil"/>
+              <w:left w:color="000000" w:space="0" w:sz="0" w:val="nil"/>
+              <w:bottom w:color="000000" w:space="0" w:sz="6" w:val="single"/>
+              <w:right w:color="000000" w:space="0" w:sz="6" w:val="single"/>
+            </w:tcBorders>
+            <w:shd w:fill="auto" w:val="clear"/>
+            <w:tcMar>
+              <w:top w:w="100.0" w:type="dxa"/>
+              <w:left w:w="100.0" w:type="dxa"/>
+              <w:bottom w:w="100.0" w:type="dxa"/>
+              <w:right w:w="100.0" w:type="dxa"/>
+            </w:tcMar>
+            <w:vAlign w:val="top"/>
+          </w:tcPr>
+          <w:p>
+            <w:pPr>
+              <w:spacing w:before="240" w:lineRule="auto"/>
+              <w:rPr>
+                <w:rFonts w:ascii="Times New Roman" w:cs="Times New Roman" w:eastAsia="Times New Roman" w:hAnsi="Times New Roman"/>
+                <w:sz w:val="24"/>
+                <w:szCs w:val="24"/>
+              </w:rPr>
+            </w:pPr>
+            <w:r>
+              <w:rPr>
+                <w:rtl w:val="0"/>
+              </w:rPr>
+            </w:r>
+          </w:p>
+        </w:tc>
+        <w:tc>
+          <w:tcPr>
+            <w:tcBorders>
+              <w:top w:color="000000" w:space="0" w:sz="0" w:val="nil"/>
+              <w:left w:color="000000" w:space="0" w:sz="0" w:val="nil"/>
+              <w:bottom w:color="000000" w:space="0" w:sz="6" w:val="single"/>
+              <w:right w:color="000000" w:space="0" w:sz="6" w:val="single"/>
+            </w:tcBorders>
+            <w:shd w:fill="auto" w:val="clear"/>
+            <w:tcMar>
+              <w:top w:w="100.0" w:type="dxa"/>
+              <w:left w:w="100.0" w:type="dxa"/>
+              <w:bottom w:w="100.0" w:type="dxa"/>
+              <w:right w:w="100.0" w:type="dxa"/>
+            </w:tcMar>
+            <w:vAlign w:val="top"/>
+          </w:tcPr>
+          <w:p>
+            <w:pPr>
+              <w:spacing w:before="240" w:lineRule="auto"/>
+              <w:rPr>
+                <w:rFonts w:ascii="Times New Roman" w:cs="Times New Roman" w:eastAsia="Times New Roman" w:hAnsi="Times New Roman"/>
+                <w:sz w:val="24"/>
+                <w:szCs w:val="24"/>
+              </w:rPr>
+            </w:pPr>
+            <w:r>
+              <w:rPr>
+                <w:rFonts w:ascii="Times New Roman" w:cs="Times New Roman" w:eastAsia="Times New Roman" w:hAnsi="Times New Roman"/>
+                <w:sz w:val="24"/>
+                <w:szCs w:val="24"/>
+                <w:rtl w:val="0"/>
+              </w:rPr>
+              <w:t xml:space="preserve">queue.size() == newQueue.size()</w:t>
+            </w:r>
+          </w:p>
+          <w:p>
+            <w:pPr>
+              <w:spacing w:before="240" w:lineRule="auto"/>
+              <w:rPr>
+                <w:rFonts w:ascii="Times New Roman" w:cs="Times New Roman" w:eastAsia="Times New Roman" w:hAnsi="Times New Roman"/>
+                <w:sz w:val="24"/>
+                <w:szCs w:val="24"/>
+              </w:rPr>
+            </w:pPr>
+            <w:r>
+              <w:rPr>
+                <w:rFonts w:ascii="Times New Roman" w:cs="Times New Roman" w:eastAsia="Times New Roman" w:hAnsi="Times New Roman"/>
+                <w:sz w:val="24"/>
+                <w:szCs w:val="24"/>
+                <w:rtl w:val="0"/>
+              </w:rPr>
+              <w:t xml:space="preserve">for every element</w:t>
+            </w:r>
+          </w:p>
+          <w:p>
+            <w:pPr>
+              <w:spacing w:before="240" w:lineRule="auto"/>
+              <w:rPr>
+                <w:rFonts w:ascii="Times New Roman" w:cs="Times New Roman" w:eastAsia="Times New Roman" w:hAnsi="Times New Roman"/>
+                <w:sz w:val="24"/>
+                <w:szCs w:val="24"/>
+              </w:rPr>
+            </w:pPr>
+            <w:r>
+              <w:rPr>
+                <w:rFonts w:ascii="Times New Roman" w:cs="Times New Roman" w:eastAsia="Times New Roman" w:hAnsi="Times New Roman"/>
+                <w:sz w:val="24"/>
+                <w:szCs w:val="24"/>
+                <w:rtl w:val="0"/>
+              </w:rPr>
+              <w:t xml:space="preserve">queue.poll() == newQueue.poll()</w:t>
+            </w:r>
+          </w:p>
+          <w:p>
+            <w:pPr>
+              <w:spacing w:before="240" w:lineRule="auto"/>
+              <w:rPr>
+                <w:rFonts w:ascii="Times New Roman" w:cs="Times New Roman" w:eastAsia="Times New Roman" w:hAnsi="Times New Roman"/>
+                <w:sz w:val="24"/>
+                <w:szCs w:val="24"/>
+              </w:rPr>
+            </w:pPr>
+            <w:r>
+              <w:rPr>
+                <w:rFonts w:ascii="Times New Roman" w:cs="Times New Roman" w:eastAsia="Times New Roman" w:hAnsi="Times New Roman"/>
+                <w:sz w:val="24"/>
+                <w:szCs w:val="24"/>
+                <w:rtl w:val="0"/>
+              </w:rPr>
+              <w:t xml:space="preserve">or equals if it is an object</w:t>
+            </w:r>
+          </w:p>
+        </w:tc>
+      </w:tr>
+    </w:tbl>
+    <w:p>
+      <w:pPr>
+        <w:rPr/>
+      </w:pPr>
+      <w:r>
+        <w:rPr>
+          <w:rtl w:val="0"/>
+        </w:rPr>
+      </w:r>
+    </w:p>
+    <w:p>
+      <w:pPr>
+        <w:rPr/>
+      </w:pPr>
+      <w:r>
+        <w:rPr>
+          <w:rtl w:val="0"/>
+        </w:rPr>
+      </w:r>
+    </w:p>
+    <w:tbl>
+      <w:tblPr>
+        <w:tblStyle w:val="Table40"/>
+        <w:tblW w:w="9015.0" w:type="dxa"/>
+        <w:jc w:val="left"/>
+        <w:tblBorders>
+          <w:top w:color="000000" w:space="0" w:sz="0" w:val="nil"/>
+          <w:left w:color="000000" w:space="0" w:sz="0" w:val="nil"/>
+          <w:bottom w:color="000000" w:space="0" w:sz="0" w:val="nil"/>
+          <w:right w:color="000000" w:space="0" w:sz="0" w:val="nil"/>
+          <w:insideH w:color="000000" w:space="0" w:sz="0" w:val="nil"/>
+          <w:insideV w:color="000000" w:space="0" w:sz="0" w:val="nil"/>
+        </w:tblBorders>
+        <w:tblLayout w:type="fixed"/>
+        <w:tblLook w:val="0600"/>
+      </w:tblPr>
+      <w:tblGrid>
+        <w:gridCol w:w="1605"/>
+        <w:gridCol w:w="1305"/>
+        <w:gridCol w:w="1200"/>
+        <w:gridCol w:w="1845"/>
+        <w:gridCol w:w="3060"/>
+        <w:tblGridChange w:id="0">
+          <w:tblGrid>
+            <w:gridCol w:w="1605"/>
+            <w:gridCol w:w="1305"/>
+            <w:gridCol w:w="1200"/>
+            <w:gridCol w:w="1845"/>
+            <w:gridCol w:w="3060"/>
+          </w:tblGrid>
+        </w:tblGridChange>
+      </w:tblGrid>
+      <w:tr>
+        <w:trPr>
+          <w:cantSplit w:val="0"/>
+          <w:trHeight w:val="435" w:hRule="atLeast"/>
+          <w:tblHeader w:val="0"/>
+        </w:trPr>
+        <w:tc>
+          <w:tcPr>
+            <w:gridSpan w:val="5"/>
+            <w:tcBorders>
+              <w:top w:color="000000" w:space="0" w:sz="6" w:val="single"/>
+              <w:left w:color="000000" w:space="0" w:sz="6" w:val="single"/>
+              <w:bottom w:color="000000" w:space="0" w:sz="6" w:val="single"/>
+              <w:right w:color="000000" w:space="0" w:sz="6" w:val="single"/>
+            </w:tcBorders>
+            <w:tcMar>
+              <w:top w:w="100.0" w:type="dxa"/>
+              <w:left w:w="100.0" w:type="dxa"/>
+              <w:bottom w:w="100.0" w:type="dxa"/>
+              <w:right w:w="100.0" w:type="dxa"/>
+            </w:tcMar>
+            <w:vAlign w:val="top"/>
+          </w:tcPr>
+          <w:p>
+            <w:pPr>
+              <w:spacing w:before="240" w:lineRule="auto"/>
+              <w:rPr>
+                <w:sz w:val="20"/>
+                <w:szCs w:val="20"/>
+              </w:rPr>
+            </w:pPr>
+            <w:r>
+              <w:rPr>
+                <w:sz w:val="20"/>
+                <w:szCs w:val="20"/>
+                <w:rtl w:val="0"/>
+              </w:rPr>
+              <w:t xml:space="preserve">Test Objective: Check if cloning doesn’t make a reference to the previous element, but a new object that is identical. Changes an element of the first queue and the same element in the cloned queue shouldn’t be identical.</w:t>
+            </w:r>
+          </w:p>
+        </w:tc>
+      </w:tr>
+      <w:tr>
+        <w:trPr>
+          <w:cantSplit w:val="0"/>
+          <w:trHeight w:val="885" w:hRule="atLeast"/>
+          <w:tblHeader w:val="0"/>
+        </w:trPr>
+        <w:tc>
+          <w:tcPr>
+            <w:tcBorders>
+              <w:top w:color="000000" w:space="0" w:sz="0" w:val="nil"/>
+              <w:left w:color="000000" w:space="0" w:sz="6" w:val="single"/>
+              <w:bottom w:color="000000" w:space="0" w:sz="6" w:val="single"/>
+              <w:right w:color="000000" w:space="0" w:sz="6" w:val="single"/>
+            </w:tcBorders>
+            <w:shd w:fill="efefef" w:val="clear"/>
+            <w:tcMar>
+              <w:top w:w="100.0" w:type="dxa"/>
+              <w:left w:w="100.0" w:type="dxa"/>
+              <w:bottom w:w="100.0" w:type="dxa"/>
+              <w:right w:w="100.0" w:type="dxa"/>
+            </w:tcMar>
+            <w:vAlign w:val="top"/>
+          </w:tcPr>
+          <w:p>
+            <w:pPr>
+              <w:spacing w:before="240" w:lineRule="auto"/>
+              <w:rPr>
+                <w:b w:val="1"/>
+                <w:sz w:val="20"/>
+                <w:szCs w:val="20"/>
+              </w:rPr>
+            </w:pPr>
+            <w:r>
+              <w:rPr>
+                <w:b w:val="1"/>
+                <w:sz w:val="20"/>
+                <w:szCs w:val="20"/>
+                <w:rtl w:val="0"/>
+              </w:rPr>
+              <w:t xml:space="preserve">Class</w:t>
+            </w:r>
+          </w:p>
+        </w:tc>
+        <w:tc>
+          <w:tcPr>
+            <w:tcBorders>
+              <w:top w:color="000000" w:space="0" w:sz="0" w:val="nil"/>
+              <w:left w:color="000000" w:space="0" w:sz="0" w:val="nil"/>
+              <w:bottom w:color="000000" w:space="0" w:sz="6" w:val="single"/>
+              <w:right w:color="000000" w:space="0" w:sz="6" w:val="single"/>
+            </w:tcBorders>
+            <w:shd w:fill="efefef" w:val="clear"/>
+            <w:tcMar>
+              <w:top w:w="100.0" w:type="dxa"/>
+              <w:left w:w="100.0" w:type="dxa"/>
+              <w:bottom w:w="100.0" w:type="dxa"/>
+              <w:right w:w="100.0" w:type="dxa"/>
+            </w:tcMar>
+            <w:vAlign w:val="top"/>
+          </w:tcPr>
+          <w:p>
+            <w:pPr>
+              <w:spacing w:before="240" w:lineRule="auto"/>
+              <w:rPr>
+                <w:b w:val="1"/>
+                <w:sz w:val="20"/>
+                <w:szCs w:val="20"/>
+              </w:rPr>
+            </w:pPr>
+            <w:r>
+              <w:rPr>
+                <w:b w:val="1"/>
+                <w:sz w:val="20"/>
+                <w:szCs w:val="20"/>
+                <w:rtl w:val="0"/>
+              </w:rPr>
+              <w:t xml:space="preserve">Method</w:t>
+            </w:r>
+          </w:p>
+        </w:tc>
+        <w:tc>
+          <w:tcPr>
+            <w:tcBorders>
+              <w:top w:color="000000" w:space="0" w:sz="0" w:val="nil"/>
+              <w:left w:color="000000" w:space="0" w:sz="0" w:val="nil"/>
+              <w:bottom w:color="000000" w:space="0" w:sz="6" w:val="single"/>
+              <w:right w:color="000000" w:space="0" w:sz="6" w:val="single"/>
+            </w:tcBorders>
+            <w:shd w:fill="efefef" w:val="clear"/>
+            <w:tcMar>
+              <w:top w:w="100.0" w:type="dxa"/>
+              <w:left w:w="100.0" w:type="dxa"/>
+              <w:bottom w:w="100.0" w:type="dxa"/>
+              <w:right w:w="100.0" w:type="dxa"/>
+            </w:tcMar>
+            <w:vAlign w:val="top"/>
+          </w:tcPr>
+          <w:p>
+            <w:pPr>
+              <w:spacing w:before="240" w:lineRule="auto"/>
+              <w:rPr>
+                <w:b w:val="1"/>
+                <w:sz w:val="20"/>
+                <w:szCs w:val="20"/>
+              </w:rPr>
+            </w:pPr>
+            <w:r>
+              <w:rPr>
+                <w:b w:val="1"/>
+                <w:sz w:val="20"/>
+                <w:szCs w:val="20"/>
+                <w:rtl w:val="0"/>
+              </w:rPr>
+              <w:t xml:space="preserve">Scenery</w:t>
+            </w:r>
+          </w:p>
+        </w:tc>
+        <w:tc>
+          <w:tcPr>
+            <w:tcBorders>
+              <w:top w:color="000000" w:space="0" w:sz="0" w:val="nil"/>
+              <w:left w:color="000000" w:space="0" w:sz="0" w:val="nil"/>
+              <w:bottom w:color="000000" w:space="0" w:sz="6" w:val="single"/>
+              <w:right w:color="000000" w:space="0" w:sz="6" w:val="single"/>
+            </w:tcBorders>
+            <w:shd w:fill="efefef" w:val="clear"/>
+            <w:tcMar>
+              <w:top w:w="100.0" w:type="dxa"/>
+              <w:left w:w="100.0" w:type="dxa"/>
+              <w:bottom w:w="100.0" w:type="dxa"/>
+              <w:right w:w="100.0" w:type="dxa"/>
+            </w:tcMar>
+            <w:vAlign w:val="top"/>
+          </w:tcPr>
+          <w:p>
+            <w:pPr>
+              <w:spacing w:before="240" w:lineRule="auto"/>
+              <w:rPr>
+                <w:b w:val="1"/>
+                <w:sz w:val="20"/>
+                <w:szCs w:val="20"/>
+              </w:rPr>
+            </w:pPr>
+            <w:r>
+              <w:rPr>
+                <w:b w:val="1"/>
+                <w:sz w:val="20"/>
+                <w:szCs w:val="20"/>
+                <w:rtl w:val="0"/>
+              </w:rPr>
+              <w:t xml:space="preserve">Input value</w:t>
+            </w:r>
+          </w:p>
+        </w:tc>
+        <w:tc>
+          <w:tcPr>
+            <w:tcBorders>
+              <w:top w:color="000000" w:space="0" w:sz="0" w:val="nil"/>
+              <w:left w:color="000000" w:space="0" w:sz="0" w:val="nil"/>
+              <w:bottom w:color="000000" w:space="0" w:sz="6" w:val="single"/>
+              <w:right w:color="000000" w:space="0" w:sz="6" w:val="single"/>
+            </w:tcBorders>
+            <w:shd w:fill="efefef" w:val="clear"/>
+            <w:tcMar>
+              <w:top w:w="100.0" w:type="dxa"/>
+              <w:left w:w="100.0" w:type="dxa"/>
+              <w:bottom w:w="100.0" w:type="dxa"/>
+              <w:right w:w="100.0" w:type="dxa"/>
+            </w:tcMar>
+            <w:vAlign w:val="top"/>
+          </w:tcPr>
+          <w:p>
+            <w:pPr>
+              <w:spacing w:before="240" w:lineRule="auto"/>
+              <w:rPr>
+                <w:b w:val="1"/>
+                <w:sz w:val="20"/>
+                <w:szCs w:val="20"/>
+              </w:rPr>
+            </w:pPr>
+            <w:r>
+              <w:rPr>
+                <w:b w:val="1"/>
+                <w:sz w:val="20"/>
+                <w:szCs w:val="20"/>
+                <w:rtl w:val="0"/>
+              </w:rPr>
+              <w:t xml:space="preserve">Return</w:t>
+            </w:r>
+          </w:p>
+        </w:tc>
+      </w:tr>
+      <w:tr>
+        <w:trPr>
+          <w:cantSplit w:val="0"/>
+          <w:trHeight w:val="3180" w:hRule="atLeast"/>
+          <w:tblHeader w:val="0"/>
+        </w:trPr>
+        <w:tc>
+          <w:tcPr>
+            <w:tcBorders>
+              <w:top w:color="000000" w:space="0" w:sz="0" w:val="nil"/>
+              <w:left w:color="000000" w:space="0" w:sz="6" w:val="single"/>
+              <w:bottom w:color="000000" w:space="0" w:sz="6" w:val="single"/>
+              <w:right w:color="000000" w:space="0" w:sz="6" w:val="single"/>
+            </w:tcBorders>
+            <w:shd w:fill="auto" w:val="clear"/>
+            <w:tcMar>
+              <w:top w:w="100.0" w:type="dxa"/>
+              <w:left w:w="100.0" w:type="dxa"/>
+              <w:bottom w:w="100.0" w:type="dxa"/>
+              <w:right w:w="100.0" w:type="dxa"/>
+            </w:tcMar>
+            <w:vAlign w:val="top"/>
+          </w:tcPr>
+          <w:p>
+            <w:pPr>
+              <w:spacing w:before="240" w:lineRule="auto"/>
+              <w:rPr>
+                <w:rFonts w:ascii="Times New Roman" w:cs="Times New Roman" w:eastAsia="Times New Roman" w:hAnsi="Times New Roman"/>
+                <w:sz w:val="24"/>
+                <w:szCs w:val="24"/>
+              </w:rPr>
+            </w:pPr>
+            <w:r>
+              <w:rPr>
+                <w:rFonts w:ascii="Times New Roman" w:cs="Times New Roman" w:eastAsia="Times New Roman" w:hAnsi="Times New Roman"/>
+                <w:sz w:val="24"/>
+                <w:szCs w:val="24"/>
+                <w:rtl w:val="0"/>
+              </w:rPr>
+              <w:t xml:space="preserve">QueueTest</w:t>
+            </w:r>
+          </w:p>
+        </w:tc>
+        <w:tc>
+          <w:tcPr>
+            <w:tcBorders>
+              <w:top w:color="000000" w:space="0" w:sz="0" w:val="nil"/>
+              <w:left w:color="000000" w:space="0" w:sz="0" w:val="nil"/>
+              <w:bottom w:color="000000" w:space="0" w:sz="6" w:val="single"/>
+              <w:right w:color="000000" w:space="0" w:sz="6" w:val="single"/>
+            </w:tcBorders>
+            <w:shd w:fill="auto" w:val="clear"/>
+            <w:tcMar>
+              <w:top w:w="100.0" w:type="dxa"/>
+              <w:left w:w="100.0" w:type="dxa"/>
+              <w:bottom w:w="100.0" w:type="dxa"/>
+              <w:right w:w="100.0" w:type="dxa"/>
+            </w:tcMar>
+            <w:vAlign w:val="top"/>
+          </w:tcPr>
+          <w:p>
+            <w:pPr>
+              <w:spacing w:before="240" w:lineRule="auto"/>
+              <w:rPr>
+                <w:rFonts w:ascii="Times New Roman" w:cs="Times New Roman" w:eastAsia="Times New Roman" w:hAnsi="Times New Roman"/>
+                <w:sz w:val="24"/>
+                <w:szCs w:val="24"/>
+              </w:rPr>
+            </w:pPr>
+            <w:r>
+              <w:rPr>
+                <w:rFonts w:ascii="Times New Roman" w:cs="Times New Roman" w:eastAsia="Times New Roman" w:hAnsi="Times New Roman"/>
+                <w:sz w:val="24"/>
+                <w:szCs w:val="24"/>
+                <w:rtl w:val="0"/>
+              </w:rPr>
+              <w:t xml:space="preserve">size()</w:t>
+            </w:r>
+          </w:p>
+        </w:tc>
+        <w:tc>
+          <w:tcPr>
+            <w:tcBorders>
+              <w:top w:color="000000" w:space="0" w:sz="0" w:val="nil"/>
+              <w:left w:color="000000" w:space="0" w:sz="0" w:val="nil"/>
+              <w:bottom w:color="000000" w:space="0" w:sz="6" w:val="single"/>
+              <w:right w:color="000000" w:space="0" w:sz="6" w:val="single"/>
+            </w:tcBorders>
+            <w:shd w:fill="auto" w:val="clear"/>
+            <w:tcMar>
+              <w:top w:w="100.0" w:type="dxa"/>
+              <w:left w:w="100.0" w:type="dxa"/>
+              <w:bottom w:w="100.0" w:type="dxa"/>
+              <w:right w:w="100.0" w:type="dxa"/>
+            </w:tcMar>
+            <w:vAlign w:val="top"/>
+          </w:tcPr>
+          <w:p>
+            <w:pPr>
+              <w:spacing w:before="240" w:lineRule="auto"/>
+              <w:rPr>
+                <w:rFonts w:ascii="Times New Roman" w:cs="Times New Roman" w:eastAsia="Times New Roman" w:hAnsi="Times New Roman"/>
+                <w:sz w:val="24"/>
+                <w:szCs w:val="24"/>
+              </w:rPr>
+            </w:pPr>
+            <w:r>
+              <w:rPr>
+                <w:rFonts w:ascii="Times New Roman" w:cs="Times New Roman" w:eastAsia="Times New Roman" w:hAnsi="Times New Roman"/>
+                <w:sz w:val="24"/>
+                <w:szCs w:val="24"/>
+                <w:rtl w:val="0"/>
+              </w:rPr>
+              <w:t xml:space="preserve">setUp2</w:t>
+            </w:r>
+          </w:p>
+        </w:tc>
+        <w:tc>
+          <w:tcPr>
+            <w:tcBorders>
+              <w:top w:color="000000" w:space="0" w:sz="0" w:val="nil"/>
+              <w:left w:color="000000" w:space="0" w:sz="0" w:val="nil"/>
+              <w:bottom w:color="000000" w:space="0" w:sz="6" w:val="single"/>
+              <w:right w:color="000000" w:space="0" w:sz="6" w:val="single"/>
+            </w:tcBorders>
+            <w:shd w:fill="auto" w:val="clear"/>
+            <w:tcMar>
+              <w:top w:w="100.0" w:type="dxa"/>
+              <w:left w:w="100.0" w:type="dxa"/>
+              <w:bottom w:w="100.0" w:type="dxa"/>
+              <w:right w:w="100.0" w:type="dxa"/>
+            </w:tcMar>
+            <w:vAlign w:val="top"/>
+          </w:tcPr>
+          <w:p>
+            <w:pPr>
+              <w:spacing w:before="240" w:lineRule="auto"/>
+              <w:rPr>
+                <w:rFonts w:ascii="Times New Roman" w:cs="Times New Roman" w:eastAsia="Times New Roman" w:hAnsi="Times New Roman"/>
+                <w:sz w:val="24"/>
+                <w:szCs w:val="24"/>
+              </w:rPr>
+            </w:pPr>
+            <w:r>
+              <w:rPr>
+                <w:rtl w:val="0"/>
+              </w:rPr>
+            </w:r>
+          </w:p>
+        </w:tc>
+        <w:tc>
+          <w:tcPr>
+            <w:tcBorders>
+              <w:top w:color="000000" w:space="0" w:sz="0" w:val="nil"/>
+              <w:left w:color="000000" w:space="0" w:sz="0" w:val="nil"/>
+              <w:bottom w:color="000000" w:space="0" w:sz="6" w:val="single"/>
+              <w:right w:color="000000" w:space="0" w:sz="6" w:val="single"/>
+            </w:tcBorders>
+            <w:shd w:fill="auto" w:val="clear"/>
+            <w:tcMar>
+              <w:top w:w="100.0" w:type="dxa"/>
+              <w:left w:w="100.0" w:type="dxa"/>
+              <w:bottom w:w="100.0" w:type="dxa"/>
+              <w:right w:w="100.0" w:type="dxa"/>
+            </w:tcMar>
+            <w:vAlign w:val="top"/>
+          </w:tcPr>
+          <w:p>
+            <w:pPr>
+              <w:spacing w:before="240" w:lineRule="auto"/>
+              <w:rPr>
+                <w:rFonts w:ascii="Times New Roman" w:cs="Times New Roman" w:eastAsia="Times New Roman" w:hAnsi="Times New Roman"/>
+                <w:sz w:val="24"/>
+                <w:szCs w:val="24"/>
+              </w:rPr>
+            </w:pPr>
+            <w:r>
+              <w:rPr>
+                <w:rFonts w:ascii="Times New Roman" w:cs="Times New Roman" w:eastAsia="Times New Roman" w:hAnsi="Times New Roman"/>
+                <w:sz w:val="24"/>
+                <w:szCs w:val="24"/>
+                <w:rtl w:val="0"/>
+              </w:rPr>
+              <w:t xml:space="preserve">The items shouldn’t be identical</w:t>
+            </w:r>
+          </w:p>
+        </w:tc>
+      </w:tr>
+    </w:tbl>
+    <w:p>
+      <w:pPr>
+        <w:rPr/>
+      </w:pPr>
+      <w:r>
+        <w:rPr>
+          <w:rtl w:val="0"/>
+        </w:rPr>
+      </w:r>
+    </w:p>
     <w:p>
       <w:pPr>
         <w:rPr/>
@@ -15438,6 +20786,149 @@
       </w:tblCellMar>
     </w:tblPr>
   </w:style>
+  <w:style w:type="table" w:styleId="Table30">
+    <w:basedOn w:val="TableNormal"/>
+    <w:tblPr>
+      <w:tblStyleRowBandSize w:val="1"/>
+      <w:tblStyleColBandSize w:val="1"/>
+      <w:tblCellMar>
+        <w:top w:w="100.0" w:type="dxa"/>
+        <w:left w:w="100.0" w:type="dxa"/>
+        <w:bottom w:w="100.0" w:type="dxa"/>
+        <w:right w:w="100.0" w:type="dxa"/>
+      </w:tblCellMar>
+    </w:tblPr>
+  </w:style>
+  <w:style w:type="table" w:styleId="Table31">
+    <w:basedOn w:val="TableNormal"/>
+    <w:tblPr>
+      <w:tblStyleRowBandSize w:val="1"/>
+      <w:tblStyleColBandSize w:val="1"/>
+      <w:tblCellMar>
+        <w:top w:w="100.0" w:type="dxa"/>
+        <w:left w:w="100.0" w:type="dxa"/>
+        <w:bottom w:w="100.0" w:type="dxa"/>
+        <w:right w:w="100.0" w:type="dxa"/>
+      </w:tblCellMar>
+    </w:tblPr>
+  </w:style>
+  <w:style w:type="table" w:styleId="Table32">
+    <w:basedOn w:val="TableNormal"/>
+    <w:tblPr>
+      <w:tblStyleRowBandSize w:val="1"/>
+      <w:tblStyleColBandSize w:val="1"/>
+      <w:tblCellMar>
+        <w:top w:w="100.0" w:type="dxa"/>
+        <w:left w:w="100.0" w:type="dxa"/>
+        <w:bottom w:w="100.0" w:type="dxa"/>
+        <w:right w:w="100.0" w:type="dxa"/>
+      </w:tblCellMar>
+    </w:tblPr>
+  </w:style>
+  <w:style w:type="table" w:styleId="Table33">
+    <w:basedOn w:val="TableNormal"/>
+    <w:tblPr>
+      <w:tblStyleRowBandSize w:val="1"/>
+      <w:tblStyleColBandSize w:val="1"/>
+      <w:tblCellMar>
+        <w:top w:w="100.0" w:type="dxa"/>
+        <w:left w:w="100.0" w:type="dxa"/>
+        <w:bottom w:w="100.0" w:type="dxa"/>
+        <w:right w:w="100.0" w:type="dxa"/>
+      </w:tblCellMar>
+    </w:tblPr>
+  </w:style>
+  <w:style w:type="table" w:styleId="Table34">
+    <w:basedOn w:val="TableNormal"/>
+    <w:tblPr>
+      <w:tblStyleRowBandSize w:val="1"/>
+      <w:tblStyleColBandSize w:val="1"/>
+      <w:tblCellMar>
+        <w:top w:w="100.0" w:type="dxa"/>
+        <w:left w:w="100.0" w:type="dxa"/>
+        <w:bottom w:w="100.0" w:type="dxa"/>
+        <w:right w:w="100.0" w:type="dxa"/>
+      </w:tblCellMar>
+    </w:tblPr>
+  </w:style>
+  <w:style w:type="table" w:styleId="Table35">
+    <w:basedOn w:val="TableNormal"/>
+    <w:tblPr>
+      <w:tblStyleRowBandSize w:val="1"/>
+      <w:tblStyleColBandSize w:val="1"/>
+      <w:tblCellMar>
+        <w:top w:w="100.0" w:type="dxa"/>
+        <w:left w:w="100.0" w:type="dxa"/>
+        <w:bottom w:w="100.0" w:type="dxa"/>
+        <w:right w:w="100.0" w:type="dxa"/>
+      </w:tblCellMar>
+    </w:tblPr>
+  </w:style>
+  <w:style w:type="table" w:styleId="Table36">
+    <w:basedOn w:val="TableNormal"/>
+    <w:tblPr>
+      <w:tblStyleRowBandSize w:val="1"/>
+      <w:tblStyleColBandSize w:val="1"/>
+      <w:tblCellMar>
+        <w:top w:w="100.0" w:type="dxa"/>
+        <w:left w:w="100.0" w:type="dxa"/>
+        <w:bottom w:w="100.0" w:type="dxa"/>
+        <w:right w:w="100.0" w:type="dxa"/>
+      </w:tblCellMar>
+    </w:tblPr>
+  </w:style>
+  <w:style w:type="table" w:styleId="Table37">
+    <w:basedOn w:val="TableNormal"/>
+    <w:tblPr>
+      <w:tblStyleRowBandSize w:val="1"/>
+      <w:tblStyleColBandSize w:val="1"/>
+      <w:tblCellMar>
+        <w:top w:w="100.0" w:type="dxa"/>
+        <w:left w:w="100.0" w:type="dxa"/>
+        <w:bottom w:w="100.0" w:type="dxa"/>
+        <w:right w:w="100.0" w:type="dxa"/>
+      </w:tblCellMar>
+    </w:tblPr>
+  </w:style>
+  <w:style w:type="table" w:styleId="Table38">
+    <w:basedOn w:val="TableNormal"/>
+    <w:tblPr>
+      <w:tblStyleRowBandSize w:val="1"/>
+      <w:tblStyleColBandSize w:val="1"/>
+      <w:tblCellMar>
+        <w:top w:w="100.0" w:type="dxa"/>
+        <w:left w:w="100.0" w:type="dxa"/>
+        <w:bottom w:w="100.0" w:type="dxa"/>
+        <w:right w:w="100.0" w:type="dxa"/>
+      </w:tblCellMar>
+    </w:tblPr>
+  </w:style>
+  <w:style w:type="table" w:styleId="Table39">
+    <w:basedOn w:val="TableNormal"/>
+    <w:tblPr>
+      <w:tblStyleRowBandSize w:val="1"/>
+      <w:tblStyleColBandSize w:val="1"/>
+      <w:tblCellMar>
+        <w:top w:w="100.0" w:type="dxa"/>
+        <w:left w:w="100.0" w:type="dxa"/>
+        <w:bottom w:w="100.0" w:type="dxa"/>
+        <w:right w:w="100.0" w:type="dxa"/>
+      </w:tblCellMar>
+    </w:tblPr>
+  </w:style>
+  <w:style w:type="table" w:styleId="Table40">
+    <w:basedOn w:val="TableNormal"/>
+    <w:tblPr>
+      <w:tblStyleRowBandSize w:val="1"/>
+      <w:tblStyleColBandSize w:val="1"/>
+      <w:tblCellMar>
+        <w:top w:w="100.0" w:type="dxa"/>
+        <w:left w:w="100.0" w:type="dxa"/>
+        <w:bottom w:w="100.0" w:type="dxa"/>
+        <w:right w:w="100.0" w:type="dxa"/>
+      </w:tblCellMar>
+    </w:tblPr>
+  </w:style>
 </w:styles>
 </file>
 
